--- a/6_term/БД/lab2/ЛР2.Студия звукозаписи.docx
+++ b/6_term/БД/lab2/ЛР2.Студия звукозаписи.docx
@@ -671,7 +671,7 @@
     </w:p>
     <w:p>
       <w:pPr>
-        <w:pStyle w:val="14"/>
+        <w:pStyle w:val="11"/>
         <w:jc w:val="both"/>
         <w:rPr>
           <w:rFonts w:ascii="Times New Roman" w:eastAsia="Times New Roman" w:hAnsi="Times New Roman" w:cs="Times New Roman"/>
@@ -683,7 +683,7 @@
     </w:p>
     <w:p>
       <w:pPr>
-        <w:pStyle w:val="14"/>
+        <w:pStyle w:val="11"/>
         <w:jc w:val="both"/>
         <w:rPr>
           <w:rFonts w:ascii="Times New Roman" w:eastAsia="Times New Roman" w:hAnsi="Times New Roman" w:cs="Times New Roman"/>
@@ -844,13 +844,13 @@
       <w:sdtContent>
         <w:p>
           <w:pPr>
-            <w:pStyle w:val="af1"/>
+            <w:pStyle w:val="TOCHeading"/>
             <w:jc w:val="left"/>
           </w:pPr>
         </w:p>
         <w:p>
           <w:pPr>
-            <w:pStyle w:val="12"/>
+            <w:pStyle w:val="TOC1"/>
             <w:rPr>
               <w:rFonts w:asciiTheme="minorHAnsi" w:eastAsiaTheme="minorEastAsia" w:hAnsiTheme="minorHAnsi" w:cstheme="minorBidi"/>
               <w:noProof/>
@@ -880,10 +880,10 @@
             </w:rPr>
             <w:fldChar w:fldCharType="separate"/>
           </w:r>
-          <w:hyperlink w:anchor="_Toc159181812" w:history="1">
+          <w:hyperlink w:anchor="_Toc159241763" w:history="1">
             <w:r>
               <w:rPr>
-                <w:rStyle w:val="aa"/>
+                <w:rStyle w:val="Hyperlink"/>
                 <w:noProof/>
                 <w:sz w:val="28"/>
                 <w:szCs w:val="28"/>
@@ -915,7 +915,7 @@
                 <w:sz w:val="28"/>
                 <w:szCs w:val="28"/>
               </w:rPr>
-              <w:instrText xml:space="preserve"> PAGEREF _Toc159181812 \h </w:instrText>
+              <w:instrText xml:space="preserve"> PAGEREF _Toc159241763 \h </w:instrText>
             </w:r>
             <w:r>
               <w:rPr>
@@ -956,7 +956,7 @@
         </w:p>
         <w:p>
           <w:pPr>
-            <w:pStyle w:val="12"/>
+            <w:pStyle w:val="TOC1"/>
             <w:rPr>
               <w:rFonts w:asciiTheme="minorHAnsi" w:eastAsiaTheme="minorEastAsia" w:hAnsiTheme="minorHAnsi" w:cstheme="minorBidi"/>
               <w:noProof/>
@@ -965,10 +965,10 @@
               <w:lang w:val="ru-BY" w:eastAsia="ru-BY"/>
             </w:rPr>
           </w:pPr>
-          <w:hyperlink w:anchor="_Toc159181813" w:history="1">
+          <w:hyperlink w:anchor="_Toc159241764" w:history="1">
             <w:r>
               <w:rPr>
-                <w:rStyle w:val="aa"/>
+                <w:rStyle w:val="Hyperlink"/>
                 <w:noProof/>
                 <w:sz w:val="28"/>
                 <w:szCs w:val="28"/>
@@ -987,7 +987,7 @@
             </w:r>
             <w:r>
               <w:rPr>
-                <w:rStyle w:val="aa"/>
+                <w:rStyle w:val="Hyperlink"/>
                 <w:noProof/>
                 <w:sz w:val="28"/>
                 <w:szCs w:val="28"/>
@@ -997,7 +997,7 @@
             </w:r>
             <w:r>
               <w:rPr>
-                <w:rStyle w:val="aa"/>
+                <w:rStyle w:val="Hyperlink"/>
                 <w:noProof/>
                 <w:sz w:val="28"/>
                 <w:szCs w:val="28"/>
@@ -1029,7 +1029,7 @@
                 <w:sz w:val="28"/>
                 <w:szCs w:val="28"/>
               </w:rPr>
-              <w:instrText xml:space="preserve"> PAGEREF _Toc159181813 \h </w:instrText>
+              <w:instrText xml:space="preserve"> PAGEREF _Toc159241764 \h </w:instrText>
             </w:r>
             <w:r>
               <w:rPr>
@@ -1070,7 +1070,7 @@
         </w:p>
         <w:p>
           <w:pPr>
-            <w:pStyle w:val="12"/>
+            <w:pStyle w:val="TOC1"/>
             <w:rPr>
               <w:rFonts w:asciiTheme="minorHAnsi" w:eastAsiaTheme="minorEastAsia" w:hAnsiTheme="minorHAnsi" w:cstheme="minorBidi"/>
               <w:noProof/>
@@ -1079,14 +1079,13 @@
               <w:lang w:val="ru-BY" w:eastAsia="ru-BY"/>
             </w:rPr>
           </w:pPr>
-          <w:hyperlink w:anchor="_Toc159181814" w:history="1">
+          <w:hyperlink w:anchor="_Toc159241765" w:history="1">
             <w:r>
               <w:rPr>
-                <w:rStyle w:val="aa"/>
+                <w:rStyle w:val="Hyperlink"/>
                 <w:noProof/>
                 <w:sz w:val="28"/>
                 <w:szCs w:val="28"/>
-                <w:lang w:val="en-US"/>
               </w:rPr>
               <w:t>2</w:t>
             </w:r>
@@ -1102,7 +1101,7 @@
             </w:r>
             <w:r>
               <w:rPr>
-                <w:rStyle w:val="aa"/>
+                <w:rStyle w:val="Hyperlink"/>
                 <w:noProof/>
                 <w:sz w:val="28"/>
                 <w:szCs w:val="28"/>
@@ -1134,7 +1133,7 @@
                 <w:sz w:val="28"/>
                 <w:szCs w:val="28"/>
               </w:rPr>
-              <w:instrText xml:space="preserve"> PAGEREF _Toc159181814 \h </w:instrText>
+              <w:instrText xml:space="preserve"> PAGEREF _Toc159241765 \h </w:instrText>
             </w:r>
             <w:r>
               <w:rPr>
@@ -1175,7 +1174,7 @@
         </w:p>
         <w:p>
           <w:pPr>
-            <w:pStyle w:val="12"/>
+            <w:pStyle w:val="TOC1"/>
             <w:rPr>
               <w:rFonts w:asciiTheme="minorHAnsi" w:eastAsiaTheme="minorEastAsia" w:hAnsiTheme="minorHAnsi" w:cstheme="minorBidi"/>
               <w:noProof/>
@@ -1184,34 +1183,15 @@
               <w:lang w:val="ru-BY" w:eastAsia="ru-BY"/>
             </w:rPr>
           </w:pPr>
-          <w:hyperlink w:anchor="_Toc159181815" w:history="1">
+          <w:hyperlink w:anchor="_Toc159241766" w:history="1">
             <w:r>
               <w:rPr>
-                <w:rStyle w:val="aa"/>
+                <w:rStyle w:val="Hyperlink"/>
                 <w:noProof/>
                 <w:sz w:val="28"/>
                 <w:szCs w:val="28"/>
               </w:rPr>
-              <w:t>3</w:t>
-            </w:r>
-            <w:r>
-              <w:rPr>
-                <w:rFonts w:asciiTheme="minorHAnsi" w:eastAsiaTheme="minorEastAsia" w:hAnsiTheme="minorHAnsi" w:cstheme="minorBidi"/>
-                <w:noProof/>
-                <w:sz w:val="28"/>
-                <w:szCs w:val="28"/>
-                <w:lang w:val="ru-BY" w:eastAsia="ru-BY"/>
-              </w:rPr>
-              <w:tab/>
-            </w:r>
-            <w:r>
-              <w:rPr>
-                <w:rStyle w:val="aa"/>
-                <w:noProof/>
-                <w:sz w:val="28"/>
-                <w:szCs w:val="28"/>
-              </w:rPr>
-              <w:t>«АВТОМАТИЗИРОВАННЫЙ» ВИД ПРЕОБРАЗОВАНИЯ</w:t>
+              <w:t>3  ВИД «АВТОМАТИЧЕСКОГО» ПРЕОБРАЗОВАНИЯ</w:t>
             </w:r>
             <w:r>
               <w:rPr>
@@ -1238,7 +1218,7 @@
                 <w:sz w:val="28"/>
                 <w:szCs w:val="28"/>
               </w:rPr>
-              <w:instrText xml:space="preserve"> PAGEREF _Toc159181815 \h </w:instrText>
+              <w:instrText xml:space="preserve"> PAGEREF _Toc159241766 \h </w:instrText>
             </w:r>
             <w:r>
               <w:rPr>
@@ -1264,7 +1244,7 @@
                 <w:sz w:val="28"/>
                 <w:szCs w:val="28"/>
               </w:rPr>
-              <w:t>7</w:t>
+              <w:t>9</w:t>
             </w:r>
             <w:r>
               <w:rPr>
@@ -1279,7 +1259,7 @@
         </w:p>
         <w:p>
           <w:pPr>
-            <w:pStyle w:val="12"/>
+            <w:pStyle w:val="TOC1"/>
             <w:rPr>
               <w:rFonts w:asciiTheme="minorHAnsi" w:eastAsiaTheme="minorEastAsia" w:hAnsiTheme="minorHAnsi" w:cstheme="minorBidi"/>
               <w:noProof/>
@@ -1288,10 +1268,10 @@
               <w:lang w:val="ru-BY" w:eastAsia="ru-BY"/>
             </w:rPr>
           </w:pPr>
-          <w:hyperlink w:anchor="_Toc159181816" w:history="1">
+          <w:hyperlink w:anchor="_Toc159241767" w:history="1">
             <w:r>
               <w:rPr>
-                <w:rStyle w:val="aa"/>
+                <w:rStyle w:val="Hyperlink"/>
                 <w:noProof/>
                 <w:sz w:val="28"/>
                 <w:szCs w:val="28"/>
@@ -1323,7 +1303,7 @@
                 <w:sz w:val="28"/>
                 <w:szCs w:val="28"/>
               </w:rPr>
-              <w:instrText xml:space="preserve"> PAGEREF _Toc159181816 \h </w:instrText>
+              <w:instrText xml:space="preserve"> PAGEREF _Toc159241767 \h </w:instrText>
             </w:r>
             <w:r>
               <w:rPr>
@@ -1349,7 +1329,7 @@
                 <w:sz w:val="28"/>
                 <w:szCs w:val="28"/>
               </w:rPr>
-              <w:t>8</w:t>
+              <w:t>13</w:t>
             </w:r>
             <w:r>
               <w:rPr>
@@ -1392,14 +1372,14 @@
     </w:p>
     <w:p>
       <w:pPr>
-        <w:pStyle w:val="10"/>
+        <w:pStyle w:val="Heading1"/>
         <w:spacing w:line="240" w:lineRule="auto"/>
         <w:jc w:val="center"/>
         <w:rPr>
           <w:color w:val="000000"/>
         </w:rPr>
       </w:pPr>
-      <w:bookmarkStart w:id="1" w:name="_Toc159181812"/>
+      <w:bookmarkStart w:id="1" w:name="_Toc159241763"/>
       <w:r>
         <w:rPr>
           <w:color w:val="000000"/>
@@ -1508,7 +1488,7 @@
           <w:sz w:val="28"/>
           <w:szCs w:val="28"/>
         </w:rPr>
-        <w:t xml:space="preserve">Требуется преобразовать ER- диаграмму в реляционную модель в двух вариантах: вид «бумажного» варианта преобразования и «автоматизированный». Вид «бумажного» варианта преобразования описан во втором разделе данной работы. Вид «автоматизированного» варианта преобразования описан в третьем разделе данного отчета. </w:t>
+        <w:t>Требуется преобразовать ER- диаграмму в реляционную модель в двух вариантах: вид «бумажного» варианта преобразования и «автоматизированный». Вид «бумажного» варианта преобразования описан во втором разделе данной работы. Вид «автоматизированного» варианта преобразования описан в третьем разделе данного отчета.</w:t>
       </w:r>
     </w:p>
     <w:p>
@@ -1550,7 +1530,7 @@
     </w:p>
     <w:p>
       <w:pPr>
-        <w:pStyle w:val="10"/>
+        <w:pStyle w:val="Heading1"/>
         <w:numPr>
           <w:ilvl w:val="0"/>
           <w:numId w:val="1"/>
@@ -1558,7 +1538,7 @@
         <w:spacing w:before="0" w:line="240" w:lineRule="auto"/>
         <w:ind w:left="993" w:hanging="283"/>
       </w:pPr>
-      <w:bookmarkStart w:id="2" w:name="_Toc159181813"/>
+      <w:bookmarkStart w:id="2" w:name="_Toc159241764"/>
       <w:r>
         <w:rPr>
           <w:lang w:val="en-US"/>
@@ -1574,12 +1554,17 @@
       </w:r>
       <w:bookmarkEnd w:id="2"/>
     </w:p>
-    <w:p/>
-    <w:p>
-      <w:pPr>
-        <w:pStyle w:val="a8"/>
-        <w:spacing w:after="0" w:line="240" w:lineRule="auto"/>
-        <w:ind w:left="0" w:firstLine="709"/>
+    <w:p>
+      <w:pPr>
+        <w:rPr>
+          <w:lang w:val="en-US"/>
+        </w:rPr>
+      </w:pPr>
+    </w:p>
+    <w:p>
+      <w:pPr>
+        <w:spacing w:after="0" w:line="240" w:lineRule="auto"/>
+        <w:ind w:firstLine="709"/>
         <w:jc w:val="both"/>
         <w:rPr>
           <w:rFonts w:ascii="Times New Roman" w:hAnsi="Times New Roman" w:cs="Times New Roman"/>
@@ -1591,25 +1576,145 @@
       <w:r>
         <w:rPr>
           <w:rFonts w:ascii="Times New Roman" w:hAnsi="Times New Roman" w:cs="Times New Roman"/>
-          <w:color w:val="000000"/>
-          <w:sz w:val="28"/>
-          <w:szCs w:val="28"/>
-        </w:rPr>
-        <w:t>К</w:t>
-      </w:r>
-      <w:r>
-        <w:rPr>
-          <w:rFonts w:ascii="Times New Roman" w:hAnsi="Times New Roman" w:cs="Times New Roman"/>
-          <w:color w:val="000000"/>
-          <w:sz w:val="28"/>
-          <w:szCs w:val="28"/>
-        </w:rPr>
-        <w:t>онцептуальная ER-диаграмма представлена на рисунке 1.</w:t>
-      </w:r>
-    </w:p>
-    <w:p>
-      <w:pPr>
-        <w:pStyle w:val="ad"/>
+          <w:sz w:val="28"/>
+        </w:rPr>
+        <w:t>И</w:t>
+      </w:r>
+      <w:r>
+        <w:rPr>
+          <w:rFonts w:ascii="Times New Roman" w:hAnsi="Times New Roman" w:cs="Times New Roman"/>
+          <w:sz w:val="28"/>
+        </w:rPr>
+        <w:t>сходное</w:t>
+      </w:r>
+      <w:r>
+        <w:rPr>
+          <w:rFonts w:ascii="Times New Roman" w:hAnsi="Times New Roman" w:cs="Times New Roman"/>
+          <w:spacing w:val="1"/>
+          <w:sz w:val="28"/>
+        </w:rPr>
+        <w:t xml:space="preserve"> </w:t>
+      </w:r>
+      <w:r>
+        <w:rPr>
+          <w:rFonts w:ascii="Times New Roman" w:hAnsi="Times New Roman" w:cs="Times New Roman"/>
+          <w:sz w:val="28"/>
+        </w:rPr>
+        <w:t>задание</w:t>
+      </w:r>
+      <w:r>
+        <w:rPr>
+          <w:rFonts w:ascii="Times New Roman" w:hAnsi="Times New Roman" w:cs="Times New Roman"/>
+          <w:sz w:val="28"/>
+        </w:rPr>
+        <w:t>:</w:t>
+      </w:r>
+      <w:r>
+        <w:rPr>
+          <w:rFonts w:ascii="Times New Roman" w:hAnsi="Times New Roman" w:cs="Times New Roman"/>
+          <w:sz w:val="28"/>
+        </w:rPr>
+        <w:t xml:space="preserve"> </w:t>
+      </w:r>
+      <w:r>
+        <w:rPr>
+          <w:rFonts w:ascii="Times New Roman" w:hAnsi="Times New Roman" w:cs="Times New Roman"/>
+          <w:color w:val="000000"/>
+          <w:sz w:val="28"/>
+          <w:szCs w:val="28"/>
+        </w:rPr>
+        <w:t xml:space="preserve">Создать концептуальную модель организации </w:t>
+      </w:r>
+      <w:r>
+        <w:rPr>
+          <w:rFonts w:ascii="Times New Roman" w:hAnsi="Times New Roman" w:cs="Times New Roman"/>
+          <w:iCs/>
+          <w:color w:val="000000"/>
+          <w:sz w:val="28"/>
+          <w:szCs w:val="28"/>
+        </w:rPr>
+        <w:t>«</w:t>
+      </w:r>
+      <w:r>
+        <w:rPr>
+          <w:rFonts w:ascii="Times New Roman" w:hAnsi="Times New Roman" w:cs="Times New Roman"/>
+          <w:iCs/>
+          <w:color w:val="000000"/>
+          <w:sz w:val="28"/>
+          <w:szCs w:val="28"/>
+        </w:rPr>
+        <w:t>Оператор связи</w:t>
+      </w:r>
+      <w:r>
+        <w:rPr>
+          <w:rFonts w:ascii="Times New Roman" w:hAnsi="Times New Roman" w:cs="Times New Roman"/>
+          <w:iCs/>
+          <w:color w:val="000000"/>
+          <w:sz w:val="28"/>
+          <w:szCs w:val="28"/>
+        </w:rPr>
+        <w:t>»</w:t>
+      </w:r>
+      <w:r>
+        <w:rPr>
+          <w:rFonts w:ascii="Times New Roman" w:hAnsi="Times New Roman" w:cs="Times New Roman"/>
+          <w:i/>
+          <w:iCs/>
+          <w:color w:val="000000"/>
+          <w:sz w:val="28"/>
+          <w:szCs w:val="28"/>
+        </w:rPr>
+        <w:t xml:space="preserve"> </w:t>
+      </w:r>
+      <w:r>
+        <w:rPr>
+          <w:rFonts w:ascii="Times New Roman" w:hAnsi="Times New Roman" w:cs="Times New Roman"/>
+          <w:color w:val="000000"/>
+          <w:sz w:val="28"/>
+          <w:szCs w:val="28"/>
+        </w:rPr>
+        <w:t xml:space="preserve">и </w:t>
+      </w:r>
+      <w:r>
+        <w:rPr>
+          <w:rFonts w:ascii="Times New Roman" w:hAnsi="Times New Roman" w:cs="Times New Roman"/>
+          <w:color w:val="000000"/>
+          <w:sz w:val="28"/>
+          <w:szCs w:val="28"/>
+        </w:rPr>
+        <w:t>представить сущности и связи</w:t>
+      </w:r>
+      <w:r>
+        <w:rPr>
+          <w:rFonts w:ascii="Times New Roman" w:hAnsi="Times New Roman" w:cs="Times New Roman"/>
+          <w:color w:val="000000"/>
+          <w:sz w:val="28"/>
+          <w:szCs w:val="28"/>
+        </w:rPr>
+        <w:t xml:space="preserve"> в виде ER-диаграммы.</w:t>
+      </w:r>
+      <w:r>
+        <w:rPr>
+          <w:rFonts w:ascii="Times New Roman" w:hAnsi="Times New Roman" w:cs="Times New Roman"/>
+          <w:color w:val="000000"/>
+          <w:sz w:val="28"/>
+          <w:szCs w:val="28"/>
+        </w:rPr>
+        <w:t xml:space="preserve"> </w:t>
+      </w:r>
+      <w:r>
+        <w:rPr>
+          <w:rFonts w:ascii="Times New Roman" w:hAnsi="Times New Roman" w:cs="Times New Roman"/>
+          <w:color w:val="000000"/>
+          <w:sz w:val="28"/>
+          <w:szCs w:val="28"/>
+        </w:rPr>
+        <w:t>Концептуальная ER-диаграмма представлена на рисунке 1.</w:t>
+      </w:r>
+    </w:p>
+    <w:p>
+      <w:pPr>
+        <w:pStyle w:val="NormalWeb"/>
         <w:jc w:val="center"/>
       </w:pPr>
       <w:r>
@@ -1617,10 +1722,10 @@
           <w:noProof/>
         </w:rPr>
         <w:drawing>
-          <wp:inline distT="0" distB="0" distL="0" distR="0" wp14:anchorId="2A3FB0DD" wp14:editId="76A76FBB">
-            <wp:extent cx="5940425" cy="3260090"/>
+          <wp:inline distT="0" distB="0" distL="0" distR="0" wp14:anchorId="507C30C8" wp14:editId="12841F18">
+            <wp:extent cx="5940425" cy="2955925"/>
             <wp:effectExtent l="0" t="0" r="3175" b="0"/>
-            <wp:docPr id="1" name="Рисунок 1"/>
+            <wp:docPr id="2" name="Picture 2"/>
             <wp:cNvGraphicFramePr>
               <a:graphicFrameLocks xmlns:a="http://schemas.openxmlformats.org/drawingml/2006/main" noChangeAspect="1"/>
             </wp:cNvGraphicFramePr>
@@ -1640,7 +1745,7 @@
                   <pic:spPr>
                     <a:xfrm>
                       <a:off x="0" y="0"/>
-                      <a:ext cx="5940425" cy="3260090"/>
+                      <a:ext cx="5940425" cy="2955925"/>
                     </a:xfrm>
                     <a:prstGeom prst="rect">
                       <a:avLst/>
@@ -1655,7 +1760,7 @@
     </w:p>
     <w:p>
       <w:pPr>
-        <w:pStyle w:val="a8"/>
+        <w:pStyle w:val="ListParagraph"/>
         <w:spacing w:after="0"/>
         <w:ind w:left="0"/>
         <w:jc w:val="center"/>
@@ -1710,17 +1815,14 @@
     </w:p>
     <w:p>
       <w:pPr>
-        <w:pStyle w:val="10"/>
+        <w:pStyle w:val="Heading1"/>
         <w:numPr>
           <w:ilvl w:val="0"/>
           <w:numId w:val="1"/>
         </w:numPr>
         <w:spacing w:before="0" w:line="240" w:lineRule="auto"/>
-        <w:rPr>
-          <w:lang w:val="en-US"/>
-        </w:rPr>
-      </w:pPr>
-      <w:bookmarkStart w:id="3" w:name="_Toc159181814"/>
+      </w:pPr>
+      <w:bookmarkStart w:id="3" w:name="_Toc159241765"/>
       <w:r>
         <w:lastRenderedPageBreak/>
         <w:t xml:space="preserve">ВИД </w:t>
@@ -1739,15 +1841,19 @@
     </w:p>
     <w:p>
       <w:pPr>
-        <w:rPr>
-          <w:lang w:val="en-US"/>
-        </w:rPr>
-      </w:pPr>
-    </w:p>
-    <w:p>
-      <w:pPr>
-        <w:spacing w:after="0" w:line="240" w:lineRule="auto"/>
-        <w:ind w:firstLine="708"/>
+        <w:spacing w:after="0" w:line="240" w:lineRule="auto"/>
+        <w:rPr>
+          <w:rFonts w:ascii="Times New Roman" w:hAnsi="Times New Roman" w:cs="Times New Roman"/>
+          <w:color w:val="000000"/>
+          <w:sz w:val="28"/>
+          <w:szCs w:val="28"/>
+        </w:rPr>
+      </w:pPr>
+    </w:p>
+    <w:p>
+      <w:pPr>
+        <w:spacing w:after="0" w:line="240" w:lineRule="auto"/>
+        <w:ind w:firstLine="720"/>
         <w:jc w:val="both"/>
         <w:rPr>
           <w:rFonts w:ascii="Times New Roman" w:hAnsi="Times New Roman" w:cs="Times New Roman"/>
@@ -1763,7 +1869,7 @@
           <w:sz w:val="28"/>
           <w:szCs w:val="28"/>
         </w:rPr>
-        <w:t>UML-диаграмма реляционной схемы данных «бумажного» преобразования представлена на рисунке 2.</w:t>
+        <w:t>Порядок перевода ER-модели в реляционную модель выполняется с</w:t>
       </w:r>
     </w:p>
     <w:p>
@@ -1777,27 +1883,273 @@
           <w:szCs w:val="28"/>
         </w:rPr>
       </w:pPr>
-    </w:p>
-    <w:p>
-      <w:pPr>
-        <w:spacing w:after="0" w:line="240" w:lineRule="auto"/>
-        <w:jc w:val="center"/>
-        <w:rPr>
-          <w:rFonts w:ascii="Times New Roman" w:hAnsi="Times New Roman" w:cs="Times New Roman"/>
-          <w:color w:val="000000"/>
-          <w:sz w:val="28"/>
-          <w:szCs w:val="28"/>
-        </w:rPr>
-      </w:pPr>
-      <w:r>
-        <w:rPr>
+      <w:r>
+        <w:rPr>
+          <w:rFonts w:ascii="Times New Roman" w:hAnsi="Times New Roman" w:cs="Times New Roman"/>
+          <w:color w:val="000000"/>
+          <w:sz w:val="28"/>
+          <w:szCs w:val="28"/>
+        </w:rPr>
+        <w:t>помощью алгоритма, состоящего из пяти шагов:</w:t>
+      </w:r>
+    </w:p>
+    <w:p>
+      <w:pPr>
+        <w:spacing w:after="0" w:line="240" w:lineRule="auto"/>
+        <w:ind w:firstLine="720"/>
+        <w:jc w:val="both"/>
+        <w:rPr>
+          <w:rFonts w:ascii="Times New Roman" w:hAnsi="Times New Roman" w:cs="Times New Roman"/>
+          <w:color w:val="000000"/>
+          <w:sz w:val="28"/>
+          <w:szCs w:val="28"/>
+        </w:rPr>
+      </w:pPr>
+      <w:r>
+        <w:rPr>
+          <w:rFonts w:ascii="Times New Roman" w:hAnsi="Times New Roman" w:cs="Times New Roman"/>
+          <w:i/>
+          <w:iCs/>
+          <w:color w:val="000000"/>
+          <w:sz w:val="28"/>
+          <w:szCs w:val="28"/>
+        </w:rPr>
+        <w:t>Шаг 1.</w:t>
+      </w:r>
+      <w:r>
+        <w:rPr>
+          <w:rFonts w:ascii="Times New Roman" w:hAnsi="Times New Roman" w:cs="Times New Roman"/>
+          <w:color w:val="000000"/>
+          <w:sz w:val="28"/>
+          <w:szCs w:val="28"/>
+        </w:rPr>
+        <w:t xml:space="preserve"> Каждый объект на ER-диаграмме превращается в реляционное</w:t>
+      </w:r>
+    </w:p>
+    <w:p>
+      <w:pPr>
+        <w:spacing w:after="0" w:line="240" w:lineRule="auto"/>
+        <w:jc w:val="both"/>
+        <w:rPr>
+          <w:rFonts w:ascii="Times New Roman" w:hAnsi="Times New Roman" w:cs="Times New Roman"/>
+          <w:color w:val="000000"/>
+          <w:sz w:val="28"/>
+          <w:szCs w:val="28"/>
+        </w:rPr>
+      </w:pPr>
+      <w:r>
+        <w:rPr>
+          <w:rFonts w:ascii="Times New Roman" w:hAnsi="Times New Roman" w:cs="Times New Roman"/>
+          <w:color w:val="000000"/>
+          <w:sz w:val="28"/>
+          <w:szCs w:val="28"/>
+        </w:rPr>
+        <w:t>отношение (далее для краткости – таблицу), имя объекта становится именем</w:t>
+      </w:r>
+    </w:p>
+    <w:p>
+      <w:pPr>
+        <w:spacing w:after="0" w:line="240" w:lineRule="auto"/>
+        <w:jc w:val="both"/>
+        <w:rPr>
+          <w:rFonts w:ascii="Times New Roman" w:hAnsi="Times New Roman" w:cs="Times New Roman"/>
+          <w:color w:val="000000"/>
+          <w:sz w:val="28"/>
+          <w:szCs w:val="28"/>
+        </w:rPr>
+      </w:pPr>
+      <w:r>
+        <w:rPr>
+          <w:rFonts w:ascii="Times New Roman" w:hAnsi="Times New Roman" w:cs="Times New Roman"/>
+          <w:color w:val="000000"/>
+          <w:sz w:val="28"/>
+          <w:szCs w:val="28"/>
+        </w:rPr>
+        <w:t>таблицы. Можно выделить шесть таблиц со следующими именами:</w:t>
+      </w:r>
+    </w:p>
+    <w:p>
+      <w:pPr>
+        <w:spacing w:after="0" w:line="240" w:lineRule="auto"/>
+        <w:jc w:val="both"/>
+        <w:rPr>
+          <w:rFonts w:ascii="Times New Roman" w:hAnsi="Times New Roman" w:cs="Times New Roman"/>
+          <w:color w:val="000000"/>
+          <w:sz w:val="28"/>
+          <w:szCs w:val="28"/>
+        </w:rPr>
+      </w:pPr>
+      <w:r>
+        <w:rPr>
+          <w:rFonts w:ascii="Times New Roman" w:hAnsi="Times New Roman" w:cs="Times New Roman"/>
+          <w:color w:val="000000"/>
+          <w:sz w:val="28"/>
+          <w:szCs w:val="28"/>
+        </w:rPr>
+        <w:t>«Инструмент», «Комната», «Артист», «Сотрудник», «Тип записи», «Запись».</w:t>
+      </w:r>
+      <w:r>
+        <w:rPr>
+          <w:rFonts w:ascii="Times New Roman" w:hAnsi="Times New Roman" w:cs="Times New Roman"/>
+          <w:color w:val="000000"/>
+          <w:sz w:val="28"/>
+          <w:szCs w:val="28"/>
+        </w:rPr>
+        <w:t xml:space="preserve"> </w:t>
+      </w:r>
+    </w:p>
+    <w:p>
+      <w:pPr>
+        <w:spacing w:after="0" w:line="240" w:lineRule="auto"/>
+        <w:ind w:firstLine="720"/>
+        <w:jc w:val="both"/>
+        <w:rPr>
+          <w:rFonts w:ascii="Times New Roman" w:hAnsi="Times New Roman" w:cs="Times New Roman"/>
+          <w:color w:val="000000"/>
+          <w:sz w:val="28"/>
+          <w:szCs w:val="28"/>
+        </w:rPr>
+      </w:pPr>
+      <w:r>
+        <w:rPr>
+          <w:rFonts w:ascii="Times New Roman" w:hAnsi="Times New Roman" w:cs="Times New Roman"/>
+          <w:i/>
+          <w:iCs/>
+          <w:color w:val="000000"/>
+          <w:sz w:val="28"/>
+          <w:szCs w:val="28"/>
+        </w:rPr>
+        <w:t>Шаг 2.</w:t>
+      </w:r>
+      <w:r>
+        <w:rPr>
+          <w:rFonts w:ascii="Times New Roman" w:hAnsi="Times New Roman" w:cs="Times New Roman"/>
+          <w:color w:val="000000"/>
+          <w:sz w:val="28"/>
+          <w:szCs w:val="28"/>
+        </w:rPr>
+        <w:t xml:space="preserve"> Каждый атрибут объекта становится столбцом с тем же именем.</w:t>
+      </w:r>
+    </w:p>
+    <w:p>
+      <w:pPr>
+        <w:spacing w:after="0" w:line="240" w:lineRule="auto"/>
+        <w:ind w:firstLine="720"/>
+        <w:jc w:val="both"/>
+        <w:rPr>
+          <w:rFonts w:ascii="Times New Roman" w:hAnsi="Times New Roman" w:cs="Times New Roman"/>
+          <w:color w:val="000000"/>
+          <w:sz w:val="28"/>
+          <w:szCs w:val="28"/>
+        </w:rPr>
+      </w:pPr>
+      <w:r>
+        <w:rPr>
+          <w:rFonts w:ascii="Times New Roman" w:hAnsi="Times New Roman" w:cs="Times New Roman"/>
+          <w:i/>
+          <w:iCs/>
+          <w:color w:val="000000"/>
+          <w:sz w:val="28"/>
+          <w:szCs w:val="28"/>
+        </w:rPr>
+        <w:t>Шаг 3.</w:t>
+      </w:r>
+      <w:r>
+        <w:rPr>
+          <w:rFonts w:ascii="Times New Roman" w:hAnsi="Times New Roman" w:cs="Times New Roman"/>
+          <w:color w:val="000000"/>
+          <w:sz w:val="28"/>
+          <w:szCs w:val="28"/>
+        </w:rPr>
+        <w:t xml:space="preserve"> Уникальные атрибуты объекта превращаются в первичный ключ</w:t>
+      </w:r>
+    </w:p>
+    <w:p>
+      <w:pPr>
+        <w:spacing w:after="0" w:line="240" w:lineRule="auto"/>
+        <w:jc w:val="both"/>
+        <w:rPr>
+          <w:rFonts w:ascii="Times New Roman" w:hAnsi="Times New Roman" w:cs="Times New Roman"/>
+          <w:color w:val="000000"/>
+          <w:sz w:val="28"/>
+          <w:szCs w:val="28"/>
+        </w:rPr>
+      </w:pPr>
+      <w:r>
+        <w:rPr>
+          <w:rFonts w:ascii="Times New Roman" w:hAnsi="Times New Roman" w:cs="Times New Roman"/>
+          <w:color w:val="000000"/>
+          <w:sz w:val="28"/>
+          <w:szCs w:val="28"/>
+        </w:rPr>
+        <w:t>таблицы. Таким образом были добавлены следующие первичные ключи: id</w:t>
+      </w:r>
+    </w:p>
+    <w:p>
+      <w:pPr>
+        <w:spacing w:after="0" w:line="240" w:lineRule="auto"/>
+        <w:jc w:val="both"/>
+        <w:rPr>
+          <w:rFonts w:ascii="Times New Roman" w:hAnsi="Times New Roman" w:cs="Times New Roman"/>
+          <w:color w:val="000000"/>
+          <w:sz w:val="28"/>
+          <w:szCs w:val="28"/>
+        </w:rPr>
+      </w:pPr>
+      <w:r>
+        <w:rPr>
+          <w:rFonts w:ascii="Times New Roman" w:hAnsi="Times New Roman" w:cs="Times New Roman"/>
+          <w:color w:val="000000"/>
+          <w:sz w:val="28"/>
+          <w:szCs w:val="28"/>
+        </w:rPr>
+        <w:t>инструмента, id комнаты, id артиста, id типа записи, id записи</w:t>
+      </w:r>
+      <w:r>
+        <w:rPr>
+          <w:rFonts w:ascii="Times New Roman" w:hAnsi="Times New Roman" w:cs="Times New Roman"/>
+          <w:color w:val="000000"/>
+          <w:sz w:val="28"/>
+          <w:szCs w:val="28"/>
+        </w:rPr>
+        <w:t>. (рис. 2.1)</w:t>
+      </w:r>
+    </w:p>
+    <w:p>
+      <w:pPr>
+        <w:spacing w:after="0" w:line="240" w:lineRule="auto"/>
+        <w:jc w:val="both"/>
+        <w:rPr>
+          <w:rFonts w:ascii="Times New Roman" w:hAnsi="Times New Roman" w:cs="Times New Roman"/>
+          <w:color w:val="000000"/>
+          <w:sz w:val="28"/>
+          <w:szCs w:val="28"/>
+        </w:rPr>
+      </w:pPr>
+    </w:p>
+    <w:p>
+      <w:pPr>
+        <w:spacing w:before="100" w:beforeAutospacing="1" w:after="100" w:afterAutospacing="1" w:line="240" w:lineRule="auto"/>
+        <w:rPr>
+          <w:rFonts w:ascii="Times New Roman" w:eastAsia="Times New Roman" w:hAnsi="Times New Roman" w:cs="Times New Roman"/>
+          <w:sz w:val="24"/>
+          <w:szCs w:val="24"/>
+          <w:lang w:val="ru-BY" w:eastAsia="ru-BY"/>
+        </w:rPr>
+      </w:pPr>
+      <w:r>
+        <w:rPr>
+          <w:rFonts w:ascii="Times New Roman" w:eastAsia="Times New Roman" w:hAnsi="Times New Roman" w:cs="Times New Roman"/>
           <w:noProof/>
+          <w:sz w:val="24"/>
+          <w:szCs w:val="24"/>
+          <w:lang w:val="ru-BY" w:eastAsia="ru-BY"/>
         </w:rPr>
         <w:drawing>
-          <wp:inline distT="0" distB="0" distL="0" distR="0" wp14:anchorId="22832F51" wp14:editId="08B336F0">
-            <wp:extent cx="4291735" cy="3323743"/>
-            <wp:effectExtent l="0" t="0" r="0" b="0"/>
-            <wp:docPr id="7" name="Рисунок 7"/>
+          <wp:inline distT="0" distB="0" distL="0" distR="0" wp14:anchorId="03CF545A" wp14:editId="43E3B18C">
+            <wp:extent cx="5940425" cy="2508250"/>
+            <wp:effectExtent l="0" t="0" r="3175" b="0"/>
+            <wp:docPr id="14" name="Picture 14"/>
             <wp:cNvGraphicFramePr>
               <a:graphicFrameLocks xmlns:a="http://schemas.openxmlformats.org/drawingml/2006/main" noChangeAspect="1"/>
             </wp:cNvGraphicFramePr>
@@ -1805,1167 +2157,13 @@
               <a:graphicData uri="http://schemas.openxmlformats.org/drawingml/2006/picture">
                 <pic:pic xmlns:pic="http://schemas.openxmlformats.org/drawingml/2006/picture">
                   <pic:nvPicPr>
-                    <pic:cNvPr id="1" name=""/>
-                    <pic:cNvPicPr/>
-                  </pic:nvPicPr>
-                  <pic:blipFill>
-                    <a:blip r:embed="rId10"/>
-                    <a:stretch>
-                      <a:fillRect/>
-                    </a:stretch>
-                  </pic:blipFill>
-                  <pic:spPr>
-                    <a:xfrm>
-                      <a:off x="0" y="0"/>
-                      <a:ext cx="4303258" cy="3332667"/>
-                    </a:xfrm>
-                    <a:prstGeom prst="rect">
-                      <a:avLst/>
-                    </a:prstGeom>
-                  </pic:spPr>
-                </pic:pic>
-              </a:graphicData>
-            </a:graphic>
-          </wp:inline>
-        </w:drawing>
-      </w:r>
-    </w:p>
-    <w:p>
-      <w:pPr>
-        <w:spacing w:after="0" w:line="240" w:lineRule="auto"/>
-        <w:jc w:val="both"/>
-        <w:rPr>
-          <w:rFonts w:ascii="Times New Roman" w:hAnsi="Times New Roman" w:cs="Times New Roman"/>
-          <w:color w:val="000000"/>
-          <w:sz w:val="28"/>
-          <w:szCs w:val="28"/>
-        </w:rPr>
-      </w:pPr>
-    </w:p>
-    <w:p>
-      <w:pPr>
-        <w:spacing w:after="0" w:line="240" w:lineRule="auto"/>
-        <w:jc w:val="center"/>
-        <w:rPr>
-          <w:rFonts w:ascii="Times New Roman" w:hAnsi="Times New Roman" w:cs="Times New Roman"/>
-          <w:color w:val="000000"/>
-          <w:sz w:val="28"/>
-          <w:szCs w:val="28"/>
-        </w:rPr>
-      </w:pPr>
-      <w:r>
-        <w:rPr>
-          <w:rFonts w:ascii="Times New Roman" w:hAnsi="Times New Roman" w:cs="Times New Roman"/>
-          <w:color w:val="000000"/>
-          <w:sz w:val="28"/>
-          <w:szCs w:val="28"/>
-        </w:rPr>
-        <w:t xml:space="preserve">Рисунок 2 </w:t>
-      </w:r>
-      <w:r>
-        <w:rPr>
-          <w:rFonts w:ascii="Times New Roman" w:hAnsi="Times New Roman" w:cs="Times New Roman"/>
-          <w:color w:val="000000"/>
-          <w:sz w:val="28"/>
-          <w:szCs w:val="28"/>
-        </w:rPr>
-        <w:t>- UML-диаграмма реляционной схемы данных</w:t>
-      </w:r>
-    </w:p>
-    <w:p>
-      <w:pPr>
-        <w:spacing w:after="0" w:line="240" w:lineRule="auto"/>
-        <w:jc w:val="center"/>
-        <w:rPr>
-          <w:rFonts w:ascii="Times New Roman" w:hAnsi="Times New Roman" w:cs="Times New Roman"/>
-          <w:color w:val="000000"/>
-          <w:sz w:val="28"/>
-          <w:szCs w:val="28"/>
-        </w:rPr>
-      </w:pPr>
-    </w:p>
-    <w:p>
-      <w:pPr>
-        <w:pStyle w:val="ad"/>
-        <w:spacing w:before="0" w:beforeAutospacing="0" w:after="0" w:afterAutospacing="0"/>
-        <w:ind w:right="111" w:firstLine="706"/>
-        <w:jc w:val="both"/>
-      </w:pPr>
-      <w:r>
-        <w:rPr>
-          <w:color w:val="000000"/>
-          <w:sz w:val="28"/>
-          <w:szCs w:val="28"/>
-        </w:rPr>
-        <w:t>Порядок перевода ER-модели в реляционную модель выполняется с помощью алгоритма, состоящего из пяти шагов:</w:t>
-      </w:r>
-    </w:p>
-    <w:p>
-      <w:pPr>
-        <w:pStyle w:val="ad"/>
-        <w:spacing w:before="4" w:beforeAutospacing="0" w:after="0" w:afterAutospacing="0"/>
-        <w:ind w:right="110" w:firstLine="709"/>
-        <w:jc w:val="both"/>
-      </w:pPr>
-      <w:r>
-        <w:rPr>
-          <w:i/>
-          <w:iCs/>
-          <w:color w:val="000000"/>
-          <w:sz w:val="28"/>
-          <w:szCs w:val="28"/>
-        </w:rPr>
-        <w:t xml:space="preserve">Шаг 1. </w:t>
-      </w:r>
-      <w:r>
-        <w:rPr>
-          <w:color w:val="000000"/>
-          <w:sz w:val="28"/>
-          <w:szCs w:val="28"/>
-        </w:rPr>
-        <w:t xml:space="preserve">Каждый </w:t>
-      </w:r>
-      <w:r>
-        <w:rPr>
-          <w:i/>
-          <w:iCs/>
-          <w:color w:val="000000"/>
-          <w:sz w:val="28"/>
-          <w:szCs w:val="28"/>
-        </w:rPr>
-        <w:t xml:space="preserve">объект </w:t>
-      </w:r>
-      <w:r>
-        <w:rPr>
-          <w:color w:val="000000"/>
-          <w:sz w:val="28"/>
-          <w:szCs w:val="28"/>
-        </w:rPr>
-        <w:t xml:space="preserve">на ER-диаграмме превращается в реляционное отношение (далее для краткости – таблицу), имя объекта становится именем таблицы. </w:t>
-      </w:r>
-      <w:r>
-        <w:rPr>
-          <w:color w:val="000000"/>
-          <w:sz w:val="28"/>
-          <w:szCs w:val="28"/>
-        </w:rPr>
-        <w:t>Можно</w:t>
-      </w:r>
-      <w:r>
-        <w:rPr>
-          <w:color w:val="000000"/>
-          <w:sz w:val="28"/>
-          <w:szCs w:val="28"/>
-        </w:rPr>
-        <w:t xml:space="preserve"> выделить шесть таблиц со следующими именами: </w:t>
-      </w:r>
-      <w:r>
-        <w:rPr>
-          <w:iCs/>
-          <w:color w:val="000000"/>
-          <w:sz w:val="28"/>
-          <w:szCs w:val="28"/>
-        </w:rPr>
-        <w:t>«</w:t>
-      </w:r>
-      <w:r>
-        <w:rPr>
-          <w:color w:val="000000"/>
-          <w:sz w:val="28"/>
-          <w:szCs w:val="28"/>
-        </w:rPr>
-        <w:t>Инструмент</w:t>
-      </w:r>
-      <w:r>
-        <w:rPr>
-          <w:iCs/>
-          <w:color w:val="000000"/>
-          <w:sz w:val="28"/>
-          <w:szCs w:val="28"/>
-        </w:rPr>
-        <w:t>»</w:t>
-      </w:r>
-      <w:r>
-        <w:rPr>
-          <w:color w:val="000000"/>
-          <w:sz w:val="28"/>
-          <w:szCs w:val="28"/>
-        </w:rPr>
-        <w:t xml:space="preserve">, </w:t>
-      </w:r>
-      <w:r>
-        <w:rPr>
-          <w:iCs/>
-          <w:color w:val="000000"/>
-          <w:sz w:val="28"/>
-          <w:szCs w:val="28"/>
-        </w:rPr>
-        <w:t>«</w:t>
-      </w:r>
-      <w:r>
-        <w:rPr>
-          <w:color w:val="000000"/>
-          <w:sz w:val="28"/>
-          <w:szCs w:val="28"/>
-        </w:rPr>
-        <w:t>Комната</w:t>
-      </w:r>
-      <w:r>
-        <w:rPr>
-          <w:iCs/>
-          <w:color w:val="000000"/>
-          <w:sz w:val="28"/>
-          <w:szCs w:val="28"/>
-        </w:rPr>
-        <w:t>», «</w:t>
-      </w:r>
-      <w:r>
-        <w:rPr>
-          <w:color w:val="000000"/>
-          <w:sz w:val="28"/>
-          <w:szCs w:val="28"/>
-        </w:rPr>
-        <w:t>Артист</w:t>
-      </w:r>
-      <w:r>
-        <w:rPr>
-          <w:iCs/>
-          <w:color w:val="000000"/>
-          <w:sz w:val="28"/>
-          <w:szCs w:val="28"/>
-        </w:rPr>
-        <w:t>», «</w:t>
-      </w:r>
-      <w:r>
-        <w:rPr>
-          <w:color w:val="000000"/>
-          <w:sz w:val="28"/>
-          <w:szCs w:val="28"/>
-        </w:rPr>
-        <w:t>Сотрудник</w:t>
-      </w:r>
-      <w:r>
-        <w:rPr>
-          <w:iCs/>
-          <w:color w:val="000000"/>
-          <w:sz w:val="28"/>
-          <w:szCs w:val="28"/>
-        </w:rPr>
-        <w:t>», «</w:t>
-      </w:r>
-      <w:r>
-        <w:rPr>
-          <w:color w:val="000000"/>
-          <w:sz w:val="28"/>
-          <w:szCs w:val="28"/>
-        </w:rPr>
-        <w:t>Тип записи</w:t>
-      </w:r>
-      <w:r>
-        <w:rPr>
-          <w:iCs/>
-          <w:color w:val="000000"/>
-          <w:sz w:val="28"/>
-          <w:szCs w:val="28"/>
-        </w:rPr>
-        <w:t>»,</w:t>
-      </w:r>
-      <w:r>
-        <w:rPr>
-          <w:color w:val="000000"/>
-          <w:sz w:val="28"/>
-          <w:szCs w:val="28"/>
-        </w:rPr>
-        <w:t xml:space="preserve"> </w:t>
-      </w:r>
-      <w:r>
-        <w:rPr>
-          <w:iCs/>
-          <w:color w:val="000000"/>
-          <w:sz w:val="28"/>
-          <w:szCs w:val="28"/>
-        </w:rPr>
-        <w:t>«</w:t>
-      </w:r>
-      <w:r>
-        <w:rPr>
-          <w:color w:val="000000"/>
-          <w:sz w:val="28"/>
-          <w:szCs w:val="28"/>
-        </w:rPr>
-        <w:t>Запись</w:t>
-      </w:r>
-      <w:r>
-        <w:rPr>
-          <w:iCs/>
-          <w:color w:val="000000"/>
-          <w:sz w:val="28"/>
-          <w:szCs w:val="28"/>
-        </w:rPr>
-        <w:t>».</w:t>
-      </w:r>
-      <w:r>
-        <w:rPr>
-          <w:color w:val="000000"/>
-          <w:sz w:val="28"/>
-          <w:szCs w:val="28"/>
-        </w:rPr>
-        <w:t xml:space="preserve"> </w:t>
-      </w:r>
-    </w:p>
-    <w:p>
-      <w:pPr>
-        <w:pStyle w:val="ad"/>
-        <w:spacing w:before="0" w:beforeAutospacing="0" w:after="0" w:afterAutospacing="0"/>
-        <w:ind w:right="103" w:firstLine="709"/>
-        <w:jc w:val="both"/>
-        <w:rPr>
-          <w:color w:val="000000"/>
-          <w:sz w:val="28"/>
-          <w:szCs w:val="28"/>
-        </w:rPr>
-      </w:pPr>
-      <w:r>
-        <w:rPr>
-          <w:i/>
-          <w:iCs/>
-          <w:color w:val="000000"/>
-          <w:sz w:val="28"/>
-          <w:szCs w:val="28"/>
-        </w:rPr>
-        <w:t xml:space="preserve">Шаг 2. </w:t>
-      </w:r>
-      <w:r>
-        <w:rPr>
-          <w:color w:val="000000"/>
-          <w:sz w:val="28"/>
-          <w:szCs w:val="28"/>
-        </w:rPr>
-        <w:t xml:space="preserve">Каждый </w:t>
-      </w:r>
-      <w:r>
-        <w:rPr>
-          <w:iCs/>
-          <w:color w:val="000000"/>
-          <w:sz w:val="28"/>
-          <w:szCs w:val="28"/>
-        </w:rPr>
-        <w:t>атрибут объекта</w:t>
-      </w:r>
-      <w:r>
-        <w:rPr>
-          <w:i/>
-          <w:iCs/>
-          <w:color w:val="000000"/>
-          <w:sz w:val="28"/>
-          <w:szCs w:val="28"/>
-        </w:rPr>
-        <w:t xml:space="preserve"> </w:t>
-      </w:r>
-      <w:r>
-        <w:rPr>
-          <w:color w:val="000000"/>
-          <w:sz w:val="28"/>
-          <w:szCs w:val="28"/>
-        </w:rPr>
-        <w:t xml:space="preserve">становится столбцом с тем же именем. </w:t>
-      </w:r>
-    </w:p>
-    <w:p>
-      <w:pPr>
-        <w:pStyle w:val="ad"/>
-        <w:spacing w:before="0" w:beforeAutospacing="0" w:after="0" w:afterAutospacing="0"/>
-        <w:ind w:right="103" w:firstLine="709"/>
-        <w:jc w:val="both"/>
-      </w:pPr>
-      <w:r>
-        <w:rPr>
-          <w:i/>
-          <w:iCs/>
-          <w:color w:val="000000"/>
-          <w:sz w:val="28"/>
-          <w:szCs w:val="28"/>
-        </w:rPr>
-        <w:t xml:space="preserve">Шаг 3. </w:t>
-      </w:r>
-      <w:r>
-        <w:rPr>
-          <w:color w:val="000000"/>
-          <w:sz w:val="28"/>
-          <w:szCs w:val="28"/>
-        </w:rPr>
-        <w:t xml:space="preserve">Уникальные атрибуты объекта превращаются в </w:t>
-      </w:r>
-      <w:r>
-        <w:rPr>
-          <w:i/>
-          <w:iCs/>
-          <w:color w:val="000000"/>
-          <w:sz w:val="28"/>
-          <w:szCs w:val="28"/>
-        </w:rPr>
-        <w:t xml:space="preserve">первичный ключ </w:t>
-      </w:r>
-      <w:r>
-        <w:rPr>
-          <w:color w:val="000000"/>
-          <w:sz w:val="28"/>
-          <w:szCs w:val="28"/>
-        </w:rPr>
-        <w:t xml:space="preserve">таблицы. Таким образом были добавлены следующие первичные ключи: </w:t>
-      </w:r>
-      <w:r>
-        <w:rPr>
-          <w:color w:val="000000"/>
-          <w:sz w:val="28"/>
-          <w:szCs w:val="28"/>
-          <w:lang w:val="en-US"/>
-        </w:rPr>
-        <w:t>id</w:t>
-      </w:r>
-      <w:r>
-        <w:rPr>
-          <w:color w:val="000000"/>
-          <w:sz w:val="28"/>
-          <w:szCs w:val="28"/>
-        </w:rPr>
-        <w:t xml:space="preserve"> </w:t>
-      </w:r>
-      <w:r>
-        <w:rPr>
-          <w:color w:val="000000"/>
-          <w:sz w:val="28"/>
-          <w:szCs w:val="28"/>
-        </w:rPr>
-        <w:t>инструмента</w:t>
-      </w:r>
-      <w:r>
-        <w:rPr>
-          <w:color w:val="000000"/>
-          <w:sz w:val="28"/>
-          <w:szCs w:val="28"/>
-        </w:rPr>
-        <w:t xml:space="preserve">, </w:t>
-      </w:r>
-      <w:r>
-        <w:rPr>
-          <w:color w:val="000000"/>
-          <w:sz w:val="28"/>
-          <w:szCs w:val="28"/>
-          <w:lang w:val="en-US"/>
-        </w:rPr>
-        <w:t>id</w:t>
-      </w:r>
-      <w:r>
-        <w:rPr>
-          <w:color w:val="000000"/>
-          <w:sz w:val="28"/>
-          <w:szCs w:val="28"/>
-        </w:rPr>
-        <w:t xml:space="preserve"> </w:t>
-      </w:r>
-      <w:r>
-        <w:rPr>
-          <w:color w:val="000000"/>
-          <w:sz w:val="28"/>
-          <w:szCs w:val="28"/>
-        </w:rPr>
-        <w:t xml:space="preserve">комнаты, </w:t>
-      </w:r>
-      <w:r>
-        <w:rPr>
-          <w:color w:val="000000"/>
-          <w:sz w:val="28"/>
-          <w:szCs w:val="28"/>
-          <w:lang w:val="en-US"/>
-        </w:rPr>
-        <w:t>id</w:t>
-      </w:r>
-      <w:r>
-        <w:rPr>
-          <w:color w:val="000000"/>
-          <w:sz w:val="28"/>
-          <w:szCs w:val="28"/>
-        </w:rPr>
-        <w:t xml:space="preserve"> </w:t>
-      </w:r>
-      <w:r>
-        <w:rPr>
-          <w:color w:val="000000"/>
-          <w:sz w:val="28"/>
-          <w:szCs w:val="28"/>
-        </w:rPr>
-        <w:t xml:space="preserve">артиста, </w:t>
-      </w:r>
-      <w:r>
-        <w:rPr>
-          <w:color w:val="000000"/>
-          <w:sz w:val="28"/>
-          <w:szCs w:val="28"/>
-          <w:lang w:val="en-US"/>
-        </w:rPr>
-        <w:t>id</w:t>
-      </w:r>
-      <w:r>
-        <w:rPr>
-          <w:color w:val="000000"/>
-          <w:sz w:val="28"/>
-          <w:szCs w:val="28"/>
-        </w:rPr>
-        <w:t xml:space="preserve"> </w:t>
-      </w:r>
-      <w:r>
-        <w:rPr>
-          <w:color w:val="000000"/>
-          <w:sz w:val="28"/>
-          <w:szCs w:val="28"/>
-        </w:rPr>
-        <w:t xml:space="preserve">типа записи, </w:t>
-      </w:r>
-      <w:r>
-        <w:rPr>
-          <w:color w:val="000000"/>
-          <w:sz w:val="28"/>
-          <w:szCs w:val="28"/>
-          <w:lang w:val="en-US"/>
-        </w:rPr>
-        <w:t>id</w:t>
-      </w:r>
-      <w:r>
-        <w:rPr>
-          <w:color w:val="000000"/>
-          <w:sz w:val="28"/>
-          <w:szCs w:val="28"/>
-        </w:rPr>
-        <w:t xml:space="preserve"> </w:t>
-      </w:r>
-      <w:r>
-        <w:rPr>
-          <w:color w:val="000000"/>
-          <w:sz w:val="28"/>
-          <w:szCs w:val="28"/>
-        </w:rPr>
-        <w:t>записи,</w:t>
-      </w:r>
-    </w:p>
-    <w:p>
-      <w:pPr>
-        <w:pStyle w:val="ad"/>
-        <w:spacing w:before="0" w:beforeAutospacing="0" w:after="0" w:afterAutospacing="0"/>
-        <w:ind w:right="106" w:firstLine="709"/>
-        <w:jc w:val="both"/>
-      </w:pPr>
-      <w:r>
-        <w:rPr>
-          <w:i/>
-          <w:iCs/>
-          <w:color w:val="000000"/>
-          <w:sz w:val="28"/>
-          <w:szCs w:val="28"/>
-        </w:rPr>
-        <w:t xml:space="preserve">Шаг 4. </w:t>
-      </w:r>
-      <w:r>
-        <w:rPr>
-          <w:color w:val="000000"/>
-          <w:sz w:val="28"/>
-          <w:szCs w:val="28"/>
-        </w:rPr>
-        <w:t xml:space="preserve">Связи </w:t>
-      </w:r>
-      <w:r>
-        <w:rPr>
-          <w:i/>
-          <w:iCs/>
-          <w:color w:val="000000"/>
-          <w:sz w:val="28"/>
-          <w:szCs w:val="28"/>
-        </w:rPr>
-        <w:t xml:space="preserve">«один-ко-многим» </w:t>
-      </w:r>
-      <w:r>
-        <w:rPr>
-          <w:color w:val="000000"/>
-          <w:sz w:val="28"/>
-          <w:szCs w:val="28"/>
-        </w:rPr>
-        <w:t xml:space="preserve">становятся </w:t>
-      </w:r>
-      <w:r>
-        <w:rPr>
-          <w:i/>
-          <w:iCs/>
-          <w:color w:val="000000"/>
-          <w:sz w:val="28"/>
-          <w:szCs w:val="28"/>
-        </w:rPr>
-        <w:t xml:space="preserve">ссылками </w:t>
-      </w:r>
-      <w:r>
-        <w:rPr>
-          <w:color w:val="000000"/>
-          <w:sz w:val="28"/>
-          <w:szCs w:val="28"/>
-        </w:rPr>
-        <w:t xml:space="preserve">в уже существующих таблицах, при этом внешний ключ добавляется в виде столбца в таблицу, соответствующую объекту со стороны </w:t>
-      </w:r>
-      <w:r>
-        <w:rPr>
-          <w:i/>
-          <w:iCs/>
-          <w:color w:val="000000"/>
-          <w:sz w:val="28"/>
-          <w:szCs w:val="28"/>
-        </w:rPr>
-        <w:t xml:space="preserve">«многие» </w:t>
-      </w:r>
-      <w:r>
-        <w:rPr>
-          <w:color w:val="000000"/>
-          <w:sz w:val="28"/>
-          <w:szCs w:val="28"/>
-        </w:rPr>
-        <w:t xml:space="preserve">связи. </w:t>
-      </w:r>
-      <w:r>
-        <w:rPr>
-          <w:iCs/>
-          <w:color w:val="000000"/>
-          <w:sz w:val="28"/>
-          <w:szCs w:val="28"/>
-        </w:rPr>
-        <w:t xml:space="preserve">Внешние ключи ссылаются на первичные ключи целевых таблиц. </w:t>
-      </w:r>
-    </w:p>
-    <w:p>
-      <w:pPr>
-        <w:pStyle w:val="ad"/>
-        <w:spacing w:before="0" w:beforeAutospacing="0" w:after="0" w:afterAutospacing="0"/>
-        <w:ind w:right="108" w:firstLine="709"/>
-        <w:jc w:val="both"/>
-        <w:rPr>
-          <w:iCs/>
-          <w:color w:val="000000"/>
-          <w:sz w:val="28"/>
-          <w:szCs w:val="28"/>
-        </w:rPr>
-      </w:pPr>
-      <w:r>
-        <w:rPr>
-          <w:i/>
-          <w:iCs/>
-          <w:color w:val="000000"/>
-          <w:sz w:val="28"/>
-          <w:szCs w:val="28"/>
-        </w:rPr>
-        <w:t xml:space="preserve">Шаг 5. </w:t>
-      </w:r>
-      <w:r>
-        <w:rPr>
-          <w:color w:val="000000"/>
-          <w:sz w:val="28"/>
-          <w:szCs w:val="28"/>
-        </w:rPr>
-        <w:t xml:space="preserve">Связи </w:t>
-      </w:r>
-      <w:r>
-        <w:rPr>
-          <w:i/>
-          <w:iCs/>
-          <w:color w:val="000000"/>
-          <w:sz w:val="28"/>
-          <w:szCs w:val="28"/>
-        </w:rPr>
-        <w:t xml:space="preserve">«многие-ко-многим» </w:t>
-      </w:r>
-      <w:r>
-        <w:rPr>
-          <w:color w:val="000000"/>
-          <w:sz w:val="28"/>
-          <w:szCs w:val="28"/>
-        </w:rPr>
-        <w:t xml:space="preserve">реализуются через отдельную промежуточную таблицу. Была создана таблица </w:t>
-      </w:r>
-      <w:r>
-        <w:rPr>
-          <w:iCs/>
-          <w:color w:val="000000"/>
-          <w:sz w:val="28"/>
-          <w:szCs w:val="28"/>
-        </w:rPr>
-        <w:t>«</w:t>
-      </w:r>
-      <w:r>
-        <w:rPr>
-          <w:color w:val="000000"/>
-          <w:sz w:val="28"/>
-          <w:szCs w:val="28"/>
-        </w:rPr>
-        <w:t>Инструменты-записи</w:t>
-      </w:r>
-      <w:r>
-        <w:rPr>
-          <w:iCs/>
-          <w:color w:val="000000"/>
-          <w:sz w:val="28"/>
-          <w:szCs w:val="28"/>
-        </w:rPr>
-        <w:t>», в которой находятся два поля внешних ключей: «</w:t>
-      </w:r>
-      <w:r>
-        <w:rPr>
-          <w:iCs/>
-          <w:color w:val="000000"/>
-          <w:sz w:val="28"/>
-          <w:szCs w:val="28"/>
-          <w:lang w:val="en-US"/>
-        </w:rPr>
-        <w:t>id</w:t>
-      </w:r>
-      <w:r>
-        <w:rPr>
-          <w:iCs/>
-          <w:color w:val="000000"/>
-          <w:sz w:val="28"/>
-          <w:szCs w:val="28"/>
-        </w:rPr>
-        <w:t xml:space="preserve"> </w:t>
-      </w:r>
-      <w:r>
-        <w:rPr>
-          <w:iCs/>
-          <w:color w:val="000000"/>
-          <w:sz w:val="28"/>
-          <w:szCs w:val="28"/>
-        </w:rPr>
-        <w:t>записи</w:t>
-      </w:r>
-      <w:r>
-        <w:rPr>
-          <w:iCs/>
-          <w:color w:val="000000"/>
-          <w:sz w:val="28"/>
-          <w:szCs w:val="28"/>
-        </w:rPr>
-        <w:t>» и «</w:t>
-      </w:r>
-      <w:r>
-        <w:rPr>
-          <w:color w:val="000000"/>
-          <w:sz w:val="28"/>
-          <w:szCs w:val="28"/>
-          <w:lang w:val="en-US"/>
-        </w:rPr>
-        <w:t>id</w:t>
-      </w:r>
-      <w:r>
-        <w:rPr>
-          <w:color w:val="000000"/>
-          <w:sz w:val="28"/>
-          <w:szCs w:val="28"/>
-        </w:rPr>
-        <w:t xml:space="preserve"> инструмента</w:t>
-      </w:r>
-      <w:r>
-        <w:rPr>
-          <w:iCs/>
-          <w:color w:val="000000"/>
-          <w:sz w:val="28"/>
-          <w:szCs w:val="28"/>
-        </w:rPr>
-        <w:t>». П</w:t>
-      </w:r>
-      <w:r>
-        <w:rPr>
-          <w:color w:val="000000"/>
-          <w:sz w:val="28"/>
-          <w:szCs w:val="28"/>
-        </w:rPr>
-        <w:t>ервичный ключ в отношении «</w:t>
-      </w:r>
-      <w:r>
-        <w:rPr>
-          <w:color w:val="000000"/>
-          <w:sz w:val="28"/>
-          <w:szCs w:val="28"/>
-        </w:rPr>
-        <w:t>Инструменты-записи</w:t>
-      </w:r>
-      <w:r>
-        <w:rPr>
-          <w:color w:val="000000"/>
-          <w:sz w:val="28"/>
-          <w:szCs w:val="28"/>
-        </w:rPr>
-        <w:t xml:space="preserve">» построен как </w:t>
-      </w:r>
-      <w:r>
-        <w:rPr>
-          <w:i/>
-          <w:iCs/>
-          <w:color w:val="000000"/>
-          <w:sz w:val="28"/>
-          <w:szCs w:val="28"/>
-        </w:rPr>
-        <w:t xml:space="preserve">простой </w:t>
-      </w:r>
-      <w:r>
-        <w:rPr>
-          <w:color w:val="000000"/>
-          <w:sz w:val="28"/>
-          <w:szCs w:val="28"/>
-        </w:rPr>
-        <w:t xml:space="preserve">на основе </w:t>
-      </w:r>
-      <w:r>
-        <w:rPr>
-          <w:i/>
-          <w:iCs/>
-          <w:color w:val="000000"/>
-          <w:sz w:val="28"/>
-          <w:szCs w:val="28"/>
-        </w:rPr>
-        <w:t xml:space="preserve">суррогатного </w:t>
-      </w:r>
-      <w:r>
-        <w:rPr>
-          <w:color w:val="000000"/>
-          <w:sz w:val="28"/>
-          <w:szCs w:val="28"/>
-        </w:rPr>
-        <w:t>поля (</w:t>
-      </w:r>
-      <w:r>
-        <w:rPr>
-          <w:i/>
-          <w:iCs/>
-          <w:color w:val="000000"/>
-          <w:sz w:val="28"/>
-          <w:szCs w:val="28"/>
-        </w:rPr>
-        <w:t>PK</w:t>
-      </w:r>
-      <w:r>
-        <w:rPr>
-          <w:color w:val="000000"/>
-          <w:sz w:val="28"/>
-          <w:szCs w:val="28"/>
-        </w:rPr>
-        <w:t>)</w:t>
-      </w:r>
-      <w:r>
-        <w:rPr>
-          <w:color w:val="000000"/>
-          <w:sz w:val="28"/>
-          <w:szCs w:val="28"/>
-        </w:rPr>
-        <w:t>.</w:t>
-      </w:r>
-      <w:r>
-        <w:rPr>
-          <w:iCs/>
-          <w:color w:val="000000"/>
-          <w:sz w:val="28"/>
-          <w:szCs w:val="28"/>
-        </w:rPr>
-        <w:br w:type="page"/>
-      </w:r>
-    </w:p>
-    <w:p>
-      <w:pPr>
-        <w:pStyle w:val="10"/>
-        <w:numPr>
-          <w:ilvl w:val="0"/>
-          <w:numId w:val="1"/>
-        </w:numPr>
-        <w:spacing w:before="0" w:line="240" w:lineRule="auto"/>
-        <w:rPr>
-          <w:bCs w:val="0"/>
-        </w:rPr>
-      </w:pPr>
-      <w:bookmarkStart w:id="4" w:name="_Toc159181815"/>
-      <w:r>
-        <w:rPr>
-          <w:rFonts w:cs="Times New Roman"/>
-          <w:bCs w:val="0"/>
-          <w:color w:val="000000"/>
-        </w:rPr>
-        <w:lastRenderedPageBreak/>
-        <w:t>«АВТОМАТИЗИРОВАННЫЙ» ВИД</w:t>
-      </w:r>
-      <w:r>
-        <w:rPr>
-          <w:bCs w:val="0"/>
-          <w:color w:val="000000"/>
-        </w:rPr>
-        <w:t xml:space="preserve"> </w:t>
-      </w:r>
-      <w:r>
-        <w:rPr>
-          <w:rFonts w:cs="Times New Roman"/>
-          <w:bCs w:val="0"/>
-          <w:color w:val="000000"/>
-        </w:rPr>
-        <w:t>ПРЕОБРАЗОВАНИЯ</w:t>
-      </w:r>
-      <w:bookmarkEnd w:id="4"/>
-    </w:p>
-    <w:p/>
-    <w:p>
-      <w:pPr>
-        <w:spacing w:after="0" w:line="240" w:lineRule="auto"/>
-        <w:ind w:right="108" w:firstLine="706"/>
-        <w:jc w:val="both"/>
-        <w:rPr>
-          <w:rFonts w:ascii="Times New Roman" w:eastAsia="Times New Roman" w:hAnsi="Times New Roman" w:cs="Times New Roman"/>
-          <w:sz w:val="28"/>
-          <w:szCs w:val="24"/>
-          <w:lang w:eastAsia="ru-RU"/>
-        </w:rPr>
-      </w:pPr>
-      <w:r>
-        <w:rPr>
-          <w:rFonts w:ascii="Times New Roman" w:eastAsia="Times New Roman" w:hAnsi="Times New Roman" w:cs="Times New Roman"/>
-          <w:sz w:val="28"/>
-          <w:szCs w:val="24"/>
-          <w:lang w:eastAsia="ru-RU"/>
-        </w:rPr>
-        <w:tab/>
-        <w:t xml:space="preserve">Для перевода </w:t>
-      </w:r>
-      <w:r>
-        <w:rPr>
-          <w:rFonts w:ascii="Times New Roman" w:eastAsia="Times New Roman" w:hAnsi="Times New Roman" w:cs="Times New Roman"/>
-          <w:sz w:val="28"/>
-          <w:szCs w:val="24"/>
-          <w:lang w:val="en-US" w:eastAsia="ru-RU"/>
-        </w:rPr>
-        <w:t>ER</w:t>
-      </w:r>
-      <w:r>
-        <w:rPr>
-          <w:rFonts w:ascii="Times New Roman" w:eastAsia="Times New Roman" w:hAnsi="Times New Roman" w:cs="Times New Roman"/>
-          <w:sz w:val="28"/>
-          <w:szCs w:val="24"/>
-          <w:lang w:eastAsia="ru-RU"/>
-        </w:rPr>
-        <w:t xml:space="preserve">-диаграммы в реляционную диаграмму используется графический инструмент администрирования и разработки для управления базами данных </w:t>
-      </w:r>
-      <w:r>
-        <w:rPr>
-          <w:rFonts w:ascii="Times New Roman" w:eastAsia="Times New Roman" w:hAnsi="Times New Roman" w:cs="Times New Roman"/>
-          <w:sz w:val="28"/>
-          <w:szCs w:val="24"/>
-          <w:lang w:val="en-US" w:eastAsia="ru-RU"/>
-        </w:rPr>
-        <w:t>PostgreSQL</w:t>
-      </w:r>
-      <w:r>
-        <w:rPr>
-          <w:rFonts w:ascii="Times New Roman" w:eastAsia="Times New Roman" w:hAnsi="Times New Roman" w:cs="Times New Roman"/>
-          <w:sz w:val="28"/>
-          <w:szCs w:val="24"/>
-          <w:lang w:eastAsia="ru-RU"/>
-        </w:rPr>
-        <w:t xml:space="preserve">– </w:t>
-      </w:r>
-      <w:r>
-        <w:rPr>
-          <w:rFonts w:ascii="Times New Roman" w:eastAsia="Times New Roman" w:hAnsi="Times New Roman" w:cs="Times New Roman"/>
-          <w:sz w:val="28"/>
-          <w:szCs w:val="24"/>
-          <w:lang w:val="en-US" w:eastAsia="ru-RU"/>
-        </w:rPr>
-        <w:t>PgAdmin</w:t>
-      </w:r>
-      <w:r>
-        <w:rPr>
-          <w:rFonts w:ascii="Times New Roman" w:eastAsia="Times New Roman" w:hAnsi="Times New Roman" w:cs="Times New Roman"/>
-          <w:sz w:val="28"/>
-          <w:szCs w:val="24"/>
-          <w:lang w:eastAsia="ru-RU"/>
-        </w:rPr>
-        <w:t xml:space="preserve"> 4. </w:t>
-      </w:r>
-      <w:r>
-        <w:rPr>
-          <w:rFonts w:ascii="Times New Roman" w:eastAsia="Times New Roman" w:hAnsi="Times New Roman" w:cs="Times New Roman"/>
-          <w:sz w:val="28"/>
-          <w:szCs w:val="24"/>
-          <w:lang w:eastAsia="ru-RU"/>
-        </w:rPr>
-        <w:t xml:space="preserve">Сначала была </w:t>
-      </w:r>
-      <w:r>
-        <w:rPr>
-          <w:rFonts w:ascii="Times New Roman" w:eastAsia="Times New Roman" w:hAnsi="Times New Roman" w:cs="Times New Roman"/>
-          <w:sz w:val="28"/>
-          <w:szCs w:val="24"/>
-          <w:lang w:eastAsia="ru-RU"/>
-        </w:rPr>
-        <w:t xml:space="preserve">создана </w:t>
-      </w:r>
-      <w:r>
-        <w:rPr>
-          <w:rFonts w:ascii="Times New Roman" w:eastAsia="Times New Roman" w:hAnsi="Times New Roman" w:cs="Times New Roman"/>
-          <w:sz w:val="28"/>
-          <w:szCs w:val="24"/>
-          <w:lang w:val="en-US" w:eastAsia="ru-RU"/>
-        </w:rPr>
-        <w:t>ERD</w:t>
-      </w:r>
-      <w:r>
-        <w:rPr>
-          <w:rFonts w:ascii="Times New Roman" w:eastAsia="Times New Roman" w:hAnsi="Times New Roman" w:cs="Times New Roman"/>
-          <w:sz w:val="28"/>
-          <w:szCs w:val="24"/>
-          <w:lang w:eastAsia="ru-RU"/>
-        </w:rPr>
-        <w:t xml:space="preserve"> </w:t>
-      </w:r>
-      <w:r>
-        <w:rPr>
-          <w:rFonts w:ascii="Times New Roman" w:eastAsia="Times New Roman" w:hAnsi="Times New Roman" w:cs="Times New Roman"/>
-          <w:sz w:val="28"/>
-          <w:szCs w:val="24"/>
-          <w:lang w:eastAsia="ru-RU"/>
-        </w:rPr>
-        <w:t>диаграмма</w:t>
-      </w:r>
-      <w:r>
-        <w:rPr>
-          <w:rFonts w:ascii="Times New Roman" w:eastAsia="Times New Roman" w:hAnsi="Times New Roman" w:cs="Times New Roman"/>
-          <w:sz w:val="28"/>
-          <w:szCs w:val="24"/>
-          <w:lang w:eastAsia="ru-RU"/>
-        </w:rPr>
-        <w:t>.</w:t>
-      </w:r>
-      <w:r>
-        <w:rPr>
-          <w:rFonts w:ascii="Times New Roman" w:eastAsia="Times New Roman" w:hAnsi="Times New Roman" w:cs="Times New Roman"/>
-          <w:sz w:val="28"/>
-          <w:szCs w:val="24"/>
-          <w:lang w:eastAsia="ru-RU"/>
-        </w:rPr>
-        <w:t xml:space="preserve"> И на ее основе был сгенерирован </w:t>
-      </w:r>
-      <w:r>
-        <w:rPr>
-          <w:rFonts w:ascii="Times New Roman" w:eastAsia="Times New Roman" w:hAnsi="Times New Roman" w:cs="Times New Roman"/>
-          <w:sz w:val="28"/>
-          <w:szCs w:val="24"/>
-          <w:lang w:val="en-US" w:eastAsia="ru-RU"/>
-        </w:rPr>
-        <w:t>SQL</w:t>
-      </w:r>
-      <w:r>
-        <w:rPr>
-          <w:rFonts w:ascii="Times New Roman" w:eastAsia="Times New Roman" w:hAnsi="Times New Roman" w:cs="Times New Roman"/>
-          <w:sz w:val="28"/>
-          <w:szCs w:val="24"/>
-          <w:lang w:eastAsia="ru-RU"/>
-        </w:rPr>
-        <w:t xml:space="preserve"> </w:t>
-      </w:r>
-      <w:r>
-        <w:rPr>
-          <w:rFonts w:ascii="Times New Roman" w:eastAsia="Times New Roman" w:hAnsi="Times New Roman" w:cs="Times New Roman"/>
-          <w:sz w:val="28"/>
-          <w:szCs w:val="24"/>
-          <w:lang w:eastAsia="ru-RU"/>
-        </w:rPr>
-        <w:t>код, который создал базу данных с такой структурой в данном. Г</w:t>
-      </w:r>
-      <w:r>
-        <w:rPr>
-          <w:rFonts w:ascii="Times New Roman" w:eastAsia="Times New Roman" w:hAnsi="Times New Roman" w:cs="Times New Roman"/>
-          <w:sz w:val="28"/>
-          <w:szCs w:val="24"/>
-          <w:lang w:eastAsia="ru-RU"/>
-        </w:rPr>
-        <w:t>рафическое изображение реляционной схемы данных</w:t>
-      </w:r>
-      <w:r>
-        <w:rPr>
-          <w:rFonts w:ascii="Times New Roman" w:eastAsia="Times New Roman" w:hAnsi="Times New Roman" w:cs="Times New Roman"/>
-          <w:sz w:val="28"/>
-          <w:szCs w:val="24"/>
-          <w:lang w:eastAsia="ru-RU"/>
-        </w:rPr>
-        <w:t xml:space="preserve"> представлено на рисунке</w:t>
-      </w:r>
-      <w:r>
-        <w:rPr>
-          <w:rFonts w:ascii="Times New Roman" w:eastAsia="Times New Roman" w:hAnsi="Times New Roman" w:cs="Times New Roman"/>
-          <w:sz w:val="28"/>
-          <w:szCs w:val="24"/>
-          <w:lang w:eastAsia="ru-RU"/>
-        </w:rPr>
-        <w:t xml:space="preserve"> (рис. 3)</w:t>
-      </w:r>
-      <w:r>
-        <w:rPr>
-          <w:rFonts w:ascii="Times New Roman" w:eastAsia="Times New Roman" w:hAnsi="Times New Roman" w:cs="Times New Roman"/>
-          <w:sz w:val="28"/>
-          <w:szCs w:val="24"/>
-          <w:lang w:eastAsia="ru-RU"/>
-        </w:rPr>
-        <w:t>.</w:t>
-      </w:r>
-    </w:p>
-    <w:p>
-      <w:pPr>
-        <w:spacing w:after="0" w:line="240" w:lineRule="auto"/>
-        <w:ind w:right="108" w:firstLine="708"/>
-        <w:jc w:val="both"/>
-        <w:rPr>
-          <w:rFonts w:ascii="Times New Roman" w:eastAsia="Times New Roman" w:hAnsi="Times New Roman" w:cs="Times New Roman"/>
-          <w:sz w:val="28"/>
-          <w:szCs w:val="24"/>
-          <w:lang w:eastAsia="ru-RU"/>
-        </w:rPr>
-      </w:pPr>
-    </w:p>
-    <w:p>
-      <w:pPr>
-        <w:spacing w:after="0"/>
-        <w:rPr>
-          <w:rFonts w:ascii="Times New Roman" w:eastAsiaTheme="minorHAnsi" w:hAnsi="Times New Roman" w:cs="Times New Roman"/>
-          <w:color w:val="000000"/>
-          <w:sz w:val="28"/>
-          <w:szCs w:val="28"/>
-          <w:lang w:val="en-US"/>
-        </w:rPr>
-      </w:pPr>
-      <w:r>
-        <w:rPr>
-          <w:rFonts w:ascii="Times New Roman" w:hAnsi="Times New Roman" w:cs="Times New Roman"/>
-          <w:noProof/>
-          <w:color w:val="000000"/>
-          <w:sz w:val="28"/>
-          <w:szCs w:val="28"/>
-          <w:lang w:val="en-US"/>
-        </w:rPr>
-        <w:drawing>
-          <wp:inline distT="0" distB="0" distL="0" distR="0" wp14:anchorId="5138631B" wp14:editId="5F1D52DB">
-            <wp:extent cx="5935980" cy="4130040"/>
-            <wp:effectExtent l="0" t="0" r="7620" b="3810"/>
-            <wp:docPr id="5" name="Рисунок 5"/>
-            <wp:cNvGraphicFramePr>
-              <a:graphicFrameLocks xmlns:a="http://schemas.openxmlformats.org/drawingml/2006/main" noChangeAspect="1"/>
-            </wp:cNvGraphicFramePr>
-            <a:graphic xmlns:a="http://schemas.openxmlformats.org/drawingml/2006/main">
-              <a:graphicData uri="http://schemas.openxmlformats.org/drawingml/2006/picture">
-                <pic:pic xmlns:pic="http://schemas.openxmlformats.org/drawingml/2006/picture">
-                  <pic:nvPicPr>
-                    <pic:cNvPr id="0" name="Picture 5"/>
+                    <pic:cNvPr id="0" name="Picture 3"/>
                     <pic:cNvPicPr>
                       <a:picLocks noChangeAspect="1" noChangeArrowheads="1"/>
                     </pic:cNvPicPr>
                   </pic:nvPicPr>
                   <pic:blipFill>
-                    <a:blip r:embed="rId11">
+                    <a:blip r:embed="rId10" cstate="print">
                       <a:extLst>
                         <a:ext uri="{28A0092B-C50C-407E-A947-70E740481C1C}">
                           <a14:useLocalDpi xmlns:a14="http://schemas.microsoft.com/office/drawing/2010/main" val="0"/>
@@ -2980,7 +2178,7 @@
                   <pic:spPr bwMode="auto">
                     <a:xfrm>
                       <a:off x="0" y="0"/>
-                      <a:ext cx="5935980" cy="4130040"/>
+                      <a:ext cx="5940425" cy="2508250"/>
                     </a:xfrm>
                     <a:prstGeom prst="rect">
                       <a:avLst/>
@@ -2999,15 +2197,2186 @@
     </w:p>
     <w:p>
       <w:pPr>
+        <w:spacing w:after="0" w:line="240" w:lineRule="auto"/>
+        <w:ind w:firstLine="720"/>
+        <w:jc w:val="center"/>
+        <w:rPr>
+          <w:rFonts w:ascii="Times New Roman" w:hAnsi="Times New Roman" w:cs="Times New Roman"/>
+          <w:color w:val="000000"/>
+          <w:sz w:val="28"/>
+          <w:szCs w:val="28"/>
+        </w:rPr>
+      </w:pPr>
+      <w:r>
+        <w:rPr>
+          <w:rFonts w:ascii="Times New Roman" w:hAnsi="Times New Roman" w:cs="Times New Roman"/>
+          <w:color w:val="000000"/>
+          <w:sz w:val="28"/>
+          <w:szCs w:val="28"/>
+        </w:rPr>
+        <w:t>Рисунок 2.1</w:t>
+      </w:r>
+      <w:r>
+        <w:rPr>
+          <w:rFonts w:ascii="Times New Roman" w:hAnsi="Times New Roman" w:cs="Times New Roman"/>
+          <w:color w:val="000000"/>
+          <w:sz w:val="28"/>
+          <w:szCs w:val="28"/>
+        </w:rPr>
+        <w:t xml:space="preserve"> – сопоставление объектов </w:t>
+      </w:r>
+      <w:r>
+        <w:rPr>
+          <w:rFonts w:ascii="Times New Roman" w:hAnsi="Times New Roman" w:cs="Times New Roman"/>
+          <w:color w:val="000000"/>
+          <w:sz w:val="28"/>
+          <w:szCs w:val="28"/>
+          <w:lang w:val="en-US"/>
+        </w:rPr>
+        <w:t>URD</w:t>
+      </w:r>
+      <w:r>
+        <w:rPr>
+          <w:rFonts w:ascii="Times New Roman" w:hAnsi="Times New Roman" w:cs="Times New Roman"/>
+          <w:color w:val="000000"/>
+          <w:sz w:val="28"/>
+          <w:szCs w:val="28"/>
+        </w:rPr>
+        <w:t xml:space="preserve"> </w:t>
+      </w:r>
+      <w:r>
+        <w:rPr>
+          <w:rFonts w:ascii="Times New Roman" w:hAnsi="Times New Roman" w:cs="Times New Roman"/>
+          <w:color w:val="000000"/>
+          <w:sz w:val="28"/>
+          <w:szCs w:val="28"/>
+        </w:rPr>
+        <w:t xml:space="preserve">и </w:t>
+      </w:r>
+      <w:r>
+        <w:rPr>
+          <w:rFonts w:ascii="Times New Roman" w:hAnsi="Times New Roman" w:cs="Times New Roman"/>
+          <w:color w:val="000000"/>
+          <w:sz w:val="28"/>
+          <w:szCs w:val="28"/>
+          <w:lang w:val="en-US"/>
+        </w:rPr>
+        <w:t>UML</w:t>
+      </w:r>
+      <w:r>
+        <w:rPr>
+          <w:rFonts w:ascii="Times New Roman" w:hAnsi="Times New Roman" w:cs="Times New Roman"/>
+          <w:color w:val="000000"/>
+          <w:sz w:val="28"/>
+          <w:szCs w:val="28"/>
+        </w:rPr>
+        <w:t xml:space="preserve"> </w:t>
+      </w:r>
+    </w:p>
+    <w:p>
+      <w:pPr>
+        <w:spacing w:after="0" w:line="240" w:lineRule="auto"/>
+        <w:jc w:val="both"/>
+        <w:rPr>
+          <w:rFonts w:ascii="Times New Roman" w:hAnsi="Times New Roman" w:cs="Times New Roman"/>
+          <w:color w:val="000000"/>
+          <w:sz w:val="28"/>
+          <w:szCs w:val="28"/>
+        </w:rPr>
+      </w:pPr>
+    </w:p>
+    <w:p>
+      <w:pPr>
+        <w:spacing w:after="0" w:line="240" w:lineRule="auto"/>
+        <w:ind w:firstLine="720"/>
+        <w:jc w:val="both"/>
+        <w:rPr>
+          <w:rFonts w:ascii="Times New Roman" w:hAnsi="Times New Roman" w:cs="Times New Roman"/>
+          <w:color w:val="000000"/>
+          <w:sz w:val="28"/>
+          <w:szCs w:val="28"/>
+        </w:rPr>
+      </w:pPr>
+      <w:r>
+        <w:rPr>
+          <w:rFonts w:ascii="Times New Roman" w:hAnsi="Times New Roman" w:cs="Times New Roman"/>
+          <w:i/>
+          <w:iCs/>
+          <w:color w:val="000000"/>
+          <w:sz w:val="28"/>
+          <w:szCs w:val="28"/>
+        </w:rPr>
+        <w:t>Шаг 4.</w:t>
+      </w:r>
+      <w:r>
+        <w:rPr>
+          <w:rFonts w:ascii="Times New Roman" w:hAnsi="Times New Roman" w:cs="Times New Roman"/>
+          <w:color w:val="000000"/>
+          <w:sz w:val="28"/>
+          <w:szCs w:val="28"/>
+        </w:rPr>
+        <w:t xml:space="preserve"> Связи «один-ко-многим» становятся ссылками в уже</w:t>
+      </w:r>
+    </w:p>
+    <w:p>
+      <w:pPr>
+        <w:spacing w:after="0" w:line="240" w:lineRule="auto"/>
+        <w:jc w:val="both"/>
+        <w:rPr>
+          <w:rFonts w:ascii="Times New Roman" w:hAnsi="Times New Roman" w:cs="Times New Roman"/>
+          <w:color w:val="000000"/>
+          <w:sz w:val="28"/>
+          <w:szCs w:val="28"/>
+        </w:rPr>
+      </w:pPr>
+      <w:r>
+        <w:rPr>
+          <w:rFonts w:ascii="Times New Roman" w:hAnsi="Times New Roman" w:cs="Times New Roman"/>
+          <w:color w:val="000000"/>
+          <w:sz w:val="28"/>
+          <w:szCs w:val="28"/>
+        </w:rPr>
+        <w:t>существующих таблицах, при этом внешний ключ добавляется в виде столбца</w:t>
+      </w:r>
+    </w:p>
+    <w:p>
+      <w:pPr>
+        <w:spacing w:after="0" w:line="240" w:lineRule="auto"/>
+        <w:jc w:val="both"/>
+        <w:rPr>
+          <w:rFonts w:ascii="Times New Roman" w:hAnsi="Times New Roman" w:cs="Times New Roman"/>
+          <w:color w:val="000000"/>
+          <w:sz w:val="28"/>
+          <w:szCs w:val="28"/>
+        </w:rPr>
+      </w:pPr>
+      <w:r>
+        <w:rPr>
+          <w:rFonts w:ascii="Times New Roman" w:hAnsi="Times New Roman" w:cs="Times New Roman"/>
+          <w:color w:val="000000"/>
+          <w:sz w:val="28"/>
+          <w:szCs w:val="28"/>
+        </w:rPr>
+        <w:t>в таблицу, соответствующую объекту со стороны «многие» связи. Внешние</w:t>
+      </w:r>
+    </w:p>
+    <w:p>
+      <w:pPr>
+        <w:spacing w:after="0" w:line="240" w:lineRule="auto"/>
+        <w:jc w:val="both"/>
+        <w:rPr>
+          <w:rFonts w:ascii="Times New Roman" w:hAnsi="Times New Roman" w:cs="Times New Roman"/>
+          <w:color w:val="000000"/>
+          <w:sz w:val="28"/>
+          <w:szCs w:val="28"/>
+        </w:rPr>
+      </w:pPr>
+      <w:r>
+        <w:rPr>
+          <w:rFonts w:ascii="Times New Roman" w:hAnsi="Times New Roman" w:cs="Times New Roman"/>
+          <w:color w:val="000000"/>
+          <w:sz w:val="28"/>
+          <w:szCs w:val="28"/>
+        </w:rPr>
+        <w:t>ключи ссылаются на первичные ключи целевых таблиц.</w:t>
+      </w:r>
+      <w:r>
+        <w:rPr>
+          <w:rFonts w:ascii="Times New Roman" w:hAnsi="Times New Roman" w:cs="Times New Roman"/>
+          <w:color w:val="000000"/>
+          <w:sz w:val="28"/>
+          <w:szCs w:val="28"/>
+        </w:rPr>
+        <w:t xml:space="preserve"> (рис. 2.2)</w:t>
+      </w:r>
+    </w:p>
+    <w:p>
+      <w:pPr>
+        <w:spacing w:after="0" w:line="240" w:lineRule="auto"/>
+        <w:jc w:val="both"/>
+        <w:rPr>
+          <w:rFonts w:ascii="Times New Roman" w:hAnsi="Times New Roman" w:cs="Times New Roman"/>
+          <w:color w:val="000000"/>
+          <w:sz w:val="28"/>
+          <w:szCs w:val="28"/>
+        </w:rPr>
+      </w:pPr>
+    </w:p>
+    <w:p>
+      <w:pPr>
+        <w:spacing w:after="0" w:line="240" w:lineRule="auto"/>
+        <w:jc w:val="center"/>
+        <w:rPr>
+          <w:rFonts w:ascii="Times New Roman" w:hAnsi="Times New Roman" w:cs="Times New Roman"/>
+          <w:color w:val="000000"/>
+          <w:sz w:val="28"/>
+          <w:szCs w:val="28"/>
+        </w:rPr>
+      </w:pPr>
+      <w:r>
+        <w:rPr>
+          <w:rFonts w:ascii="Times New Roman" w:hAnsi="Times New Roman" w:cs="Times New Roman"/>
+          <w:noProof/>
+          <w:color w:val="000000"/>
+          <w:sz w:val="28"/>
+          <w:szCs w:val="28"/>
+        </w:rPr>
+        <w:lastRenderedPageBreak/>
+        <w:drawing>
+          <wp:inline distT="0" distB="0" distL="0" distR="0" wp14:anchorId="1A1409E7" wp14:editId="1D710634">
+            <wp:extent cx="4073525" cy="3357229"/>
+            <wp:effectExtent l="0" t="0" r="3175" b="0"/>
+            <wp:docPr id="15" name="Picture 15"/>
+            <wp:cNvGraphicFramePr>
+              <a:graphicFrameLocks xmlns:a="http://schemas.openxmlformats.org/drawingml/2006/main" noChangeAspect="1"/>
+            </wp:cNvGraphicFramePr>
+            <a:graphic xmlns:a="http://schemas.openxmlformats.org/drawingml/2006/main">
+              <a:graphicData uri="http://schemas.openxmlformats.org/drawingml/2006/picture">
+                <pic:pic xmlns:pic="http://schemas.openxmlformats.org/drawingml/2006/picture">
+                  <pic:nvPicPr>
+                    <pic:cNvPr id="0" name="Picture 5"/>
+                    <pic:cNvPicPr>
+                      <a:picLocks noChangeAspect="1" noChangeArrowheads="1"/>
+                    </pic:cNvPicPr>
+                  </pic:nvPicPr>
+                  <pic:blipFill>
+                    <a:blip r:embed="rId11" cstate="print">
+                      <a:extLst>
+                        <a:ext uri="{28A0092B-C50C-407E-A947-70E740481C1C}">
+                          <a14:useLocalDpi xmlns:a14="http://schemas.microsoft.com/office/drawing/2010/main" val="0"/>
+                        </a:ext>
+                      </a:extLst>
+                    </a:blip>
+                    <a:srcRect/>
+                    <a:stretch>
+                      <a:fillRect/>
+                    </a:stretch>
+                  </pic:blipFill>
+                  <pic:spPr bwMode="auto">
+                    <a:xfrm>
+                      <a:off x="0" y="0"/>
+                      <a:ext cx="4082253" cy="3364422"/>
+                    </a:xfrm>
+                    <a:prstGeom prst="rect">
+                      <a:avLst/>
+                    </a:prstGeom>
+                    <a:noFill/>
+                    <a:ln>
+                      <a:noFill/>
+                    </a:ln>
+                  </pic:spPr>
+                </pic:pic>
+              </a:graphicData>
+            </a:graphic>
+          </wp:inline>
+        </w:drawing>
+      </w:r>
+    </w:p>
+    <w:p>
+      <w:pPr>
+        <w:spacing w:after="0" w:line="240" w:lineRule="auto"/>
+        <w:ind w:firstLine="720"/>
+        <w:jc w:val="center"/>
+        <w:rPr>
+          <w:rFonts w:ascii="Times New Roman" w:hAnsi="Times New Roman" w:cs="Times New Roman"/>
+          <w:color w:val="000000"/>
+          <w:sz w:val="28"/>
+          <w:szCs w:val="28"/>
+        </w:rPr>
+      </w:pPr>
+      <w:r>
+        <w:rPr>
+          <w:rFonts w:ascii="Times New Roman" w:hAnsi="Times New Roman" w:cs="Times New Roman"/>
+          <w:color w:val="000000"/>
+          <w:sz w:val="28"/>
+          <w:szCs w:val="28"/>
+        </w:rPr>
+        <w:t>Рисунок 2.</w:t>
+      </w:r>
+      <w:r>
+        <w:rPr>
+          <w:rFonts w:ascii="Times New Roman" w:hAnsi="Times New Roman" w:cs="Times New Roman"/>
+          <w:color w:val="000000"/>
+          <w:sz w:val="28"/>
+          <w:szCs w:val="28"/>
+        </w:rPr>
+        <w:t>2</w:t>
+      </w:r>
+      <w:r>
+        <w:rPr>
+          <w:rFonts w:ascii="Times New Roman" w:hAnsi="Times New Roman" w:cs="Times New Roman"/>
+          <w:color w:val="000000"/>
+          <w:sz w:val="28"/>
+          <w:szCs w:val="28"/>
+        </w:rPr>
+        <w:t xml:space="preserve"> – Связь </w:t>
+      </w:r>
+      <w:r>
+        <w:rPr>
+          <w:rFonts w:ascii="Times New Roman" w:hAnsi="Times New Roman" w:cs="Times New Roman"/>
+          <w:color w:val="000000"/>
+          <w:sz w:val="28"/>
+          <w:szCs w:val="28"/>
+        </w:rPr>
+        <w:t>«</w:t>
+      </w:r>
+      <w:r>
+        <w:rPr>
+          <w:rFonts w:ascii="Times New Roman" w:hAnsi="Times New Roman" w:cs="Times New Roman"/>
+          <w:color w:val="000000"/>
+          <w:sz w:val="28"/>
+          <w:szCs w:val="28"/>
+        </w:rPr>
+        <w:t>один</w:t>
+      </w:r>
+      <w:r>
+        <w:rPr>
+          <w:rFonts w:ascii="Times New Roman" w:hAnsi="Times New Roman" w:cs="Times New Roman"/>
+          <w:color w:val="000000"/>
+          <w:sz w:val="28"/>
+          <w:szCs w:val="28"/>
+        </w:rPr>
+        <w:t>-ко-многим»</w:t>
+      </w:r>
+    </w:p>
+    <w:p>
+      <w:pPr>
+        <w:spacing w:after="0" w:line="240" w:lineRule="auto"/>
+        <w:jc w:val="center"/>
+        <w:rPr>
+          <w:rFonts w:ascii="Times New Roman" w:hAnsi="Times New Roman" w:cs="Times New Roman"/>
+          <w:color w:val="000000"/>
+          <w:sz w:val="28"/>
+          <w:szCs w:val="28"/>
+        </w:rPr>
+      </w:pPr>
+    </w:p>
+    <w:p>
+      <w:pPr>
+        <w:spacing w:after="0" w:line="240" w:lineRule="auto"/>
+        <w:ind w:firstLine="720"/>
+        <w:jc w:val="both"/>
+        <w:rPr>
+          <w:rFonts w:ascii="Times New Roman" w:hAnsi="Times New Roman" w:cs="Times New Roman"/>
+          <w:color w:val="000000"/>
+          <w:sz w:val="28"/>
+          <w:szCs w:val="28"/>
+        </w:rPr>
+      </w:pPr>
+      <w:r>
+        <w:rPr>
+          <w:rFonts w:ascii="Times New Roman" w:hAnsi="Times New Roman" w:cs="Times New Roman"/>
+          <w:i/>
+          <w:iCs/>
+          <w:color w:val="000000"/>
+          <w:sz w:val="28"/>
+          <w:szCs w:val="28"/>
+        </w:rPr>
+        <w:t>Шаг 5.</w:t>
+      </w:r>
+      <w:r>
+        <w:rPr>
+          <w:rFonts w:ascii="Times New Roman" w:hAnsi="Times New Roman" w:cs="Times New Roman"/>
+          <w:color w:val="000000"/>
+          <w:sz w:val="28"/>
+          <w:szCs w:val="28"/>
+        </w:rPr>
+        <w:t xml:space="preserve"> Связи «многие-ко-многим» реализуются через отдельную</w:t>
+      </w:r>
+    </w:p>
+    <w:p>
+      <w:pPr>
+        <w:spacing w:after="0" w:line="240" w:lineRule="auto"/>
+        <w:jc w:val="both"/>
+        <w:rPr>
+          <w:rFonts w:ascii="Times New Roman" w:hAnsi="Times New Roman" w:cs="Times New Roman"/>
+          <w:color w:val="000000"/>
+          <w:sz w:val="28"/>
+          <w:szCs w:val="28"/>
+        </w:rPr>
+      </w:pPr>
+      <w:r>
+        <w:rPr>
+          <w:rFonts w:ascii="Times New Roman" w:hAnsi="Times New Roman" w:cs="Times New Roman"/>
+          <w:color w:val="000000"/>
+          <w:sz w:val="28"/>
+          <w:szCs w:val="28"/>
+        </w:rPr>
+        <w:t>промежуточную таблицу. Была создана таблица «Инструменты-записи», в</w:t>
+      </w:r>
+    </w:p>
+    <w:p>
+      <w:pPr>
+        <w:spacing w:after="0" w:line="240" w:lineRule="auto"/>
+        <w:jc w:val="both"/>
+        <w:rPr>
+          <w:rFonts w:ascii="Times New Roman" w:hAnsi="Times New Roman" w:cs="Times New Roman"/>
+          <w:color w:val="000000"/>
+          <w:sz w:val="28"/>
+          <w:szCs w:val="28"/>
+        </w:rPr>
+      </w:pPr>
+      <w:r>
+        <w:rPr>
+          <w:rFonts w:ascii="Times New Roman" w:hAnsi="Times New Roman" w:cs="Times New Roman"/>
+          <w:color w:val="000000"/>
+          <w:sz w:val="28"/>
+          <w:szCs w:val="28"/>
+        </w:rPr>
+        <w:t>которой находятся два поля внешних ключей: «id записи» и «id инструмента».</w:t>
+      </w:r>
+    </w:p>
+    <w:p>
+      <w:pPr>
+        <w:spacing w:after="0" w:line="240" w:lineRule="auto"/>
+        <w:jc w:val="both"/>
+        <w:rPr>
+          <w:rFonts w:ascii="Times New Roman" w:hAnsi="Times New Roman" w:cs="Times New Roman"/>
+          <w:color w:val="000000"/>
+          <w:sz w:val="28"/>
+          <w:szCs w:val="28"/>
+        </w:rPr>
+      </w:pPr>
+      <w:r>
+        <w:rPr>
+          <w:rFonts w:ascii="Times New Roman" w:hAnsi="Times New Roman" w:cs="Times New Roman"/>
+          <w:color w:val="000000"/>
+          <w:sz w:val="28"/>
+          <w:szCs w:val="28"/>
+        </w:rPr>
+        <w:t>Первичный ключ в отношении «Инструменты-записи» построен как простой</w:t>
+      </w:r>
+      <w:r>
+        <w:rPr>
+          <w:rFonts w:ascii="Times New Roman" w:hAnsi="Times New Roman" w:cs="Times New Roman"/>
+          <w:color w:val="000000"/>
+          <w:sz w:val="28"/>
+          <w:szCs w:val="28"/>
+        </w:rPr>
+        <w:t xml:space="preserve"> </w:t>
+      </w:r>
+      <w:r>
+        <w:rPr>
+          <w:rFonts w:ascii="Times New Roman" w:hAnsi="Times New Roman" w:cs="Times New Roman"/>
+          <w:color w:val="000000"/>
+          <w:sz w:val="28"/>
+          <w:szCs w:val="28"/>
+        </w:rPr>
+        <w:t>на основе суррогатного поля (PK).</w:t>
+      </w:r>
+    </w:p>
+    <w:p>
+      <w:pPr>
+        <w:spacing w:after="0" w:line="240" w:lineRule="auto"/>
+        <w:jc w:val="both"/>
+        <w:rPr>
+          <w:rFonts w:ascii="Times New Roman" w:hAnsi="Times New Roman" w:cs="Times New Roman"/>
+          <w:color w:val="000000"/>
+          <w:sz w:val="28"/>
+          <w:szCs w:val="28"/>
+        </w:rPr>
+      </w:pPr>
+    </w:p>
+    <w:p>
+      <w:pPr>
+        <w:spacing w:before="100" w:beforeAutospacing="1" w:after="100" w:afterAutospacing="1" w:line="240" w:lineRule="auto"/>
+        <w:jc w:val="center"/>
+        <w:rPr>
+          <w:rFonts w:ascii="Times New Roman" w:eastAsia="Times New Roman" w:hAnsi="Times New Roman" w:cs="Times New Roman"/>
+          <w:sz w:val="24"/>
+          <w:szCs w:val="24"/>
+          <w:lang w:val="ru-BY" w:eastAsia="ru-BY"/>
+        </w:rPr>
+      </w:pPr>
+      <w:r>
+        <w:rPr>
+          <w:rFonts w:ascii="Times New Roman" w:eastAsia="Times New Roman" w:hAnsi="Times New Roman" w:cs="Times New Roman"/>
+          <w:noProof/>
+          <w:sz w:val="24"/>
+          <w:szCs w:val="24"/>
+          <w:lang w:val="ru-BY" w:eastAsia="ru-BY"/>
+        </w:rPr>
+        <w:drawing>
+          <wp:inline distT="0" distB="0" distL="0" distR="0" wp14:anchorId="526E900C" wp14:editId="3955EE8D">
+            <wp:extent cx="3609975" cy="3387318"/>
+            <wp:effectExtent l="0" t="0" r="0" b="3810"/>
+            <wp:docPr id="17" name="Picture 17"/>
+            <wp:cNvGraphicFramePr>
+              <a:graphicFrameLocks xmlns:a="http://schemas.openxmlformats.org/drawingml/2006/main" noChangeAspect="1"/>
+            </wp:cNvGraphicFramePr>
+            <a:graphic xmlns:a="http://schemas.openxmlformats.org/drawingml/2006/main">
+              <a:graphicData uri="http://schemas.openxmlformats.org/drawingml/2006/picture">
+                <pic:pic xmlns:pic="http://schemas.openxmlformats.org/drawingml/2006/picture">
+                  <pic:nvPicPr>
+                    <pic:cNvPr id="0" name="Picture 6"/>
+                    <pic:cNvPicPr>
+                      <a:picLocks noChangeAspect="1" noChangeArrowheads="1"/>
+                    </pic:cNvPicPr>
+                  </pic:nvPicPr>
+                  <pic:blipFill>
+                    <a:blip r:embed="rId12" cstate="print">
+                      <a:extLst>
+                        <a:ext uri="{28A0092B-C50C-407E-A947-70E740481C1C}">
+                          <a14:useLocalDpi xmlns:a14="http://schemas.microsoft.com/office/drawing/2010/main" val="0"/>
+                        </a:ext>
+                      </a:extLst>
+                    </a:blip>
+                    <a:srcRect/>
+                    <a:stretch>
+                      <a:fillRect/>
+                    </a:stretch>
+                  </pic:blipFill>
+                  <pic:spPr bwMode="auto">
+                    <a:xfrm>
+                      <a:off x="0" y="0"/>
+                      <a:ext cx="3616678" cy="3393607"/>
+                    </a:xfrm>
+                    <a:prstGeom prst="rect">
+                      <a:avLst/>
+                    </a:prstGeom>
+                    <a:noFill/>
+                    <a:ln>
+                      <a:noFill/>
+                    </a:ln>
+                  </pic:spPr>
+                </pic:pic>
+              </a:graphicData>
+            </a:graphic>
+          </wp:inline>
+        </w:drawing>
+      </w:r>
+    </w:p>
+    <w:p>
+      <w:pPr>
+        <w:spacing w:after="0" w:line="240" w:lineRule="auto"/>
+        <w:jc w:val="center"/>
+        <w:rPr>
+          <w:rFonts w:ascii="Times New Roman" w:hAnsi="Times New Roman" w:cs="Times New Roman"/>
+          <w:color w:val="000000"/>
+          <w:sz w:val="28"/>
+          <w:szCs w:val="28"/>
+        </w:rPr>
+      </w:pPr>
+      <w:r>
+        <w:rPr>
+          <w:rFonts w:ascii="Times New Roman" w:hAnsi="Times New Roman" w:cs="Times New Roman"/>
+          <w:color w:val="000000"/>
+          <w:sz w:val="28"/>
+          <w:szCs w:val="28"/>
+        </w:rPr>
+        <w:t>Рисунок 2.</w:t>
+      </w:r>
+      <w:r>
+        <w:rPr>
+          <w:rFonts w:ascii="Times New Roman" w:hAnsi="Times New Roman" w:cs="Times New Roman"/>
+          <w:color w:val="000000"/>
+          <w:sz w:val="28"/>
+          <w:szCs w:val="28"/>
+        </w:rPr>
+        <w:t>3</w:t>
+      </w:r>
+      <w:r>
+        <w:rPr>
+          <w:rFonts w:ascii="Times New Roman" w:hAnsi="Times New Roman" w:cs="Times New Roman"/>
+          <w:color w:val="000000"/>
+          <w:sz w:val="28"/>
+          <w:szCs w:val="28"/>
+        </w:rPr>
+        <w:t xml:space="preserve"> </w:t>
+      </w:r>
+      <w:r>
+        <w:rPr>
+          <w:rFonts w:ascii="Times New Roman" w:hAnsi="Times New Roman" w:cs="Times New Roman"/>
+          <w:color w:val="000000"/>
+          <w:sz w:val="28"/>
+          <w:szCs w:val="28"/>
+        </w:rPr>
+        <w:t>–</w:t>
+      </w:r>
+      <w:r>
+        <w:rPr>
+          <w:rFonts w:ascii="Times New Roman" w:hAnsi="Times New Roman" w:cs="Times New Roman"/>
+          <w:color w:val="000000"/>
+          <w:sz w:val="28"/>
+          <w:szCs w:val="28"/>
+        </w:rPr>
+        <w:t xml:space="preserve"> </w:t>
+      </w:r>
+      <w:r>
+        <w:rPr>
+          <w:rFonts w:ascii="Times New Roman" w:hAnsi="Times New Roman" w:cs="Times New Roman"/>
+          <w:color w:val="000000"/>
+          <w:sz w:val="28"/>
+          <w:szCs w:val="28"/>
+        </w:rPr>
+        <w:t>Связь</w:t>
+      </w:r>
+      <w:r>
+        <w:rPr>
+          <w:rFonts w:ascii="Times New Roman" w:hAnsi="Times New Roman" w:cs="Times New Roman"/>
+          <w:color w:val="000000"/>
+          <w:sz w:val="28"/>
+          <w:szCs w:val="28"/>
+        </w:rPr>
+        <w:t xml:space="preserve"> </w:t>
+      </w:r>
+      <w:r>
+        <w:rPr>
+          <w:rFonts w:ascii="Times New Roman" w:hAnsi="Times New Roman" w:cs="Times New Roman"/>
+          <w:color w:val="000000"/>
+          <w:sz w:val="28"/>
+          <w:szCs w:val="28"/>
+        </w:rPr>
+        <w:t>«многие-ко-многим»</w:t>
+      </w:r>
+    </w:p>
+    <w:p>
+      <w:pPr>
+        <w:spacing w:after="0" w:line="240" w:lineRule="auto"/>
+        <w:ind w:firstLine="708"/>
+        <w:jc w:val="both"/>
+        <w:rPr>
+          <w:rFonts w:ascii="Times New Roman" w:hAnsi="Times New Roman" w:cs="Times New Roman"/>
+          <w:color w:val="000000"/>
+          <w:sz w:val="28"/>
+          <w:szCs w:val="28"/>
+        </w:rPr>
+      </w:pPr>
+      <w:r>
+        <w:rPr>
+          <w:rFonts w:ascii="Times New Roman" w:hAnsi="Times New Roman" w:cs="Times New Roman"/>
+          <w:color w:val="000000"/>
+          <w:sz w:val="28"/>
+          <w:szCs w:val="28"/>
+        </w:rPr>
+        <w:lastRenderedPageBreak/>
+        <w:t>UML-диаграмма реляционной схемы данных «бумажного» преобразования представлена на рисунке 2.</w:t>
+      </w:r>
+      <w:r>
+        <w:rPr>
+          <w:rFonts w:ascii="Times New Roman" w:hAnsi="Times New Roman" w:cs="Times New Roman"/>
+          <w:color w:val="000000"/>
+          <w:sz w:val="28"/>
+          <w:szCs w:val="28"/>
+        </w:rPr>
+        <w:t>4.</w:t>
+      </w:r>
+    </w:p>
+    <w:p>
+      <w:pPr>
+        <w:spacing w:after="0" w:line="240" w:lineRule="auto"/>
+        <w:jc w:val="center"/>
+        <w:rPr>
+          <w:rFonts w:ascii="Times New Roman" w:hAnsi="Times New Roman" w:cs="Times New Roman"/>
+          <w:color w:val="000000"/>
+          <w:sz w:val="28"/>
+          <w:szCs w:val="28"/>
+        </w:rPr>
+      </w:pPr>
+      <w:r>
+        <w:rPr>
+          <w:noProof/>
+        </w:rPr>
+        <w:drawing>
+          <wp:inline distT="0" distB="0" distL="0" distR="0" wp14:anchorId="1A8E927E" wp14:editId="6A96A83D">
+            <wp:extent cx="5940425" cy="4545965"/>
+            <wp:effectExtent l="0" t="0" r="3175" b="6985"/>
+            <wp:docPr id="1" name="Picture 1"/>
+            <wp:cNvGraphicFramePr>
+              <a:graphicFrameLocks xmlns:a="http://schemas.openxmlformats.org/drawingml/2006/main" noChangeAspect="1"/>
+            </wp:cNvGraphicFramePr>
+            <a:graphic xmlns:a="http://schemas.openxmlformats.org/drawingml/2006/main">
+              <a:graphicData uri="http://schemas.openxmlformats.org/drawingml/2006/picture">
+                <pic:pic xmlns:pic="http://schemas.openxmlformats.org/drawingml/2006/picture">
+                  <pic:nvPicPr>
+                    <pic:cNvPr id="1" name=""/>
+                    <pic:cNvPicPr/>
+                  </pic:nvPicPr>
+                  <pic:blipFill>
+                    <a:blip r:embed="rId13"/>
+                    <a:stretch>
+                      <a:fillRect/>
+                    </a:stretch>
+                  </pic:blipFill>
+                  <pic:spPr>
+                    <a:xfrm>
+                      <a:off x="0" y="0"/>
+                      <a:ext cx="5940425" cy="4545965"/>
+                    </a:xfrm>
+                    <a:prstGeom prst="rect">
+                      <a:avLst/>
+                    </a:prstGeom>
+                  </pic:spPr>
+                </pic:pic>
+              </a:graphicData>
+            </a:graphic>
+          </wp:inline>
+        </w:drawing>
+      </w:r>
+    </w:p>
+    <w:p>
+      <w:pPr>
+        <w:spacing w:after="0" w:line="240" w:lineRule="auto"/>
+        <w:jc w:val="center"/>
+        <w:rPr>
+          <w:rFonts w:ascii="Times New Roman" w:hAnsi="Times New Roman" w:cs="Times New Roman"/>
+          <w:color w:val="000000"/>
+          <w:sz w:val="28"/>
+          <w:szCs w:val="28"/>
+        </w:rPr>
+      </w:pPr>
+      <w:r>
+        <w:rPr>
+          <w:rFonts w:ascii="Times New Roman" w:hAnsi="Times New Roman" w:cs="Times New Roman"/>
+          <w:color w:val="000000"/>
+          <w:sz w:val="28"/>
+          <w:szCs w:val="28"/>
+        </w:rPr>
+        <w:t>Рисунок 2</w:t>
+      </w:r>
+      <w:r>
+        <w:rPr>
+          <w:rFonts w:ascii="Times New Roman" w:hAnsi="Times New Roman" w:cs="Times New Roman"/>
+          <w:color w:val="000000"/>
+          <w:sz w:val="28"/>
+          <w:szCs w:val="28"/>
+        </w:rPr>
+        <w:t>.4</w:t>
+      </w:r>
+      <w:r>
+        <w:rPr>
+          <w:rFonts w:ascii="Times New Roman" w:hAnsi="Times New Roman" w:cs="Times New Roman"/>
+          <w:color w:val="000000"/>
+          <w:sz w:val="28"/>
+          <w:szCs w:val="28"/>
+        </w:rPr>
+        <w:t xml:space="preserve"> – </w:t>
+      </w:r>
+      <w:r>
+        <w:rPr>
+          <w:rFonts w:ascii="Times New Roman" w:hAnsi="Times New Roman" w:cs="Times New Roman"/>
+          <w:color w:val="000000"/>
+          <w:sz w:val="28"/>
+          <w:szCs w:val="28"/>
+          <w:lang w:val="en-US"/>
+        </w:rPr>
+        <w:t>UML</w:t>
+      </w:r>
+      <w:r>
+        <w:rPr>
+          <w:rFonts w:ascii="Times New Roman" w:hAnsi="Times New Roman" w:cs="Times New Roman"/>
+          <w:color w:val="000000"/>
+          <w:sz w:val="28"/>
+          <w:szCs w:val="28"/>
+        </w:rPr>
+        <w:t>-диаграмма</w:t>
+      </w:r>
+    </w:p>
+    <w:p>
+      <w:pPr>
+        <w:spacing w:after="0" w:line="240" w:lineRule="auto"/>
+        <w:jc w:val="both"/>
+        <w:rPr>
+          <w:rFonts w:ascii="Times New Roman" w:hAnsi="Times New Roman" w:cs="Times New Roman"/>
+          <w:color w:val="000000"/>
+          <w:sz w:val="28"/>
+          <w:szCs w:val="28"/>
+        </w:rPr>
+      </w:pPr>
+      <w:r>
+        <w:rPr>
+          <w:iCs/>
+          <w:color w:val="000000"/>
+          <w:sz w:val="28"/>
+          <w:szCs w:val="28"/>
+        </w:rPr>
+        <w:br w:type="page"/>
+      </w:r>
+    </w:p>
+    <w:p>
+      <w:pPr>
+        <w:pStyle w:val="Heading1"/>
+        <w:spacing w:before="0" w:line="240" w:lineRule="auto"/>
+        <w:ind w:left="708"/>
+      </w:pPr>
+      <w:bookmarkStart w:id="4" w:name="_Toc159241766"/>
+      <w:r>
+        <w:lastRenderedPageBreak/>
+        <w:t>3</w:t>
+      </w:r>
+      <w:r>
+        <w:t xml:space="preserve">  </w:t>
+      </w:r>
+      <w:r>
+        <w:t xml:space="preserve">ВИД </w:t>
+      </w:r>
+      <w:r>
+        <w:rPr>
+          <w:rFonts w:cs="Times New Roman"/>
+          <w:color w:val="000000"/>
+        </w:rPr>
+        <w:t>«</w:t>
+      </w:r>
+      <w:r>
+        <w:t>АВТОМАТИЧЕСКОГО</w:t>
+      </w:r>
+      <w:r>
+        <w:t>» ПРЕОБРАЗОВАНИЯ</w:t>
+      </w:r>
+      <w:bookmarkEnd w:id="4"/>
+    </w:p>
+    <w:p/>
+    <w:p>
+      <w:pPr>
+        <w:spacing w:after="0" w:line="240" w:lineRule="auto"/>
+        <w:ind w:right="108" w:firstLine="706"/>
+        <w:jc w:val="both"/>
+        <w:rPr>
+          <w:rFonts w:ascii="Times New Roman" w:eastAsia="Times New Roman" w:hAnsi="Times New Roman" w:cs="Times New Roman"/>
+          <w:color w:val="000000"/>
+          <w:sz w:val="28"/>
+          <w:szCs w:val="28"/>
+          <w:lang w:eastAsia="ru-RU"/>
+        </w:rPr>
+      </w:pPr>
+      <w:r>
+        <w:tab/>
+      </w:r>
+      <w:r>
+        <w:rPr>
+          <w:rFonts w:ascii="Times New Roman" w:eastAsia="Times New Roman" w:hAnsi="Times New Roman" w:cs="Times New Roman"/>
+          <w:color w:val="000000"/>
+          <w:sz w:val="28"/>
+          <w:szCs w:val="28"/>
+          <w:lang w:eastAsia="ru-RU"/>
+        </w:rPr>
+        <w:t>Для перевода ER-диаграммы в рел</w:t>
+      </w:r>
+      <w:r>
+        <w:rPr>
+          <w:rFonts w:ascii="Times New Roman" w:eastAsia="Times New Roman" w:hAnsi="Times New Roman" w:cs="Times New Roman"/>
+          <w:color w:val="000000"/>
+          <w:sz w:val="28"/>
+          <w:szCs w:val="28"/>
+          <w:lang w:eastAsia="ru-RU"/>
+        </w:rPr>
+        <w:t>яционную диаграмму используется графический инструмента администрирования и проектирования баз дан</w:t>
+      </w:r>
+      <w:r>
+        <w:rPr>
+          <w:rFonts w:ascii="Times New Roman" w:eastAsia="Times New Roman" w:hAnsi="Times New Roman" w:cs="Times New Roman"/>
+          <w:color w:val="000000"/>
+          <w:sz w:val="28"/>
+          <w:szCs w:val="28"/>
+          <w:lang w:eastAsia="ru-RU"/>
+        </w:rPr>
+        <w:t>н</w:t>
+      </w:r>
+      <w:r>
+        <w:rPr>
+          <w:rFonts w:ascii="Times New Roman" w:eastAsia="Times New Roman" w:hAnsi="Times New Roman" w:cs="Times New Roman"/>
+          <w:color w:val="000000"/>
+          <w:sz w:val="28"/>
+          <w:szCs w:val="28"/>
+          <w:lang w:eastAsia="ru-RU"/>
+        </w:rPr>
+        <w:t xml:space="preserve">ых – </w:t>
+      </w:r>
+      <w:proofErr w:type="spellStart"/>
+      <w:r>
+        <w:rPr>
+          <w:rFonts w:ascii="Times New Roman" w:eastAsia="Times New Roman" w:hAnsi="Times New Roman" w:cs="Times New Roman"/>
+          <w:color w:val="000000"/>
+          <w:sz w:val="28"/>
+          <w:szCs w:val="28"/>
+          <w:lang w:val="en-US" w:eastAsia="ru-RU"/>
+        </w:rPr>
+        <w:t>pgAdmin</w:t>
+      </w:r>
+      <w:proofErr w:type="spellEnd"/>
+      <w:r>
+        <w:rPr>
+          <w:rFonts w:ascii="Times New Roman" w:eastAsia="Times New Roman" w:hAnsi="Times New Roman" w:cs="Times New Roman"/>
+          <w:color w:val="000000"/>
+          <w:sz w:val="28"/>
+          <w:szCs w:val="28"/>
+          <w:lang w:eastAsia="ru-RU"/>
+        </w:rPr>
+        <w:t xml:space="preserve"> 4. </w:t>
+      </w:r>
+      <w:r>
+        <w:rPr>
+          <w:rFonts w:ascii="Times New Roman" w:eastAsia="Times New Roman" w:hAnsi="Times New Roman" w:cs="Times New Roman"/>
+          <w:color w:val="000000"/>
+          <w:sz w:val="28"/>
+          <w:szCs w:val="28"/>
+          <w:lang w:eastAsia="ru-RU"/>
+        </w:rPr>
+        <w:t>Для проведения операций были выполнены следующие шаги</w:t>
+      </w:r>
+      <w:r>
+        <w:rPr>
+          <w:rFonts w:ascii="Times New Roman" w:eastAsia="Times New Roman" w:hAnsi="Times New Roman" w:cs="Times New Roman"/>
+          <w:color w:val="000000"/>
+          <w:sz w:val="28"/>
+          <w:szCs w:val="28"/>
+          <w:lang w:eastAsia="ru-RU"/>
+        </w:rPr>
+        <w:t>:</w:t>
+      </w:r>
+    </w:p>
+    <w:p>
+      <w:pPr>
+        <w:spacing w:after="0" w:line="240" w:lineRule="auto"/>
+        <w:ind w:firstLine="720"/>
+        <w:jc w:val="both"/>
+        <w:rPr>
+          <w:rFonts w:ascii="Times New Roman" w:hAnsi="Times New Roman" w:cs="Times New Roman"/>
+          <w:color w:val="000000"/>
+          <w:sz w:val="28"/>
+          <w:szCs w:val="28"/>
+        </w:rPr>
+      </w:pPr>
+      <w:r>
+        <w:rPr>
+          <w:rFonts w:ascii="Times New Roman" w:hAnsi="Times New Roman" w:cs="Times New Roman"/>
+          <w:i/>
+          <w:iCs/>
+          <w:color w:val="000000"/>
+          <w:sz w:val="28"/>
+          <w:szCs w:val="28"/>
+        </w:rPr>
+        <w:t>Шаг 1.</w:t>
+      </w:r>
+      <w:r>
+        <w:rPr>
+          <w:rFonts w:ascii="Times New Roman" w:hAnsi="Times New Roman" w:cs="Times New Roman"/>
+          <w:color w:val="000000"/>
+          <w:sz w:val="28"/>
+          <w:szCs w:val="28"/>
+        </w:rPr>
+        <w:t xml:space="preserve"> </w:t>
+      </w:r>
+      <w:r>
+        <w:rPr>
+          <w:rFonts w:ascii="Times New Roman" w:hAnsi="Times New Roman" w:cs="Times New Roman"/>
+          <w:color w:val="000000"/>
+          <w:sz w:val="28"/>
+          <w:szCs w:val="28"/>
+        </w:rPr>
+        <w:t xml:space="preserve">Открыть программу </w:t>
+      </w:r>
+      <w:proofErr w:type="spellStart"/>
+      <w:r>
+        <w:rPr>
+          <w:rFonts w:ascii="Times New Roman" w:hAnsi="Times New Roman" w:cs="Times New Roman"/>
+          <w:color w:val="000000"/>
+          <w:sz w:val="28"/>
+          <w:szCs w:val="28"/>
+          <w:lang w:val="en-US"/>
+        </w:rPr>
+        <w:t>pgAdmin</w:t>
+      </w:r>
+      <w:proofErr w:type="spellEnd"/>
+      <w:r>
+        <w:rPr>
+          <w:rFonts w:ascii="Times New Roman" w:hAnsi="Times New Roman" w:cs="Times New Roman"/>
+          <w:color w:val="000000"/>
+          <w:sz w:val="28"/>
+          <w:szCs w:val="28"/>
+        </w:rPr>
+        <w:t>.</w:t>
+      </w:r>
+      <w:r>
+        <w:rPr>
+          <w:rFonts w:ascii="Times New Roman" w:hAnsi="Times New Roman" w:cs="Times New Roman"/>
+          <w:color w:val="000000"/>
+          <w:sz w:val="28"/>
+          <w:szCs w:val="28"/>
+        </w:rPr>
+        <w:t xml:space="preserve"> </w:t>
+      </w:r>
+    </w:p>
+    <w:p>
+      <w:pPr>
+        <w:spacing w:after="0" w:line="240" w:lineRule="auto"/>
+        <w:ind w:firstLine="720"/>
+        <w:jc w:val="both"/>
+        <w:rPr>
+          <w:rFonts w:ascii="Times New Roman" w:hAnsi="Times New Roman" w:cs="Times New Roman"/>
+          <w:color w:val="000000"/>
+          <w:sz w:val="28"/>
+          <w:szCs w:val="28"/>
+        </w:rPr>
+      </w:pPr>
+      <w:r>
+        <w:rPr>
+          <w:rFonts w:ascii="Times New Roman" w:hAnsi="Times New Roman" w:cs="Times New Roman"/>
+          <w:i/>
+          <w:iCs/>
+          <w:color w:val="000000"/>
+          <w:sz w:val="28"/>
+          <w:szCs w:val="28"/>
+        </w:rPr>
+        <w:t>Шаг 2.</w:t>
+      </w:r>
+      <w:r>
+        <w:rPr>
+          <w:rFonts w:ascii="Times New Roman" w:hAnsi="Times New Roman" w:cs="Times New Roman"/>
+          <w:color w:val="000000"/>
+          <w:sz w:val="28"/>
+          <w:szCs w:val="28"/>
+        </w:rPr>
+        <w:t xml:space="preserve"> Открыть вкладу </w:t>
+      </w:r>
+      <w:r>
+        <w:rPr>
+          <w:rFonts w:ascii="Times New Roman" w:hAnsi="Times New Roman" w:cs="Times New Roman"/>
+          <w:color w:val="000000"/>
+          <w:sz w:val="28"/>
+          <w:szCs w:val="28"/>
+          <w:lang w:val="en-US"/>
+        </w:rPr>
+        <w:t>Tools</w:t>
+      </w:r>
+      <w:r>
+        <w:rPr>
+          <w:rFonts w:ascii="Times New Roman" w:hAnsi="Times New Roman" w:cs="Times New Roman"/>
+          <w:color w:val="000000"/>
+          <w:sz w:val="28"/>
+          <w:szCs w:val="28"/>
+        </w:rPr>
+        <w:t>, а далее</w:t>
+      </w:r>
+      <w:r>
+        <w:rPr>
+          <w:rFonts w:ascii="Times New Roman" w:hAnsi="Times New Roman" w:cs="Times New Roman"/>
+          <w:color w:val="000000"/>
+          <w:sz w:val="28"/>
+          <w:szCs w:val="28"/>
+        </w:rPr>
+        <w:t xml:space="preserve"> </w:t>
+      </w:r>
+      <w:r>
+        <w:rPr>
+          <w:rFonts w:ascii="Times New Roman" w:hAnsi="Times New Roman" w:cs="Times New Roman"/>
+          <w:color w:val="000000"/>
+          <w:sz w:val="28"/>
+          <w:szCs w:val="28"/>
+          <w:lang w:val="en-US"/>
+        </w:rPr>
+        <w:t>ERD</w:t>
+      </w:r>
+      <w:r>
+        <w:rPr>
+          <w:rFonts w:ascii="Times New Roman" w:hAnsi="Times New Roman" w:cs="Times New Roman"/>
+          <w:color w:val="000000"/>
+          <w:sz w:val="28"/>
+          <w:szCs w:val="28"/>
+        </w:rPr>
+        <w:t xml:space="preserve"> </w:t>
+      </w:r>
+      <w:r>
+        <w:rPr>
+          <w:rFonts w:ascii="Times New Roman" w:hAnsi="Times New Roman" w:cs="Times New Roman"/>
+          <w:color w:val="000000"/>
+          <w:sz w:val="28"/>
+          <w:szCs w:val="28"/>
+          <w:lang w:val="en-US"/>
+        </w:rPr>
+        <w:t>Tool</w:t>
+      </w:r>
+      <w:r>
+        <w:rPr>
+          <w:rFonts w:ascii="Times New Roman" w:hAnsi="Times New Roman" w:cs="Times New Roman"/>
+          <w:color w:val="000000"/>
+          <w:sz w:val="28"/>
+          <w:szCs w:val="28"/>
+        </w:rPr>
+        <w:t xml:space="preserve"> (рис. 3.1)</w:t>
+      </w:r>
+    </w:p>
+    <w:p>
+      <w:pPr>
+        <w:spacing w:after="0" w:line="240" w:lineRule="auto"/>
+        <w:ind w:firstLine="720"/>
+        <w:jc w:val="both"/>
+        <w:rPr>
+          <w:rFonts w:ascii="Times New Roman" w:hAnsi="Times New Roman" w:cs="Times New Roman"/>
+          <w:color w:val="000000"/>
+          <w:sz w:val="28"/>
+          <w:szCs w:val="28"/>
+        </w:rPr>
+      </w:pPr>
+    </w:p>
+    <w:p>
+      <w:pPr>
+        <w:spacing w:after="0" w:line="240" w:lineRule="auto"/>
+        <w:rPr>
+          <w:rFonts w:ascii="Times New Roman" w:hAnsi="Times New Roman" w:cs="Times New Roman"/>
+          <w:color w:val="000000"/>
+          <w:sz w:val="28"/>
+          <w:szCs w:val="28"/>
+        </w:rPr>
+      </w:pPr>
+      <w:r>
+        <w:rPr>
+          <w:noProof/>
+        </w:rPr>
+        <w:drawing>
+          <wp:inline distT="0" distB="0" distL="0" distR="0" wp14:anchorId="7C39CA38" wp14:editId="2C969200">
+            <wp:extent cx="5940425" cy="2654935"/>
+            <wp:effectExtent l="0" t="0" r="3175" b="0"/>
+            <wp:docPr id="6" name="Picture 6"/>
+            <wp:cNvGraphicFramePr>
+              <a:graphicFrameLocks xmlns:a="http://schemas.openxmlformats.org/drawingml/2006/main" noChangeAspect="1"/>
+            </wp:cNvGraphicFramePr>
+            <a:graphic xmlns:a="http://schemas.openxmlformats.org/drawingml/2006/main">
+              <a:graphicData uri="http://schemas.openxmlformats.org/drawingml/2006/picture">
+                <pic:pic xmlns:pic="http://schemas.openxmlformats.org/drawingml/2006/picture">
+                  <pic:nvPicPr>
+                    <pic:cNvPr id="1" name=""/>
+                    <pic:cNvPicPr/>
+                  </pic:nvPicPr>
+                  <pic:blipFill>
+                    <a:blip r:embed="rId14"/>
+                    <a:stretch>
+                      <a:fillRect/>
+                    </a:stretch>
+                  </pic:blipFill>
+                  <pic:spPr>
+                    <a:xfrm>
+                      <a:off x="0" y="0"/>
+                      <a:ext cx="5940425" cy="2654935"/>
+                    </a:xfrm>
+                    <a:prstGeom prst="rect">
+                      <a:avLst/>
+                    </a:prstGeom>
+                  </pic:spPr>
+                </pic:pic>
+              </a:graphicData>
+            </a:graphic>
+          </wp:inline>
+        </w:drawing>
+      </w:r>
+    </w:p>
+    <w:p>
+      <w:pPr>
+        <w:spacing w:after="0" w:line="240" w:lineRule="auto"/>
+        <w:jc w:val="center"/>
+        <w:rPr>
+          <w:rFonts w:ascii="Times New Roman" w:hAnsi="Times New Roman" w:cs="Times New Roman"/>
+          <w:color w:val="000000"/>
+          <w:sz w:val="28"/>
+          <w:szCs w:val="28"/>
+        </w:rPr>
+      </w:pPr>
+      <w:r>
+        <w:rPr>
+          <w:rFonts w:ascii="Times New Roman" w:hAnsi="Times New Roman" w:cs="Times New Roman"/>
+          <w:color w:val="000000"/>
+          <w:sz w:val="28"/>
+          <w:szCs w:val="28"/>
+        </w:rPr>
+        <w:t>Рисунок 3.1</w:t>
+      </w:r>
+    </w:p>
+    <w:p>
+      <w:pPr>
+        <w:spacing w:after="0" w:line="240" w:lineRule="auto"/>
+        <w:rPr>
+          <w:rFonts w:ascii="Times New Roman" w:hAnsi="Times New Roman" w:cs="Times New Roman"/>
+          <w:color w:val="000000"/>
+          <w:sz w:val="28"/>
+          <w:szCs w:val="28"/>
+        </w:rPr>
+      </w:pPr>
+    </w:p>
+    <w:p>
+      <w:pPr>
+        <w:spacing w:after="0" w:line="240" w:lineRule="auto"/>
+        <w:ind w:firstLine="720"/>
+        <w:jc w:val="both"/>
+        <w:rPr>
+          <w:rFonts w:ascii="Times New Roman" w:hAnsi="Times New Roman" w:cs="Times New Roman"/>
+          <w:color w:val="000000"/>
+          <w:sz w:val="28"/>
+          <w:szCs w:val="28"/>
+        </w:rPr>
+      </w:pPr>
+      <w:r>
+        <w:rPr>
+          <w:rFonts w:ascii="Times New Roman" w:hAnsi="Times New Roman" w:cs="Times New Roman"/>
+          <w:i/>
+          <w:iCs/>
+          <w:color w:val="000000"/>
+          <w:sz w:val="28"/>
+          <w:szCs w:val="28"/>
+        </w:rPr>
+        <w:t xml:space="preserve">Шаг </w:t>
+      </w:r>
+      <w:r>
+        <w:rPr>
+          <w:rFonts w:ascii="Times New Roman" w:hAnsi="Times New Roman" w:cs="Times New Roman"/>
+          <w:i/>
+          <w:iCs/>
+          <w:color w:val="000000"/>
+          <w:sz w:val="28"/>
+          <w:szCs w:val="28"/>
+        </w:rPr>
+        <w:t>3</w:t>
+      </w:r>
+      <w:r>
+        <w:rPr>
+          <w:rFonts w:ascii="Times New Roman" w:hAnsi="Times New Roman" w:cs="Times New Roman"/>
+          <w:i/>
+          <w:iCs/>
+          <w:color w:val="000000"/>
+          <w:sz w:val="28"/>
+          <w:szCs w:val="28"/>
+        </w:rPr>
+        <w:t>.</w:t>
+      </w:r>
+      <w:r>
+        <w:rPr>
+          <w:rFonts w:ascii="Times New Roman" w:hAnsi="Times New Roman" w:cs="Times New Roman"/>
+          <w:color w:val="000000"/>
+          <w:sz w:val="28"/>
+          <w:szCs w:val="28"/>
+        </w:rPr>
+        <w:t xml:space="preserve"> </w:t>
+      </w:r>
+      <w:r>
+        <w:rPr>
+          <w:rFonts w:ascii="Times New Roman" w:hAnsi="Times New Roman" w:cs="Times New Roman"/>
+          <w:color w:val="000000"/>
+          <w:sz w:val="28"/>
+          <w:szCs w:val="28"/>
+        </w:rPr>
+        <w:t>В открывшейся зоне создать таблицу (рис. 3.2)</w:t>
+      </w:r>
+    </w:p>
+    <w:p>
+      <w:pPr>
+        <w:spacing w:after="0" w:line="240" w:lineRule="auto"/>
+        <w:ind w:firstLine="720"/>
+        <w:jc w:val="both"/>
+        <w:rPr>
+          <w:rFonts w:ascii="Times New Roman" w:hAnsi="Times New Roman" w:cs="Times New Roman"/>
+          <w:color w:val="000000"/>
+          <w:sz w:val="28"/>
+          <w:szCs w:val="28"/>
+        </w:rPr>
+      </w:pPr>
+    </w:p>
+    <w:p>
+      <w:pPr>
+        <w:spacing w:after="0" w:line="240" w:lineRule="auto"/>
+        <w:jc w:val="center"/>
+        <w:rPr>
+          <w:rFonts w:ascii="Times New Roman" w:hAnsi="Times New Roman" w:cs="Times New Roman"/>
+          <w:color w:val="000000"/>
+          <w:sz w:val="28"/>
+          <w:szCs w:val="28"/>
+        </w:rPr>
+      </w:pPr>
+      <w:r>
+        <w:rPr>
+          <w:noProof/>
+        </w:rPr>
+        <w:drawing>
+          <wp:inline distT="0" distB="0" distL="0" distR="0" wp14:anchorId="29164386" wp14:editId="741BF7A4">
+            <wp:extent cx="5940425" cy="2028190"/>
+            <wp:effectExtent l="0" t="0" r="3175" b="0"/>
+            <wp:docPr id="7" name="Picture 7"/>
+            <wp:cNvGraphicFramePr>
+              <a:graphicFrameLocks xmlns:a="http://schemas.openxmlformats.org/drawingml/2006/main" noChangeAspect="1"/>
+            </wp:cNvGraphicFramePr>
+            <a:graphic xmlns:a="http://schemas.openxmlformats.org/drawingml/2006/main">
+              <a:graphicData uri="http://schemas.openxmlformats.org/drawingml/2006/picture">
+                <pic:pic xmlns:pic="http://schemas.openxmlformats.org/drawingml/2006/picture">
+                  <pic:nvPicPr>
+                    <pic:cNvPr id="1" name=""/>
+                    <pic:cNvPicPr/>
+                  </pic:nvPicPr>
+                  <pic:blipFill>
+                    <a:blip r:embed="rId15"/>
+                    <a:stretch>
+                      <a:fillRect/>
+                    </a:stretch>
+                  </pic:blipFill>
+                  <pic:spPr>
+                    <a:xfrm>
+                      <a:off x="0" y="0"/>
+                      <a:ext cx="5940425" cy="2028190"/>
+                    </a:xfrm>
+                    <a:prstGeom prst="rect">
+                      <a:avLst/>
+                    </a:prstGeom>
+                  </pic:spPr>
+                </pic:pic>
+              </a:graphicData>
+            </a:graphic>
+          </wp:inline>
+        </w:drawing>
+      </w:r>
+    </w:p>
+    <w:p>
+      <w:pPr>
+        <w:spacing w:after="0" w:line="240" w:lineRule="auto"/>
+        <w:jc w:val="center"/>
+        <w:rPr>
+          <w:rFonts w:ascii="Times New Roman" w:hAnsi="Times New Roman" w:cs="Times New Roman"/>
+          <w:color w:val="000000"/>
+          <w:sz w:val="28"/>
+          <w:szCs w:val="28"/>
+        </w:rPr>
+      </w:pPr>
+      <w:r>
+        <w:rPr>
+          <w:rFonts w:ascii="Times New Roman" w:hAnsi="Times New Roman" w:cs="Times New Roman"/>
+          <w:color w:val="000000"/>
+          <w:sz w:val="28"/>
+          <w:szCs w:val="28"/>
+        </w:rPr>
+        <w:t>Рисунок 3.2</w:t>
+      </w:r>
+    </w:p>
+    <w:p>
+      <w:pPr>
+        <w:spacing w:after="0" w:line="240" w:lineRule="auto"/>
+        <w:rPr>
+          <w:rFonts w:ascii="Times New Roman" w:hAnsi="Times New Roman" w:cs="Times New Roman"/>
+          <w:color w:val="000000"/>
+          <w:sz w:val="28"/>
+          <w:szCs w:val="28"/>
+        </w:rPr>
+      </w:pPr>
+    </w:p>
+    <w:p>
+      <w:pPr>
+        <w:spacing w:after="0" w:line="240" w:lineRule="auto"/>
+        <w:rPr>
+          <w:rFonts w:ascii="Times New Roman" w:hAnsi="Times New Roman" w:cs="Times New Roman"/>
+          <w:color w:val="000000"/>
+          <w:sz w:val="28"/>
+          <w:szCs w:val="28"/>
+        </w:rPr>
+      </w:pPr>
+      <w:r>
+        <w:rPr>
+          <w:rFonts w:ascii="Times New Roman" w:hAnsi="Times New Roman" w:cs="Times New Roman"/>
+          <w:color w:val="000000"/>
+          <w:sz w:val="28"/>
+          <w:szCs w:val="28"/>
+        </w:rPr>
+        <w:tab/>
+      </w:r>
+      <w:r>
+        <w:rPr>
+          <w:rFonts w:ascii="Times New Roman" w:hAnsi="Times New Roman" w:cs="Times New Roman"/>
+          <w:i/>
+          <w:iCs/>
+          <w:color w:val="000000"/>
+          <w:sz w:val="28"/>
+          <w:szCs w:val="28"/>
+        </w:rPr>
+        <w:t>Шаг 4.</w:t>
+      </w:r>
+      <w:r>
+        <w:rPr>
+          <w:rFonts w:ascii="Times New Roman" w:hAnsi="Times New Roman" w:cs="Times New Roman"/>
+          <w:color w:val="000000"/>
+          <w:sz w:val="28"/>
+          <w:szCs w:val="28"/>
+        </w:rPr>
+        <w:t xml:space="preserve"> Ввести имя таблицы и добавить необходимые колонки (рис. 3.3)</w:t>
+      </w:r>
+    </w:p>
+    <w:p>
+      <w:pPr>
+        <w:spacing w:after="0" w:line="240" w:lineRule="auto"/>
+        <w:rPr>
+          <w:rFonts w:ascii="Times New Roman" w:hAnsi="Times New Roman" w:cs="Times New Roman"/>
+          <w:color w:val="000000"/>
+          <w:sz w:val="28"/>
+          <w:szCs w:val="28"/>
+        </w:rPr>
+      </w:pPr>
+      <w:r>
+        <w:rPr>
+          <w:noProof/>
+        </w:rPr>
+        <w:lastRenderedPageBreak/>
+        <w:drawing>
+          <wp:inline distT="0" distB="0" distL="0" distR="0" wp14:anchorId="66CEDBBA" wp14:editId="58508D8A">
+            <wp:extent cx="5940425" cy="2670175"/>
+            <wp:effectExtent l="0" t="0" r="3175" b="0"/>
+            <wp:docPr id="8" name="Picture 8"/>
+            <wp:cNvGraphicFramePr>
+              <a:graphicFrameLocks xmlns:a="http://schemas.openxmlformats.org/drawingml/2006/main" noChangeAspect="1"/>
+            </wp:cNvGraphicFramePr>
+            <a:graphic xmlns:a="http://schemas.openxmlformats.org/drawingml/2006/main">
+              <a:graphicData uri="http://schemas.openxmlformats.org/drawingml/2006/picture">
+                <pic:pic xmlns:pic="http://schemas.openxmlformats.org/drawingml/2006/picture">
+                  <pic:nvPicPr>
+                    <pic:cNvPr id="1" name=""/>
+                    <pic:cNvPicPr/>
+                  </pic:nvPicPr>
+                  <pic:blipFill>
+                    <a:blip r:embed="rId16"/>
+                    <a:stretch>
+                      <a:fillRect/>
+                    </a:stretch>
+                  </pic:blipFill>
+                  <pic:spPr>
+                    <a:xfrm>
+                      <a:off x="0" y="0"/>
+                      <a:ext cx="5940425" cy="2670175"/>
+                    </a:xfrm>
+                    <a:prstGeom prst="rect">
+                      <a:avLst/>
+                    </a:prstGeom>
+                  </pic:spPr>
+                </pic:pic>
+              </a:graphicData>
+            </a:graphic>
+          </wp:inline>
+        </w:drawing>
+      </w:r>
+    </w:p>
+    <w:p>
+      <w:pPr>
+        <w:spacing w:after="0" w:line="240" w:lineRule="auto"/>
+        <w:jc w:val="center"/>
+        <w:rPr>
+          <w:rFonts w:ascii="Times New Roman" w:hAnsi="Times New Roman" w:cs="Times New Roman"/>
+          <w:color w:val="000000"/>
+          <w:sz w:val="28"/>
+          <w:szCs w:val="28"/>
+        </w:rPr>
+      </w:pPr>
+      <w:r>
+        <w:rPr>
+          <w:rFonts w:ascii="Times New Roman" w:hAnsi="Times New Roman" w:cs="Times New Roman"/>
+          <w:color w:val="000000"/>
+          <w:sz w:val="28"/>
+          <w:szCs w:val="28"/>
+        </w:rPr>
+        <w:tab/>
+        <w:t>Рисунок 3.3</w:t>
+      </w:r>
+    </w:p>
+    <w:p>
+      <w:pPr>
+        <w:spacing w:after="0" w:line="240" w:lineRule="auto"/>
+        <w:jc w:val="both"/>
+        <w:rPr>
+          <w:rFonts w:ascii="Times New Roman" w:hAnsi="Times New Roman" w:cs="Times New Roman"/>
+          <w:color w:val="000000"/>
+          <w:sz w:val="28"/>
+          <w:szCs w:val="28"/>
+        </w:rPr>
+      </w:pPr>
+    </w:p>
+    <w:p>
+      <w:pPr>
+        <w:spacing w:after="0" w:line="240" w:lineRule="auto"/>
+        <w:ind w:right="108" w:firstLine="706"/>
+        <w:jc w:val="both"/>
+        <w:rPr>
+          <w:rFonts w:ascii="Times New Roman" w:eastAsia="Times New Roman" w:hAnsi="Times New Roman" w:cs="Times New Roman"/>
+          <w:sz w:val="28"/>
+          <w:szCs w:val="24"/>
+          <w:lang w:eastAsia="ru-RU"/>
+        </w:rPr>
+      </w:pPr>
+      <w:r>
+        <w:rPr>
+          <w:rFonts w:ascii="Times New Roman" w:eastAsia="Times New Roman" w:hAnsi="Times New Roman" w:cs="Times New Roman"/>
+          <w:i/>
+          <w:iCs/>
+          <w:sz w:val="28"/>
+          <w:szCs w:val="24"/>
+          <w:lang w:eastAsia="ru-RU"/>
+        </w:rPr>
+        <w:t>Шаг 5.</w:t>
+      </w:r>
+      <w:r>
+        <w:rPr>
+          <w:rFonts w:ascii="Times New Roman" w:eastAsia="Times New Roman" w:hAnsi="Times New Roman" w:cs="Times New Roman"/>
+          <w:sz w:val="28"/>
+          <w:szCs w:val="24"/>
+          <w:lang w:eastAsia="ru-RU"/>
+        </w:rPr>
+        <w:t xml:space="preserve"> Создать остальные нужные таблицы, и добавить связи между ними (рис. 3.4</w:t>
+      </w:r>
+      <w:r>
+        <w:rPr>
+          <w:rFonts w:ascii="Times New Roman" w:eastAsia="Times New Roman" w:hAnsi="Times New Roman" w:cs="Times New Roman"/>
+          <w:sz w:val="28"/>
+          <w:szCs w:val="24"/>
+          <w:lang w:eastAsia="ru-RU"/>
+        </w:rPr>
+        <w:t xml:space="preserve">, </w:t>
+      </w:r>
+      <w:r>
+        <w:rPr>
+          <w:rFonts w:ascii="Times New Roman" w:eastAsia="Times New Roman" w:hAnsi="Times New Roman" w:cs="Times New Roman"/>
+          <w:sz w:val="28"/>
+          <w:szCs w:val="24"/>
+          <w:lang w:eastAsia="ru-RU"/>
+        </w:rPr>
+        <w:t>рис 3.5)</w:t>
+      </w:r>
+    </w:p>
+    <w:p>
+      <w:pPr>
+        <w:spacing w:after="0" w:line="240" w:lineRule="auto"/>
+        <w:ind w:right="108" w:firstLine="706"/>
+        <w:jc w:val="both"/>
+        <w:rPr>
+          <w:rFonts w:ascii="Times New Roman" w:eastAsia="Times New Roman" w:hAnsi="Times New Roman" w:cs="Times New Roman"/>
+          <w:sz w:val="28"/>
+          <w:szCs w:val="24"/>
+          <w:lang w:eastAsia="ru-RU"/>
+        </w:rPr>
+      </w:pPr>
+    </w:p>
+    <w:p>
+      <w:pPr>
+        <w:spacing w:after="0" w:line="240" w:lineRule="auto"/>
+        <w:ind w:right="108"/>
+        <w:jc w:val="both"/>
+        <w:rPr>
+          <w:rFonts w:ascii="Times New Roman" w:eastAsia="Times New Roman" w:hAnsi="Times New Roman" w:cs="Times New Roman"/>
+          <w:sz w:val="28"/>
+          <w:szCs w:val="24"/>
+          <w:lang w:eastAsia="ru-RU"/>
+        </w:rPr>
+      </w:pPr>
+      <w:r>
+        <w:rPr>
+          <w:noProof/>
+        </w:rPr>
+        <w:drawing>
+          <wp:inline distT="0" distB="0" distL="0" distR="0" wp14:anchorId="51BEC21E" wp14:editId="76A6A276">
+            <wp:extent cx="5940425" cy="2881630"/>
+            <wp:effectExtent l="0" t="0" r="3175" b="0"/>
+            <wp:docPr id="9" name="Picture 9"/>
+            <wp:cNvGraphicFramePr>
+              <a:graphicFrameLocks xmlns:a="http://schemas.openxmlformats.org/drawingml/2006/main" noChangeAspect="1"/>
+            </wp:cNvGraphicFramePr>
+            <a:graphic xmlns:a="http://schemas.openxmlformats.org/drawingml/2006/main">
+              <a:graphicData uri="http://schemas.openxmlformats.org/drawingml/2006/picture">
+                <pic:pic xmlns:pic="http://schemas.openxmlformats.org/drawingml/2006/picture">
+                  <pic:nvPicPr>
+                    <pic:cNvPr id="1" name=""/>
+                    <pic:cNvPicPr/>
+                  </pic:nvPicPr>
+                  <pic:blipFill>
+                    <a:blip r:embed="rId17"/>
+                    <a:stretch>
+                      <a:fillRect/>
+                    </a:stretch>
+                  </pic:blipFill>
+                  <pic:spPr>
+                    <a:xfrm>
+                      <a:off x="0" y="0"/>
+                      <a:ext cx="5940425" cy="2881630"/>
+                    </a:xfrm>
+                    <a:prstGeom prst="rect">
+                      <a:avLst/>
+                    </a:prstGeom>
+                  </pic:spPr>
+                </pic:pic>
+              </a:graphicData>
+            </a:graphic>
+          </wp:inline>
+        </w:drawing>
+      </w:r>
+      <w:r>
+        <w:rPr>
+          <w:rFonts w:ascii="Times New Roman" w:eastAsia="Times New Roman" w:hAnsi="Times New Roman" w:cs="Times New Roman"/>
+          <w:sz w:val="28"/>
+          <w:szCs w:val="24"/>
+          <w:lang w:eastAsia="ru-RU"/>
+        </w:rPr>
+        <w:t xml:space="preserve"> </w:t>
+      </w:r>
+    </w:p>
+    <w:p>
+      <w:pPr>
+        <w:spacing w:after="0" w:line="240" w:lineRule="auto"/>
+        <w:ind w:right="108"/>
+        <w:jc w:val="center"/>
+        <w:rPr>
+          <w:rFonts w:ascii="Times New Roman" w:hAnsi="Times New Roman" w:cs="Times New Roman"/>
+          <w:color w:val="000000"/>
+          <w:sz w:val="28"/>
+          <w:szCs w:val="28"/>
+        </w:rPr>
+      </w:pPr>
+      <w:r>
+        <w:rPr>
+          <w:rFonts w:ascii="Times New Roman" w:hAnsi="Times New Roman" w:cs="Times New Roman"/>
+          <w:color w:val="000000"/>
+          <w:sz w:val="28"/>
+          <w:szCs w:val="28"/>
+        </w:rPr>
+        <w:t>Рисунок 3.4</w:t>
+      </w:r>
+    </w:p>
+    <w:p>
+      <w:pPr>
+        <w:spacing w:after="0" w:line="240" w:lineRule="auto"/>
+        <w:ind w:right="108"/>
+        <w:jc w:val="center"/>
+        <w:rPr>
+          <w:rFonts w:ascii="Times New Roman" w:hAnsi="Times New Roman" w:cs="Times New Roman"/>
+          <w:color w:val="000000"/>
+          <w:sz w:val="28"/>
+          <w:szCs w:val="28"/>
+        </w:rPr>
+      </w:pPr>
+    </w:p>
+    <w:p>
+      <w:pPr>
+        <w:spacing w:after="0" w:line="240" w:lineRule="auto"/>
+        <w:ind w:right="108"/>
+        <w:jc w:val="center"/>
+        <w:rPr>
+          <w:rFonts w:ascii="Times New Roman" w:eastAsia="Times New Roman" w:hAnsi="Times New Roman" w:cs="Times New Roman"/>
+          <w:sz w:val="28"/>
+          <w:szCs w:val="24"/>
+          <w:lang w:eastAsia="ru-RU"/>
+        </w:rPr>
+      </w:pPr>
+      <w:r>
+        <w:rPr>
+          <w:noProof/>
+        </w:rPr>
+        <w:lastRenderedPageBreak/>
+        <w:drawing>
+          <wp:inline distT="0" distB="0" distL="0" distR="0" wp14:anchorId="32CE85DB" wp14:editId="04D379AA">
+            <wp:extent cx="5940425" cy="2884805"/>
+            <wp:effectExtent l="0" t="0" r="3175" b="0"/>
+            <wp:docPr id="10" name="Picture 10"/>
+            <wp:cNvGraphicFramePr>
+              <a:graphicFrameLocks xmlns:a="http://schemas.openxmlformats.org/drawingml/2006/main" noChangeAspect="1"/>
+            </wp:cNvGraphicFramePr>
+            <a:graphic xmlns:a="http://schemas.openxmlformats.org/drawingml/2006/main">
+              <a:graphicData uri="http://schemas.openxmlformats.org/drawingml/2006/picture">
+                <pic:pic xmlns:pic="http://schemas.openxmlformats.org/drawingml/2006/picture">
+                  <pic:nvPicPr>
+                    <pic:cNvPr id="1" name=""/>
+                    <pic:cNvPicPr/>
+                  </pic:nvPicPr>
+                  <pic:blipFill>
+                    <a:blip r:embed="rId18"/>
+                    <a:stretch>
+                      <a:fillRect/>
+                    </a:stretch>
+                  </pic:blipFill>
+                  <pic:spPr>
+                    <a:xfrm>
+                      <a:off x="0" y="0"/>
+                      <a:ext cx="5940425" cy="2884805"/>
+                    </a:xfrm>
+                    <a:prstGeom prst="rect">
+                      <a:avLst/>
+                    </a:prstGeom>
+                  </pic:spPr>
+                </pic:pic>
+              </a:graphicData>
+            </a:graphic>
+          </wp:inline>
+        </w:drawing>
+      </w:r>
+    </w:p>
+    <w:p>
+      <w:pPr>
+        <w:spacing w:after="0" w:line="240" w:lineRule="auto"/>
+        <w:ind w:right="108"/>
+        <w:jc w:val="center"/>
+        <w:rPr>
+          <w:rFonts w:ascii="Times New Roman" w:hAnsi="Times New Roman" w:cs="Times New Roman"/>
+          <w:color w:val="000000"/>
+          <w:sz w:val="28"/>
+          <w:szCs w:val="28"/>
+        </w:rPr>
+      </w:pPr>
+      <w:r>
+        <w:rPr>
+          <w:rFonts w:ascii="Times New Roman" w:hAnsi="Times New Roman" w:cs="Times New Roman"/>
+          <w:color w:val="000000"/>
+          <w:sz w:val="28"/>
+          <w:szCs w:val="28"/>
+        </w:rPr>
+        <w:t>Рисунок 3.5</w:t>
+      </w:r>
+    </w:p>
+    <w:p>
+      <w:pPr>
+        <w:spacing w:after="0" w:line="240" w:lineRule="auto"/>
+        <w:ind w:right="108"/>
+        <w:jc w:val="center"/>
+        <w:rPr>
+          <w:rFonts w:ascii="Times New Roman" w:hAnsi="Times New Roman" w:cs="Times New Roman"/>
+          <w:color w:val="000000"/>
+          <w:sz w:val="28"/>
+          <w:szCs w:val="28"/>
+        </w:rPr>
+      </w:pPr>
+    </w:p>
+    <w:p>
+      <w:pPr>
+        <w:spacing w:after="0" w:line="240" w:lineRule="auto"/>
+        <w:ind w:right="108" w:firstLine="706"/>
+        <w:jc w:val="both"/>
+        <w:rPr>
+          <w:rFonts w:ascii="Times New Roman" w:eastAsia="Times New Roman" w:hAnsi="Times New Roman" w:cs="Times New Roman"/>
+          <w:sz w:val="28"/>
+          <w:szCs w:val="24"/>
+          <w:lang w:eastAsia="ru-RU"/>
+        </w:rPr>
+      </w:pPr>
+      <w:r>
+        <w:rPr>
+          <w:rFonts w:ascii="Times New Roman" w:eastAsia="Times New Roman" w:hAnsi="Times New Roman" w:cs="Times New Roman"/>
+          <w:i/>
+          <w:iCs/>
+          <w:sz w:val="28"/>
+          <w:szCs w:val="24"/>
+          <w:lang w:eastAsia="ru-RU"/>
+        </w:rPr>
+        <w:t xml:space="preserve">Шаг </w:t>
+      </w:r>
+      <w:r>
+        <w:rPr>
+          <w:rFonts w:ascii="Times New Roman" w:eastAsia="Times New Roman" w:hAnsi="Times New Roman" w:cs="Times New Roman"/>
+          <w:i/>
+          <w:iCs/>
+          <w:sz w:val="28"/>
+          <w:szCs w:val="24"/>
+          <w:lang w:eastAsia="ru-RU"/>
+        </w:rPr>
+        <w:t>6</w:t>
+      </w:r>
+      <w:r>
+        <w:rPr>
+          <w:rFonts w:ascii="Times New Roman" w:eastAsia="Times New Roman" w:hAnsi="Times New Roman" w:cs="Times New Roman"/>
+          <w:i/>
+          <w:iCs/>
+          <w:sz w:val="28"/>
+          <w:szCs w:val="24"/>
+          <w:lang w:eastAsia="ru-RU"/>
+        </w:rPr>
+        <w:t>.</w:t>
+      </w:r>
+      <w:r>
+        <w:rPr>
+          <w:rFonts w:ascii="Times New Roman" w:eastAsia="Times New Roman" w:hAnsi="Times New Roman" w:cs="Times New Roman"/>
+          <w:sz w:val="28"/>
+          <w:szCs w:val="24"/>
+          <w:lang w:eastAsia="ru-RU"/>
+        </w:rPr>
+        <w:t xml:space="preserve"> Нажать на кнопку </w:t>
+      </w:r>
+      <w:r>
+        <w:rPr>
+          <w:rFonts w:ascii="Times New Roman" w:eastAsia="Times New Roman" w:hAnsi="Times New Roman" w:cs="Times New Roman"/>
+          <w:sz w:val="28"/>
+          <w:szCs w:val="24"/>
+          <w:lang w:val="en-US" w:eastAsia="ru-RU"/>
+        </w:rPr>
+        <w:t>Generate</w:t>
+      </w:r>
+      <w:r>
+        <w:rPr>
+          <w:rFonts w:ascii="Times New Roman" w:eastAsia="Times New Roman" w:hAnsi="Times New Roman" w:cs="Times New Roman"/>
+          <w:sz w:val="28"/>
+          <w:szCs w:val="24"/>
+          <w:lang w:eastAsia="ru-RU"/>
+        </w:rPr>
+        <w:t xml:space="preserve"> </w:t>
+      </w:r>
+      <w:r>
+        <w:rPr>
+          <w:rFonts w:ascii="Times New Roman" w:eastAsia="Times New Roman" w:hAnsi="Times New Roman" w:cs="Times New Roman"/>
+          <w:sz w:val="28"/>
+          <w:szCs w:val="24"/>
+          <w:lang w:val="en-US" w:eastAsia="ru-RU"/>
+        </w:rPr>
+        <w:t>SQL</w:t>
+      </w:r>
+      <w:r>
+        <w:rPr>
+          <w:rFonts w:ascii="Times New Roman" w:eastAsia="Times New Roman" w:hAnsi="Times New Roman" w:cs="Times New Roman"/>
+          <w:sz w:val="28"/>
+          <w:szCs w:val="24"/>
+          <w:lang w:eastAsia="ru-RU"/>
+        </w:rPr>
+        <w:t xml:space="preserve"> </w:t>
+      </w:r>
+      <w:r>
+        <w:rPr>
+          <w:rFonts w:ascii="Times New Roman" w:eastAsia="Times New Roman" w:hAnsi="Times New Roman" w:cs="Times New Roman"/>
+          <w:sz w:val="28"/>
+          <w:szCs w:val="24"/>
+          <w:lang w:eastAsia="ru-RU"/>
+        </w:rPr>
+        <w:t xml:space="preserve">и выполнить </w:t>
+      </w:r>
+      <w:r>
+        <w:rPr>
+          <w:rFonts w:ascii="Times New Roman" w:eastAsia="Times New Roman" w:hAnsi="Times New Roman" w:cs="Times New Roman"/>
+          <w:sz w:val="28"/>
+          <w:szCs w:val="24"/>
+          <w:lang w:val="en-US" w:eastAsia="ru-RU"/>
+        </w:rPr>
+        <w:t>SQL</w:t>
+      </w:r>
+      <w:r>
+        <w:rPr>
+          <w:rFonts w:ascii="Times New Roman" w:eastAsia="Times New Roman" w:hAnsi="Times New Roman" w:cs="Times New Roman"/>
+          <w:sz w:val="28"/>
+          <w:szCs w:val="24"/>
+          <w:lang w:eastAsia="ru-RU"/>
+        </w:rPr>
+        <w:t>-код (рис. 3.6</w:t>
+      </w:r>
+      <w:r>
+        <w:rPr>
+          <w:rFonts w:ascii="Times New Roman" w:eastAsia="Times New Roman" w:hAnsi="Times New Roman" w:cs="Times New Roman"/>
+          <w:sz w:val="28"/>
+          <w:szCs w:val="24"/>
+          <w:lang w:eastAsia="ru-RU"/>
+        </w:rPr>
+        <w:t xml:space="preserve">, </w:t>
+      </w:r>
+      <w:r>
+        <w:rPr>
+          <w:rFonts w:ascii="Times New Roman" w:eastAsia="Times New Roman" w:hAnsi="Times New Roman" w:cs="Times New Roman"/>
+          <w:sz w:val="28"/>
+          <w:szCs w:val="24"/>
+          <w:lang w:eastAsia="ru-RU"/>
+        </w:rPr>
+        <w:t>рис 3.7)</w:t>
+      </w:r>
+    </w:p>
+    <w:p>
+      <w:pPr>
+        <w:spacing w:after="0" w:line="240" w:lineRule="auto"/>
+        <w:ind w:right="108"/>
+        <w:jc w:val="both"/>
+        <w:rPr>
+          <w:rFonts w:ascii="Times New Roman" w:eastAsia="Times New Roman" w:hAnsi="Times New Roman" w:cs="Times New Roman"/>
+          <w:sz w:val="28"/>
+          <w:szCs w:val="24"/>
+          <w:lang w:eastAsia="ru-RU"/>
+        </w:rPr>
+      </w:pPr>
+      <w:r>
+        <w:rPr>
+          <w:noProof/>
+        </w:rPr>
+        <w:drawing>
+          <wp:inline distT="0" distB="0" distL="0" distR="0" wp14:anchorId="064BF6B7" wp14:editId="38E2F845">
+            <wp:extent cx="5940425" cy="3040380"/>
+            <wp:effectExtent l="0" t="0" r="3175" b="7620"/>
+            <wp:docPr id="12" name="Picture 12"/>
+            <wp:cNvGraphicFramePr>
+              <a:graphicFrameLocks xmlns:a="http://schemas.openxmlformats.org/drawingml/2006/main" noChangeAspect="1"/>
+            </wp:cNvGraphicFramePr>
+            <a:graphic xmlns:a="http://schemas.openxmlformats.org/drawingml/2006/main">
+              <a:graphicData uri="http://schemas.openxmlformats.org/drawingml/2006/picture">
+                <pic:pic xmlns:pic="http://schemas.openxmlformats.org/drawingml/2006/picture">
+                  <pic:nvPicPr>
+                    <pic:cNvPr id="1" name=""/>
+                    <pic:cNvPicPr/>
+                  </pic:nvPicPr>
+                  <pic:blipFill>
+                    <a:blip r:embed="rId19"/>
+                    <a:stretch>
+                      <a:fillRect/>
+                    </a:stretch>
+                  </pic:blipFill>
+                  <pic:spPr>
+                    <a:xfrm>
+                      <a:off x="0" y="0"/>
+                      <a:ext cx="5940425" cy="3040380"/>
+                    </a:xfrm>
+                    <a:prstGeom prst="rect">
+                      <a:avLst/>
+                    </a:prstGeom>
+                  </pic:spPr>
+                </pic:pic>
+              </a:graphicData>
+            </a:graphic>
+          </wp:inline>
+        </w:drawing>
+      </w:r>
+    </w:p>
+    <w:p>
+      <w:pPr>
+        <w:spacing w:after="0" w:line="240" w:lineRule="auto"/>
+        <w:ind w:right="108"/>
+        <w:jc w:val="center"/>
+        <w:rPr>
+          <w:rFonts w:ascii="Times New Roman" w:hAnsi="Times New Roman" w:cs="Times New Roman"/>
+          <w:color w:val="000000"/>
+          <w:sz w:val="28"/>
+          <w:szCs w:val="28"/>
+        </w:rPr>
+      </w:pPr>
+      <w:r>
+        <w:rPr>
+          <w:rFonts w:ascii="Times New Roman" w:hAnsi="Times New Roman" w:cs="Times New Roman"/>
+          <w:color w:val="000000"/>
+          <w:sz w:val="28"/>
+          <w:szCs w:val="28"/>
+        </w:rPr>
+        <w:t>Рисунок 3.6</w:t>
+      </w:r>
+    </w:p>
+    <w:p>
+      <w:pPr>
+        <w:spacing w:after="0" w:line="240" w:lineRule="auto"/>
+        <w:ind w:right="108"/>
+        <w:rPr>
+          <w:rFonts w:ascii="Times New Roman" w:hAnsi="Times New Roman" w:cs="Times New Roman"/>
+          <w:color w:val="000000"/>
+          <w:sz w:val="28"/>
+          <w:szCs w:val="28"/>
+        </w:rPr>
+      </w:pPr>
+    </w:p>
+    <w:p>
+      <w:pPr>
+        <w:spacing w:after="0" w:line="240" w:lineRule="auto"/>
+        <w:ind w:right="108"/>
+        <w:rPr>
+          <w:rFonts w:ascii="Times New Roman" w:eastAsia="Times New Roman" w:hAnsi="Times New Roman" w:cs="Times New Roman"/>
+          <w:sz w:val="28"/>
+          <w:szCs w:val="24"/>
+          <w:lang w:eastAsia="ru-RU"/>
+        </w:rPr>
+      </w:pPr>
+      <w:r>
+        <w:rPr>
+          <w:noProof/>
+        </w:rPr>
+        <w:lastRenderedPageBreak/>
+        <w:drawing>
+          <wp:inline distT="0" distB="0" distL="0" distR="0" wp14:anchorId="1ABCC7B5" wp14:editId="79CDAE7D">
+            <wp:extent cx="5940425" cy="3063875"/>
+            <wp:effectExtent l="0" t="0" r="3175" b="3175"/>
+            <wp:docPr id="13" name="Picture 13"/>
+            <wp:cNvGraphicFramePr>
+              <a:graphicFrameLocks xmlns:a="http://schemas.openxmlformats.org/drawingml/2006/main" noChangeAspect="1"/>
+            </wp:cNvGraphicFramePr>
+            <a:graphic xmlns:a="http://schemas.openxmlformats.org/drawingml/2006/main">
+              <a:graphicData uri="http://schemas.openxmlformats.org/drawingml/2006/picture">
+                <pic:pic xmlns:pic="http://schemas.openxmlformats.org/drawingml/2006/picture">
+                  <pic:nvPicPr>
+                    <pic:cNvPr id="1" name=""/>
+                    <pic:cNvPicPr/>
+                  </pic:nvPicPr>
+                  <pic:blipFill>
+                    <a:blip r:embed="rId20"/>
+                    <a:stretch>
+                      <a:fillRect/>
+                    </a:stretch>
+                  </pic:blipFill>
+                  <pic:spPr>
+                    <a:xfrm>
+                      <a:off x="0" y="0"/>
+                      <a:ext cx="5940425" cy="3063875"/>
+                    </a:xfrm>
+                    <a:prstGeom prst="rect">
+                      <a:avLst/>
+                    </a:prstGeom>
+                  </pic:spPr>
+                </pic:pic>
+              </a:graphicData>
+            </a:graphic>
+          </wp:inline>
+        </w:drawing>
+      </w:r>
+    </w:p>
+    <w:p>
+      <w:pPr>
+        <w:spacing w:after="0" w:line="240" w:lineRule="auto"/>
+        <w:ind w:right="108"/>
+        <w:jc w:val="center"/>
+        <w:rPr>
+          <w:rFonts w:ascii="Times New Roman" w:hAnsi="Times New Roman" w:cs="Times New Roman"/>
+          <w:color w:val="000000"/>
+          <w:sz w:val="28"/>
+          <w:szCs w:val="28"/>
+        </w:rPr>
+      </w:pPr>
+      <w:r>
+        <w:rPr>
+          <w:rFonts w:ascii="Times New Roman" w:hAnsi="Times New Roman" w:cs="Times New Roman"/>
+          <w:color w:val="000000"/>
+          <w:sz w:val="28"/>
+          <w:szCs w:val="28"/>
+        </w:rPr>
+        <w:t>Рисунок 3.7</w:t>
+      </w:r>
+    </w:p>
+    <w:p>
+      <w:pPr>
+        <w:spacing w:after="0" w:line="240" w:lineRule="auto"/>
+        <w:ind w:right="108"/>
+        <w:jc w:val="center"/>
+        <w:rPr>
+          <w:rFonts w:ascii="Times New Roman" w:hAnsi="Times New Roman" w:cs="Times New Roman"/>
+          <w:color w:val="000000"/>
+          <w:sz w:val="28"/>
+          <w:szCs w:val="28"/>
+        </w:rPr>
+      </w:pPr>
+    </w:p>
+    <w:p>
+      <w:pPr>
+        <w:spacing w:after="0" w:line="240" w:lineRule="auto"/>
+        <w:ind w:right="108" w:firstLine="706"/>
+        <w:jc w:val="both"/>
+        <w:rPr>
+          <w:rFonts w:ascii="Times New Roman" w:eastAsia="Times New Roman" w:hAnsi="Times New Roman" w:cs="Times New Roman"/>
+          <w:sz w:val="28"/>
+          <w:szCs w:val="24"/>
+          <w:lang w:eastAsia="ru-RU"/>
+        </w:rPr>
+      </w:pPr>
+      <w:r>
+        <w:rPr>
+          <w:rFonts w:ascii="Times New Roman" w:eastAsia="Times New Roman" w:hAnsi="Times New Roman" w:cs="Times New Roman"/>
+          <w:i/>
+          <w:iCs/>
+          <w:sz w:val="28"/>
+          <w:szCs w:val="24"/>
+          <w:lang w:eastAsia="ru-RU"/>
+        </w:rPr>
+        <w:t xml:space="preserve">Шаг </w:t>
+      </w:r>
+      <w:r>
+        <w:rPr>
+          <w:rFonts w:ascii="Times New Roman" w:eastAsia="Times New Roman" w:hAnsi="Times New Roman" w:cs="Times New Roman"/>
+          <w:i/>
+          <w:iCs/>
+          <w:sz w:val="28"/>
+          <w:szCs w:val="24"/>
+          <w:lang w:eastAsia="ru-RU"/>
+        </w:rPr>
+        <w:t>7</w:t>
+      </w:r>
+      <w:r>
+        <w:rPr>
+          <w:rFonts w:ascii="Times New Roman" w:eastAsia="Times New Roman" w:hAnsi="Times New Roman" w:cs="Times New Roman"/>
+          <w:i/>
+          <w:iCs/>
+          <w:sz w:val="28"/>
+          <w:szCs w:val="24"/>
+          <w:lang w:eastAsia="ru-RU"/>
+        </w:rPr>
+        <w:t>.</w:t>
+      </w:r>
+      <w:r>
+        <w:rPr>
+          <w:rFonts w:ascii="Times New Roman" w:eastAsia="Times New Roman" w:hAnsi="Times New Roman" w:cs="Times New Roman"/>
+          <w:sz w:val="28"/>
+          <w:szCs w:val="24"/>
+          <w:lang w:eastAsia="ru-RU"/>
+        </w:rPr>
+        <w:t xml:space="preserve"> Сохранить проект и </w:t>
+      </w:r>
+      <w:r>
+        <w:rPr>
+          <w:rFonts w:ascii="Times New Roman" w:eastAsia="Times New Roman" w:hAnsi="Times New Roman" w:cs="Times New Roman"/>
+          <w:sz w:val="28"/>
+          <w:szCs w:val="24"/>
+          <w:lang w:val="en-US" w:eastAsia="ru-RU"/>
+        </w:rPr>
+        <w:t>ERD</w:t>
+      </w:r>
+      <w:r>
+        <w:rPr>
+          <w:rFonts w:ascii="Times New Roman" w:eastAsia="Times New Roman" w:hAnsi="Times New Roman" w:cs="Times New Roman"/>
+          <w:sz w:val="28"/>
+          <w:szCs w:val="24"/>
+          <w:lang w:eastAsia="ru-RU"/>
+        </w:rPr>
+        <w:t>-диаграмму</w:t>
+      </w:r>
+    </w:p>
+    <w:p>
+      <w:pPr>
+        <w:spacing w:after="0" w:line="240" w:lineRule="auto"/>
+        <w:ind w:right="108"/>
+        <w:jc w:val="both"/>
+        <w:rPr>
+          <w:rFonts w:ascii="Times New Roman" w:eastAsia="Times New Roman" w:hAnsi="Times New Roman" w:cs="Times New Roman"/>
+          <w:sz w:val="28"/>
+          <w:szCs w:val="24"/>
+          <w:lang w:eastAsia="ru-RU"/>
+        </w:rPr>
+      </w:pPr>
+    </w:p>
+    <w:p>
+      <w:pPr>
         <w:spacing w:after="0"/>
         <w:jc w:val="center"/>
         <w:rPr>
-          <w:rFonts w:ascii="Times New Roman" w:hAnsi="Times New Roman" w:cs="Times New Roman"/>
-          <w:color w:val="000000"/>
-          <w:sz w:val="20"/>
-          <w:szCs w:val="28"/>
-        </w:rPr>
-      </w:pPr>
+          <w:rFonts w:ascii="Times New Roman" w:eastAsiaTheme="minorHAnsi" w:hAnsi="Times New Roman" w:cs="Times New Roman"/>
+          <w:color w:val="000000"/>
+          <w:sz w:val="28"/>
+          <w:szCs w:val="28"/>
+        </w:rPr>
+      </w:pPr>
+      <w:r>
+        <w:rPr>
+          <w:noProof/>
+        </w:rPr>
+        <w:drawing>
+          <wp:inline distT="0" distB="0" distL="0" distR="0" wp14:anchorId="39912F7A" wp14:editId="0BAD73B8">
+            <wp:extent cx="4676775" cy="3940389"/>
+            <wp:effectExtent l="0" t="0" r="0" b="3175"/>
+            <wp:docPr id="4" name="Picture 4"/>
+            <wp:cNvGraphicFramePr>
+              <a:graphicFrameLocks xmlns:a="http://schemas.openxmlformats.org/drawingml/2006/main" noChangeAspect="1"/>
+            </wp:cNvGraphicFramePr>
+            <a:graphic xmlns:a="http://schemas.openxmlformats.org/drawingml/2006/main">
+              <a:graphicData uri="http://schemas.openxmlformats.org/drawingml/2006/picture">
+                <pic:pic xmlns:pic="http://schemas.openxmlformats.org/drawingml/2006/picture">
+                  <pic:nvPicPr>
+                    <pic:cNvPr id="1" name=""/>
+                    <pic:cNvPicPr/>
+                  </pic:nvPicPr>
+                  <pic:blipFill>
+                    <a:blip r:embed="rId21"/>
+                    <a:stretch>
+                      <a:fillRect/>
+                    </a:stretch>
+                  </pic:blipFill>
+                  <pic:spPr>
+                    <a:xfrm>
+                      <a:off x="0" y="0"/>
+                      <a:ext cx="4680779" cy="3943762"/>
+                    </a:xfrm>
+                    <a:prstGeom prst="rect">
+                      <a:avLst/>
+                    </a:prstGeom>
+                  </pic:spPr>
+                </pic:pic>
+              </a:graphicData>
+            </a:graphic>
+          </wp:inline>
+        </w:drawing>
+      </w:r>
     </w:p>
     <w:p>
       <w:pPr>
@@ -3016,6 +4385,18 @@
         <w:rPr>
           <w:rFonts w:ascii="Times New Roman" w:hAnsi="Times New Roman" w:cs="Times New Roman"/>
           <w:color w:val="000000"/>
+          <w:sz w:val="20"/>
+          <w:szCs w:val="28"/>
+        </w:rPr>
+      </w:pPr>
+    </w:p>
+    <w:p>
+      <w:pPr>
+        <w:spacing w:after="0"/>
+        <w:jc w:val="center"/>
+        <w:rPr>
+          <w:rFonts w:ascii="Times New Roman" w:hAnsi="Times New Roman" w:cs="Times New Roman"/>
+          <w:color w:val="000000"/>
           <w:sz w:val="28"/>
           <w:szCs w:val="28"/>
         </w:rPr>
@@ -3036,58 +4417,41 @@
           <w:sz w:val="28"/>
           <w:szCs w:val="28"/>
         </w:rPr>
-        <w:t xml:space="preserve"> - </w:t>
-      </w:r>
-      <w:r>
-        <w:rPr>
-          <w:rFonts w:ascii="Times New Roman" w:eastAsia="Times New Roman" w:hAnsi="Times New Roman" w:cs="Times New Roman"/>
-          <w:sz w:val="28"/>
-          <w:szCs w:val="24"/>
-          <w:lang w:eastAsia="ru-RU"/>
-        </w:rPr>
-        <w:t>Р</w:t>
-      </w:r>
-      <w:r>
-        <w:rPr>
-          <w:rFonts w:ascii="Times New Roman" w:eastAsia="Times New Roman" w:hAnsi="Times New Roman" w:cs="Times New Roman"/>
-          <w:sz w:val="28"/>
-          <w:szCs w:val="24"/>
-          <w:lang w:eastAsia="ru-RU"/>
-        </w:rPr>
-        <w:t>еляционн</w:t>
-      </w:r>
-      <w:r>
-        <w:rPr>
-          <w:rFonts w:ascii="Times New Roman" w:eastAsia="Times New Roman" w:hAnsi="Times New Roman" w:cs="Times New Roman"/>
-          <w:sz w:val="28"/>
-          <w:szCs w:val="24"/>
-          <w:lang w:eastAsia="ru-RU"/>
-        </w:rPr>
-        <w:t>ая</w:t>
-      </w:r>
-      <w:r>
-        <w:rPr>
-          <w:rFonts w:ascii="Times New Roman" w:eastAsia="Times New Roman" w:hAnsi="Times New Roman" w:cs="Times New Roman"/>
-          <w:sz w:val="28"/>
-          <w:szCs w:val="24"/>
-          <w:lang w:eastAsia="ru-RU"/>
-        </w:rPr>
-        <w:t xml:space="preserve"> диаграмм</w:t>
-      </w:r>
-      <w:r>
-        <w:rPr>
-          <w:rFonts w:ascii="Times New Roman" w:eastAsia="Times New Roman" w:hAnsi="Times New Roman" w:cs="Times New Roman"/>
-          <w:sz w:val="28"/>
-          <w:szCs w:val="24"/>
-          <w:lang w:eastAsia="ru-RU"/>
-        </w:rPr>
-        <w:t>а</w:t>
+        <w:t>.8</w:t>
+      </w:r>
+      <w:r>
+        <w:rPr>
+          <w:rFonts w:ascii="Times New Roman" w:hAnsi="Times New Roman" w:cs="Times New Roman"/>
+          <w:color w:val="000000"/>
+          <w:sz w:val="28"/>
+          <w:szCs w:val="28"/>
+        </w:rPr>
+        <w:t xml:space="preserve"> – </w:t>
+      </w:r>
+      <w:r>
+        <w:rPr>
+          <w:rFonts w:ascii="Times New Roman" w:hAnsi="Times New Roman" w:cs="Times New Roman"/>
+          <w:color w:val="000000"/>
+          <w:sz w:val="28"/>
+          <w:szCs w:val="28"/>
+          <w:lang w:val="en-US"/>
+        </w:rPr>
+        <w:t>ERD</w:t>
+      </w:r>
+      <w:r>
+        <w:rPr>
+          <w:rFonts w:ascii="Times New Roman" w:hAnsi="Times New Roman" w:cs="Times New Roman"/>
+          <w:color w:val="000000"/>
+          <w:sz w:val="28"/>
+          <w:szCs w:val="28"/>
+        </w:rPr>
+        <w:t>-диаграмма</w:t>
       </w:r>
     </w:p>
     <w:p/>
     <w:p>
       <w:pPr>
-        <w:pStyle w:val="ad"/>
+        <w:pStyle w:val="NormalWeb"/>
         <w:spacing w:before="0" w:beforeAutospacing="0" w:after="0" w:afterAutospacing="0"/>
         <w:ind w:right="108"/>
         <w:jc w:val="both"/>
@@ -3107,7 +4471,6 @@
           <w:color w:val="000000" w:themeColor="text1"/>
           <w:sz w:val="28"/>
           <w:szCs w:val="26"/>
-          <w:lang w:val="en-US"/>
         </w:rPr>
       </w:pPr>
       <w:r>
@@ -3116,11 +4479,11 @@
     </w:p>
     <w:p>
       <w:pPr>
-        <w:pStyle w:val="10"/>
+        <w:pStyle w:val="Heading1"/>
         <w:spacing w:before="0" w:line="240" w:lineRule="auto"/>
         <w:jc w:val="center"/>
       </w:pPr>
-      <w:bookmarkStart w:id="5" w:name="_Toc159181816"/>
+      <w:bookmarkStart w:id="5" w:name="_Toc159241767"/>
       <w:r>
         <w:lastRenderedPageBreak/>
         <w:t>ЗАКЛЮЧЕНИЕ</w:t>
@@ -3134,7 +4497,7 @@
     </w:p>
     <w:p>
       <w:pPr>
-        <w:pStyle w:val="a8"/>
+        <w:pStyle w:val="ListParagraph"/>
         <w:spacing w:after="0"/>
         <w:ind w:left="0"/>
         <w:jc w:val="both"/>
@@ -3236,98 +4599,8 @@
         <w:t>по ранее спроектированной ER-модели. ER- диаграмму была преобразована в реляционную модель в двух вариантах: вид «бумажного» варианта преобразования и «автоматизированный».</w:t>
       </w:r>
     </w:p>
-    <w:p>
-      <w:pPr>
-        <w:spacing w:after="0" w:line="240" w:lineRule="auto"/>
-        <w:ind w:firstLine="709"/>
-        <w:jc w:val="both"/>
-        <w:rPr>
-          <w:rFonts w:ascii="Times New Roman" w:eastAsia="Times New Roman" w:hAnsi="Times New Roman" w:cs="Times New Roman"/>
-          <w:sz w:val="28"/>
-          <w:szCs w:val="28"/>
-        </w:rPr>
-      </w:pPr>
-      <w:r>
-        <w:rPr>
-          <w:rFonts w:ascii="Times New Roman" w:eastAsia="Times New Roman" w:hAnsi="Times New Roman" w:cs="Times New Roman"/>
-          <w:sz w:val="28"/>
-          <w:szCs w:val="28"/>
-        </w:rPr>
-        <w:t xml:space="preserve"> </w:t>
-      </w:r>
-    </w:p>
-    <w:p>
-      <w:pPr>
-        <w:pBdr>
-          <w:top w:val="nil"/>
-          <w:left w:val="nil"/>
-          <w:bottom w:val="nil"/>
-          <w:right w:val="nil"/>
-          <w:between w:val="nil"/>
-        </w:pBdr>
-        <w:spacing w:after="0" w:line="240" w:lineRule="auto"/>
-        <w:ind w:firstLine="709"/>
-        <w:jc w:val="both"/>
-        <w:rPr>
-          <w:rFonts w:ascii="Times New Roman" w:eastAsia="Times New Roman" w:hAnsi="Times New Roman" w:cs="Times New Roman"/>
-          <w:color w:val="000000"/>
-          <w:sz w:val="28"/>
-          <w:szCs w:val="28"/>
-        </w:rPr>
-      </w:pPr>
-    </w:p>
-    <w:p>
-      <w:pPr>
-        <w:pBdr>
-          <w:top w:val="nil"/>
-          <w:left w:val="nil"/>
-          <w:bottom w:val="nil"/>
-          <w:right w:val="nil"/>
-          <w:between w:val="nil"/>
-        </w:pBdr>
-        <w:spacing w:after="0" w:line="240" w:lineRule="auto"/>
-        <w:ind w:firstLine="709"/>
-        <w:jc w:val="both"/>
-        <w:rPr>
-          <w:rFonts w:ascii="Times New Roman" w:eastAsia="Times New Roman" w:hAnsi="Times New Roman" w:cs="Times New Roman"/>
-          <w:color w:val="000000"/>
-          <w:sz w:val="28"/>
-          <w:szCs w:val="28"/>
-        </w:rPr>
-      </w:pPr>
-    </w:p>
-    <w:p>
-      <w:pPr>
-        <w:pBdr>
-          <w:top w:val="nil"/>
-          <w:left w:val="nil"/>
-          <w:bottom w:val="nil"/>
-          <w:right w:val="nil"/>
-          <w:between w:val="nil"/>
-        </w:pBdr>
-        <w:spacing w:after="0" w:line="240" w:lineRule="auto"/>
-        <w:ind w:firstLine="709"/>
-        <w:jc w:val="both"/>
-        <w:rPr>
-          <w:rFonts w:ascii="Times New Roman" w:eastAsia="Times New Roman" w:hAnsi="Times New Roman" w:cs="Times New Roman"/>
-          <w:color w:val="000000"/>
-          <w:sz w:val="28"/>
-          <w:szCs w:val="28"/>
-        </w:rPr>
-      </w:pPr>
-    </w:p>
-    <w:p>
-      <w:pPr>
-        <w:jc w:val="both"/>
-        <w:rPr>
-          <w:rFonts w:ascii="Times New Roman" w:eastAsia="Times New Roman" w:hAnsi="Times New Roman" w:cs="Times New Roman"/>
-          <w:sz w:val="28"/>
-          <w:szCs w:val="28"/>
-        </w:rPr>
-      </w:pPr>
-    </w:p>
     <w:sectPr>
-      <w:footerReference w:type="default" r:id="rId12"/>
+      <w:footerReference w:type="default" r:id="rId22"/>
       <w:pgSz w:w="11906" w:h="16838"/>
       <w:pgMar w:top="993" w:right="850" w:bottom="1560" w:left="1701" w:header="708" w:footer="708" w:gutter="0"/>
       <w:pgNumType w:start="2"/>
@@ -3422,7 +4695,7 @@
         <w:sz w:val="26"/>
         <w:szCs w:val="26"/>
       </w:rPr>
-      <w:t>3</w:t>
+      <w:t>8</w:t>
     </w:r>
     <w:r>
       <w:rPr>
@@ -3780,179 +5053,7 @@
       <w:lvlText w:val="%1"/>
       <w:lvlJc w:val="left"/>
       <w:pPr>
-        <w:ind w:left="1069" w:hanging="360"/>
-      </w:pPr>
-    </w:lvl>
-    <w:lvl w:ilvl="1">
-      <w:start w:val="1"/>
-      <w:numFmt w:val="decimal"/>
-      <w:lvlText w:val="%1.%2."/>
-      <w:lvlJc w:val="left"/>
-      <w:pPr>
-        <w:ind w:left="1428" w:hanging="719"/>
-      </w:pPr>
-    </w:lvl>
-    <w:lvl w:ilvl="2">
-      <w:start w:val="1"/>
-      <w:numFmt w:val="decimal"/>
-      <w:lvlText w:val="%1.%2.%3."/>
-      <w:lvlJc w:val="left"/>
-      <w:pPr>
-        <w:ind w:left="1428" w:hanging="719"/>
-      </w:pPr>
-    </w:lvl>
-    <w:lvl w:ilvl="3">
-      <w:start w:val="1"/>
-      <w:numFmt w:val="decimal"/>
-      <w:lvlText w:val="%1.%2.%3.%4."/>
-      <w:lvlJc w:val="left"/>
-      <w:pPr>
-        <w:ind w:left="1788" w:hanging="1080"/>
-      </w:pPr>
-    </w:lvl>
-    <w:lvl w:ilvl="4">
-      <w:start w:val="1"/>
-      <w:numFmt w:val="decimal"/>
-      <w:lvlText w:val="%1.%2.%3.%4.%5."/>
-      <w:lvlJc w:val="left"/>
-      <w:pPr>
-        <w:ind w:left="1788" w:hanging="1080"/>
-      </w:pPr>
-    </w:lvl>
-    <w:lvl w:ilvl="5">
-      <w:start w:val="1"/>
-      <w:numFmt w:val="decimal"/>
-      <w:lvlText w:val="%1.%2.%3.%4.%5.%6."/>
-      <w:lvlJc w:val="left"/>
-      <w:pPr>
-        <w:ind w:left="2148" w:hanging="1440"/>
-      </w:pPr>
-    </w:lvl>
-    <w:lvl w:ilvl="6">
-      <w:start w:val="1"/>
-      <w:numFmt w:val="decimal"/>
-      <w:lvlText w:val="%1.%2.%3.%4.%5.%6.%7."/>
-      <w:lvlJc w:val="left"/>
-      <w:pPr>
-        <w:ind w:left="2508" w:hanging="1800"/>
-      </w:pPr>
-    </w:lvl>
-    <w:lvl w:ilvl="7">
-      <w:start w:val="1"/>
-      <w:numFmt w:val="decimal"/>
-      <w:lvlText w:val="%1.%2.%3.%4.%5.%6.%7.%8."/>
-      <w:lvlJc w:val="left"/>
-      <w:pPr>
-        <w:ind w:left="2508" w:hanging="1800"/>
-      </w:pPr>
-    </w:lvl>
-    <w:lvl w:ilvl="8">
-      <w:start w:val="1"/>
-      <w:numFmt w:val="decimal"/>
-      <w:lvlText w:val="%1.%2.%3.%4.%5.%6.%7.%8.%9."/>
-      <w:lvlJc w:val="left"/>
-      <w:pPr>
-        <w:ind w:left="2868" w:hanging="2160"/>
-      </w:pPr>
-    </w:lvl>
-  </w:abstractNum>
-  <w:abstractNum w:abstractNumId="4" w15:restartNumberingAfterBreak="0">
-    <w:nsid w:val="63504C1D"/>
-    <w:multiLevelType w:val="multilevel"/>
-    <w:tmpl w:val="752201C8"/>
-    <w:lvl w:ilvl="0">
-      <w:start w:val="1"/>
-      <w:numFmt w:val="decimal"/>
-      <w:lvlText w:val="%1"/>
-      <w:lvlJc w:val="left"/>
-      <w:pPr>
         <w:ind w:left="1068" w:hanging="360"/>
-      </w:pPr>
-    </w:lvl>
-    <w:lvl w:ilvl="1">
-      <w:start w:val="1"/>
-      <w:numFmt w:val="decimal"/>
-      <w:lvlText w:val="%1.%2."/>
-      <w:lvlJc w:val="left"/>
-      <w:pPr>
-        <w:ind w:left="1428" w:hanging="719"/>
-      </w:pPr>
-    </w:lvl>
-    <w:lvl w:ilvl="2">
-      <w:start w:val="1"/>
-      <w:numFmt w:val="decimal"/>
-      <w:lvlText w:val="%1.%2.%3."/>
-      <w:lvlJc w:val="left"/>
-      <w:pPr>
-        <w:ind w:left="1428" w:hanging="719"/>
-      </w:pPr>
-    </w:lvl>
-    <w:lvl w:ilvl="3">
-      <w:start w:val="1"/>
-      <w:numFmt w:val="decimal"/>
-      <w:lvlText w:val="%1.%2.%3.%4."/>
-      <w:lvlJc w:val="left"/>
-      <w:pPr>
-        <w:ind w:left="1788" w:hanging="1080"/>
-      </w:pPr>
-    </w:lvl>
-    <w:lvl w:ilvl="4">
-      <w:start w:val="1"/>
-      <w:numFmt w:val="decimal"/>
-      <w:lvlText w:val="%1.%2.%3.%4.%5."/>
-      <w:lvlJc w:val="left"/>
-      <w:pPr>
-        <w:ind w:left="1788" w:hanging="1080"/>
-      </w:pPr>
-    </w:lvl>
-    <w:lvl w:ilvl="5">
-      <w:start w:val="1"/>
-      <w:numFmt w:val="decimal"/>
-      <w:lvlText w:val="%1.%2.%3.%4.%5.%6."/>
-      <w:lvlJc w:val="left"/>
-      <w:pPr>
-        <w:ind w:left="2148" w:hanging="1440"/>
-      </w:pPr>
-    </w:lvl>
-    <w:lvl w:ilvl="6">
-      <w:start w:val="1"/>
-      <w:numFmt w:val="decimal"/>
-      <w:lvlText w:val="%1.%2.%3.%4.%5.%6.%7."/>
-      <w:lvlJc w:val="left"/>
-      <w:pPr>
-        <w:ind w:left="2508" w:hanging="1800"/>
-      </w:pPr>
-    </w:lvl>
-    <w:lvl w:ilvl="7">
-      <w:start w:val="1"/>
-      <w:numFmt w:val="decimal"/>
-      <w:lvlText w:val="%1.%2.%3.%4.%5.%6.%7.%8."/>
-      <w:lvlJc w:val="left"/>
-      <w:pPr>
-        <w:ind w:left="2508" w:hanging="1800"/>
-      </w:pPr>
-    </w:lvl>
-    <w:lvl w:ilvl="8">
-      <w:start w:val="1"/>
-      <w:numFmt w:val="decimal"/>
-      <w:lvlText w:val="%1.%2.%3.%4.%5.%6.%7.%8.%9."/>
-      <w:lvlJc w:val="left"/>
-      <w:pPr>
-        <w:ind w:left="2868" w:hanging="2160"/>
-      </w:pPr>
-    </w:lvl>
-  </w:abstractNum>
-  <w:abstractNum w:abstractNumId="5" w15:restartNumberingAfterBreak="0">
-    <w:nsid w:val="6B6720F3"/>
-    <w:multiLevelType w:val="multilevel"/>
-    <w:tmpl w:val="752201C8"/>
-    <w:lvl w:ilvl="0">
-      <w:start w:val="1"/>
-      <w:numFmt w:val="decimal"/>
-      <w:lvlText w:val="%1"/>
-      <w:lvlJc w:val="left"/>
-      <w:pPr>
-        <w:ind w:left="1069" w:hanging="360"/>
       </w:pPr>
     </w:lvl>
     <w:lvl w:ilvl="1">
@@ -4039,12 +5140,6 @@
   </w:num>
   <w:num w:numId="4">
     <w:abstractNumId w:val="2"/>
-  </w:num>
-  <w:num w:numId="5">
-    <w:abstractNumId w:val="4"/>
-  </w:num>
-  <w:num w:numId="6">
-    <w:abstractNumId w:val="5"/>
   </w:num>
 </w:numbering>
 </file>
@@ -4444,16 +5539,16 @@
     <w:lsdException w:name="Unresolved Mention" w:semiHidden="1" w:unhideWhenUsed="1"/>
     <w:lsdException w:name="Smart Link" w:semiHidden="1" w:unhideWhenUsed="1"/>
   </w:latentStyles>
-  <w:style w:type="paragraph" w:default="1" w:styleId="a">
+  <w:style w:type="paragraph" w:default="1" w:styleId="Normal">
     <w:name w:val="Normal"/>
     <w:qFormat/>
     <w:rsid w:val="00196D42"/>
   </w:style>
-  <w:style w:type="paragraph" w:styleId="10">
+  <w:style w:type="paragraph" w:styleId="Heading1">
     <w:name w:val="heading 1"/>
-    <w:basedOn w:val="a"/>
-    <w:next w:val="a"/>
-    <w:link w:val="11"/>
+    <w:basedOn w:val="Normal"/>
+    <w:next w:val="Normal"/>
+    <w:link w:val="Heading1Char"/>
     <w:uiPriority w:val="9"/>
     <w:qFormat/>
     <w:rsid w:val="001C5FF3"/>
@@ -4472,11 +5567,11 @@
       <w:szCs w:val="28"/>
     </w:rPr>
   </w:style>
-  <w:style w:type="paragraph" w:styleId="20">
+  <w:style w:type="paragraph" w:styleId="Heading2">
     <w:name w:val="heading 2"/>
-    <w:basedOn w:val="a"/>
-    <w:next w:val="a"/>
-    <w:link w:val="21"/>
+    <w:basedOn w:val="Normal"/>
+    <w:next w:val="Normal"/>
+    <w:link w:val="Heading2Char"/>
     <w:uiPriority w:val="9"/>
     <w:unhideWhenUsed/>
     <w:qFormat/>
@@ -4495,11 +5590,11 @@
       <w:szCs w:val="26"/>
     </w:rPr>
   </w:style>
-  <w:style w:type="paragraph" w:styleId="3">
+  <w:style w:type="paragraph" w:styleId="Heading3">
     <w:name w:val="heading 3"/>
-    <w:basedOn w:val="a"/>
-    <w:next w:val="a"/>
-    <w:link w:val="30"/>
+    <w:basedOn w:val="Normal"/>
+    <w:next w:val="Normal"/>
+    <w:link w:val="Heading3Char"/>
     <w:uiPriority w:val="9"/>
     <w:semiHidden/>
     <w:unhideWhenUsed/>
@@ -4518,10 +5613,10 @@
       <w:szCs w:val="24"/>
     </w:rPr>
   </w:style>
-  <w:style w:type="paragraph" w:styleId="4">
+  <w:style w:type="paragraph" w:styleId="Heading4">
     <w:name w:val="heading 4"/>
-    <w:basedOn w:val="a"/>
-    <w:next w:val="a"/>
+    <w:basedOn w:val="Normal"/>
+    <w:next w:val="Normal"/>
     <w:uiPriority w:val="9"/>
     <w:semiHidden/>
     <w:unhideWhenUsed/>
@@ -4538,10 +5633,10 @@
       <w:szCs w:val="24"/>
     </w:rPr>
   </w:style>
-  <w:style w:type="paragraph" w:styleId="5">
+  <w:style w:type="paragraph" w:styleId="Heading5">
     <w:name w:val="heading 5"/>
-    <w:basedOn w:val="a"/>
-    <w:next w:val="a"/>
+    <w:basedOn w:val="Normal"/>
+    <w:next w:val="Normal"/>
     <w:uiPriority w:val="9"/>
     <w:semiHidden/>
     <w:unhideWhenUsed/>
@@ -4556,10 +5651,10 @@
       <w:b/>
     </w:rPr>
   </w:style>
-  <w:style w:type="paragraph" w:styleId="6">
+  <w:style w:type="paragraph" w:styleId="Heading6">
     <w:name w:val="heading 6"/>
-    <w:basedOn w:val="a"/>
-    <w:next w:val="a"/>
+    <w:basedOn w:val="Normal"/>
+    <w:next w:val="Normal"/>
     <w:uiPriority w:val="9"/>
     <w:semiHidden/>
     <w:unhideWhenUsed/>
@@ -4576,13 +5671,13 @@
       <w:szCs w:val="20"/>
     </w:rPr>
   </w:style>
-  <w:style w:type="character" w:default="1" w:styleId="a0">
+  <w:style w:type="character" w:default="1" w:styleId="DefaultParagraphFont">
     <w:name w:val="Default Paragraph Font"/>
     <w:uiPriority w:val="1"/>
     <w:semiHidden/>
     <w:unhideWhenUsed/>
   </w:style>
-  <w:style w:type="table" w:default="1" w:styleId="a1">
+  <w:style w:type="table" w:default="1" w:styleId="TableNormal">
     <w:name w:val="Normal Table"/>
     <w:uiPriority w:val="99"/>
     <w:semiHidden/>
@@ -4597,16 +5692,16 @@
       </w:tblCellMar>
     </w:tblPr>
   </w:style>
-  <w:style w:type="numbering" w:default="1" w:styleId="a2">
+  <w:style w:type="numbering" w:default="1" w:styleId="NoList">
     <w:name w:val="No List"/>
     <w:uiPriority w:val="99"/>
     <w:semiHidden/>
     <w:unhideWhenUsed/>
   </w:style>
-  <w:style w:type="paragraph" w:styleId="a3">
+  <w:style w:type="paragraph" w:styleId="Title">
     <w:name w:val="Title"/>
-    <w:basedOn w:val="a"/>
-    <w:next w:val="a"/>
+    <w:basedOn w:val="Normal"/>
+    <w:next w:val="Normal"/>
     <w:uiPriority w:val="10"/>
     <w:qFormat/>
     <w:pPr>
@@ -4620,10 +5715,10 @@
       <w:szCs w:val="72"/>
     </w:rPr>
   </w:style>
-  <w:style w:type="paragraph" w:styleId="a4">
+  <w:style w:type="paragraph" w:styleId="Header">
     <w:name w:val="header"/>
-    <w:basedOn w:val="a"/>
-    <w:link w:val="a5"/>
+    <w:basedOn w:val="Normal"/>
+    <w:link w:val="HeaderChar"/>
     <w:uiPriority w:val="99"/>
     <w:unhideWhenUsed/>
     <w:rsid w:val="00C50F3A"/>
@@ -4635,17 +5730,17 @@
       <w:spacing w:after="0" w:line="240" w:lineRule="auto"/>
     </w:pPr>
   </w:style>
-  <w:style w:type="character" w:customStyle="1" w:styleId="a5">
-    <w:name w:val="Верхний колонтитул Знак"/>
-    <w:basedOn w:val="a0"/>
-    <w:link w:val="a4"/>
+  <w:style w:type="character" w:customStyle="1" w:styleId="HeaderChar">
+    <w:name w:val="Header Char"/>
+    <w:basedOn w:val="DefaultParagraphFont"/>
+    <w:link w:val="Header"/>
     <w:uiPriority w:val="99"/>
     <w:rsid w:val="00C50F3A"/>
   </w:style>
-  <w:style w:type="paragraph" w:styleId="a6">
+  <w:style w:type="paragraph" w:styleId="Footer">
     <w:name w:val="footer"/>
-    <w:basedOn w:val="a"/>
-    <w:link w:val="a7"/>
+    <w:basedOn w:val="Normal"/>
+    <w:link w:val="FooterChar"/>
     <w:uiPriority w:val="99"/>
     <w:unhideWhenUsed/>
     <w:rsid w:val="00C50F3A"/>
@@ -4657,17 +5752,17 @@
       <w:spacing w:after="0" w:line="240" w:lineRule="auto"/>
     </w:pPr>
   </w:style>
-  <w:style w:type="character" w:customStyle="1" w:styleId="a7">
-    <w:name w:val="Нижний колонтитул Знак"/>
-    <w:basedOn w:val="a0"/>
-    <w:link w:val="a6"/>
+  <w:style w:type="character" w:customStyle="1" w:styleId="FooterChar">
+    <w:name w:val="Footer Char"/>
+    <w:basedOn w:val="DefaultParagraphFont"/>
+    <w:link w:val="Footer"/>
     <w:uiPriority w:val="99"/>
     <w:rsid w:val="00C50F3A"/>
   </w:style>
-  <w:style w:type="character" w:customStyle="1" w:styleId="11">
-    <w:name w:val="Заголовок 1 Знак"/>
-    <w:basedOn w:val="a0"/>
-    <w:link w:val="10"/>
+  <w:style w:type="character" w:customStyle="1" w:styleId="Heading1Char">
+    <w:name w:val="Heading 1 Char"/>
+    <w:basedOn w:val="DefaultParagraphFont"/>
+    <w:link w:val="Heading1"/>
     <w:uiPriority w:val="9"/>
     <w:rsid w:val="001C5FF3"/>
     <w:rPr>
@@ -4679,10 +5774,10 @@
       <w:szCs w:val="28"/>
     </w:rPr>
   </w:style>
-  <w:style w:type="paragraph" w:styleId="a8">
+  <w:style w:type="paragraph" w:styleId="ListParagraph">
     <w:name w:val="List Paragraph"/>
-    <w:basedOn w:val="a"/>
-    <w:link w:val="a9"/>
+    <w:basedOn w:val="Normal"/>
+    <w:link w:val="ListParagraphChar"/>
     <w:uiPriority w:val="34"/>
     <w:qFormat/>
     <w:rsid w:val="00B5667E"/>
@@ -4691,9 +5786,9 @@
       <w:contextualSpacing/>
     </w:pPr>
   </w:style>
-  <w:style w:type="character" w:styleId="aa">
+  <w:style w:type="character" w:styleId="Hyperlink">
     <w:name w:val="Hyperlink"/>
-    <w:basedOn w:val="a0"/>
+    <w:basedOn w:val="DefaultParagraphFont"/>
     <w:uiPriority w:val="99"/>
     <w:unhideWhenUsed/>
     <w:rsid w:val="00B5667E"/>
@@ -4702,10 +5797,10 @@
       <w:u w:val="single"/>
     </w:rPr>
   </w:style>
-  <w:style w:type="paragraph" w:customStyle="1" w:styleId="ab">
+  <w:style w:type="paragraph" w:customStyle="1" w:styleId="a">
     <w:name w:val="Диплом"/>
-    <w:basedOn w:val="a"/>
-    <w:link w:val="ac"/>
+    <w:basedOn w:val="Normal"/>
+    <w:link w:val="a0"/>
     <w:qFormat/>
     <w:rsid w:val="00AD0007"/>
     <w:pPr>
@@ -4720,10 +5815,10 @@
       <w:lang w:val="be-BY"/>
     </w:rPr>
   </w:style>
-  <w:style w:type="character" w:customStyle="1" w:styleId="ac">
+  <w:style w:type="character" w:customStyle="1" w:styleId="a0">
     <w:name w:val="Диплом Знак"/>
-    <w:basedOn w:val="a0"/>
-    <w:link w:val="ab"/>
+    <w:basedOn w:val="DefaultParagraphFont"/>
+    <w:link w:val="a"/>
     <w:rsid w:val="00AD0007"/>
     <w:rPr>
       <w:rFonts w:ascii="Times New Roman" w:hAnsi="Times New Roman" w:cs="Times New Roman"/>
@@ -4732,16 +5827,16 @@
       <w:lang w:val="be-BY"/>
     </w:rPr>
   </w:style>
-  <w:style w:type="character" w:customStyle="1" w:styleId="a9">
-    <w:name w:val="Абзац списка Знак"/>
-    <w:link w:val="a8"/>
+  <w:style w:type="character" w:customStyle="1" w:styleId="ListParagraphChar">
+    <w:name w:val="List Paragraph Char"/>
+    <w:link w:val="ListParagraph"/>
     <w:uiPriority w:val="34"/>
     <w:locked/>
     <w:rsid w:val="00AD0007"/>
   </w:style>
-  <w:style w:type="paragraph" w:styleId="ad">
+  <w:style w:type="paragraph" w:styleId="NormalWeb">
     <w:name w:val="Normal (Web)"/>
-    <w:basedOn w:val="a"/>
+    <w:basedOn w:val="Normal"/>
     <w:uiPriority w:val="99"/>
     <w:unhideWhenUsed/>
     <w:rsid w:val="008F5B86"/>
@@ -4757,23 +5852,23 @@
   </w:style>
   <w:style w:type="character" w:customStyle="1" w:styleId="pl-k">
     <w:name w:val="pl-k"/>
-    <w:basedOn w:val="a0"/>
+    <w:basedOn w:val="DefaultParagraphFont"/>
     <w:rsid w:val="008F5B86"/>
   </w:style>
   <w:style w:type="character" w:customStyle="1" w:styleId="pl-c1">
     <w:name w:val="pl-c1"/>
-    <w:basedOn w:val="a0"/>
+    <w:basedOn w:val="DefaultParagraphFont"/>
     <w:rsid w:val="008F5B86"/>
   </w:style>
   <w:style w:type="character" w:customStyle="1" w:styleId="pl-en">
     <w:name w:val="pl-en"/>
-    <w:basedOn w:val="a0"/>
+    <w:basedOn w:val="DefaultParagraphFont"/>
     <w:rsid w:val="008F5B86"/>
   </w:style>
-  <w:style w:type="paragraph" w:styleId="HTML">
+  <w:style w:type="paragraph" w:styleId="HTMLPreformatted">
     <w:name w:val="HTML Preformatted"/>
-    <w:basedOn w:val="a"/>
-    <w:link w:val="HTML0"/>
+    <w:basedOn w:val="Normal"/>
+    <w:link w:val="HTMLPreformattedChar"/>
     <w:uiPriority w:val="99"/>
     <w:semiHidden/>
     <w:unhideWhenUsed/>
@@ -4806,10 +5901,10 @@
       <w:lang w:eastAsia="ru-RU"/>
     </w:rPr>
   </w:style>
-  <w:style w:type="character" w:customStyle="1" w:styleId="HTML0">
-    <w:name w:val="Стандартный HTML Знак"/>
-    <w:basedOn w:val="a0"/>
-    <w:link w:val="HTML"/>
+  <w:style w:type="character" w:customStyle="1" w:styleId="HTMLPreformattedChar">
+    <w:name w:val="HTML Preformatted Char"/>
+    <w:basedOn w:val="DefaultParagraphFont"/>
+    <w:link w:val="HTMLPreformatted"/>
     <w:uiPriority w:val="99"/>
     <w:semiHidden/>
     <w:rsid w:val="00781F32"/>
@@ -4820,10 +5915,10 @@
       <w:lang w:eastAsia="ru-RU"/>
     </w:rPr>
   </w:style>
-  <w:style w:type="paragraph" w:styleId="ae">
+  <w:style w:type="paragraph" w:styleId="BalloonText">
     <w:name w:val="Balloon Text"/>
-    <w:basedOn w:val="a"/>
-    <w:link w:val="af"/>
+    <w:basedOn w:val="Normal"/>
+    <w:link w:val="BalloonTextChar"/>
     <w:uiPriority w:val="99"/>
     <w:semiHidden/>
     <w:unhideWhenUsed/>
@@ -4837,10 +5932,10 @@
       <w:szCs w:val="18"/>
     </w:rPr>
   </w:style>
-  <w:style w:type="character" w:customStyle="1" w:styleId="af">
-    <w:name w:val="Текст выноски Знак"/>
-    <w:basedOn w:val="a0"/>
-    <w:link w:val="ae"/>
+  <w:style w:type="character" w:customStyle="1" w:styleId="BalloonTextChar">
+    <w:name w:val="Balloon Text Char"/>
+    <w:basedOn w:val="DefaultParagraphFont"/>
+    <w:link w:val="BalloonText"/>
     <w:uiPriority w:val="99"/>
     <w:semiHidden/>
     <w:rsid w:val="004127A8"/>
@@ -4850,9 +5945,9 @@
       <w:szCs w:val="18"/>
     </w:rPr>
   </w:style>
-  <w:style w:type="character" w:styleId="af0">
+  <w:style w:type="character" w:styleId="Strong">
     <w:name w:val="Strong"/>
-    <w:basedOn w:val="a0"/>
+    <w:basedOn w:val="DefaultParagraphFont"/>
     <w:uiPriority w:val="22"/>
     <w:qFormat/>
     <w:rsid w:val="00B836F1"/>
@@ -4861,10 +5956,10 @@
       <w:bCs/>
     </w:rPr>
   </w:style>
-  <w:style w:type="paragraph" w:styleId="22">
+  <w:style w:type="paragraph" w:styleId="TOC2">
     <w:name w:val="toc 2"/>
-    <w:basedOn w:val="a"/>
-    <w:next w:val="a"/>
+    <w:basedOn w:val="Normal"/>
+    <w:next w:val="Normal"/>
     <w:autoRedefine/>
     <w:uiPriority w:val="39"/>
     <w:qFormat/>
@@ -4881,10 +5976,10 @@
       <w:lang w:eastAsia="ru-RU"/>
     </w:rPr>
   </w:style>
-  <w:style w:type="paragraph" w:styleId="12">
+  <w:style w:type="paragraph" w:styleId="TOC1">
     <w:name w:val="toc 1"/>
-    <w:basedOn w:val="a"/>
-    <w:next w:val="a"/>
+    <w:basedOn w:val="Normal"/>
+    <w:next w:val="Normal"/>
     <w:autoRedefine/>
     <w:uiPriority w:val="39"/>
     <w:qFormat/>
@@ -4904,10 +5999,10 @@
       <w:lang w:eastAsia="ru-RU"/>
     </w:rPr>
   </w:style>
-  <w:style w:type="paragraph" w:styleId="af1">
+  <w:style w:type="paragraph" w:styleId="TOCHeading">
     <w:name w:val="TOC Heading"/>
-    <w:basedOn w:val="10"/>
-    <w:next w:val="a"/>
+    <w:basedOn w:val="Heading1"/>
+    <w:next w:val="Normal"/>
     <w:uiPriority w:val="39"/>
     <w:unhideWhenUsed/>
     <w:qFormat/>
@@ -4926,10 +6021,10 @@
       <w:lang w:eastAsia="ru-RU"/>
     </w:rPr>
   </w:style>
-  <w:style w:type="character" w:customStyle="1" w:styleId="21">
-    <w:name w:val="Заголовок 2 Знак"/>
-    <w:basedOn w:val="a0"/>
-    <w:link w:val="20"/>
+  <w:style w:type="character" w:customStyle="1" w:styleId="Heading2Char">
+    <w:name w:val="Heading 2 Char"/>
+    <w:basedOn w:val="DefaultParagraphFont"/>
+    <w:link w:val="Heading2"/>
     <w:uiPriority w:val="9"/>
     <w:rsid w:val="001C5FF3"/>
     <w:rPr>
@@ -4940,10 +6035,10 @@
       <w:szCs w:val="26"/>
     </w:rPr>
   </w:style>
-  <w:style w:type="paragraph" w:styleId="af2">
+  <w:style w:type="paragraph" w:styleId="BodyText">
     <w:name w:val="Body Text"/>
-    <w:basedOn w:val="a"/>
-    <w:link w:val="af3"/>
+    <w:basedOn w:val="Normal"/>
+    <w:link w:val="BodyTextChar"/>
     <w:rsid w:val="00A6489B"/>
     <w:pPr>
       <w:spacing w:after="0" w:line="240" w:lineRule="auto"/>
@@ -4957,10 +6052,10 @@
       <w:lang w:eastAsia="ru-RU"/>
     </w:rPr>
   </w:style>
-  <w:style w:type="character" w:customStyle="1" w:styleId="af3">
-    <w:name w:val="Основной текст Знак"/>
-    <w:basedOn w:val="a0"/>
-    <w:link w:val="af2"/>
+  <w:style w:type="character" w:customStyle="1" w:styleId="BodyTextChar">
+    <w:name w:val="Body Text Char"/>
+    <w:basedOn w:val="DefaultParagraphFont"/>
+    <w:link w:val="BodyText"/>
     <w:rsid w:val="00A6489B"/>
     <w:rPr>
       <w:rFonts w:ascii="Times New Roman" w:eastAsia="Times New Roman" w:hAnsi="Times New Roman" w:cs="Times New Roman"/>
@@ -4973,9 +6068,9 @@
   </w:style>
   <w:style w:type="paragraph" w:customStyle="1" w:styleId="1">
     <w:name w:val="Нумерованный заголовок 1"/>
-    <w:basedOn w:val="10"/>
-    <w:next w:val="a"/>
-    <w:link w:val="13"/>
+    <w:basedOn w:val="Heading1"/>
+    <w:next w:val="Normal"/>
+    <w:link w:val="10"/>
     <w:qFormat/>
     <w:rsid w:val="00CA6A5D"/>
     <w:pPr>
@@ -4993,9 +6088,9 @@
   </w:style>
   <w:style w:type="paragraph" w:customStyle="1" w:styleId="2">
     <w:name w:val="Нумерованный заголовок 2"/>
-    <w:basedOn w:val="20"/>
-    <w:next w:val="a"/>
-    <w:link w:val="23"/>
+    <w:basedOn w:val="Heading2"/>
+    <w:next w:val="Normal"/>
+    <w:link w:val="20"/>
     <w:autoRedefine/>
     <w:qFormat/>
     <w:rsid w:val="00CA6A5D"/>
@@ -5011,9 +6106,9 @@
       <w:color w:val="auto"/>
     </w:rPr>
   </w:style>
-  <w:style w:type="character" w:customStyle="1" w:styleId="13">
+  <w:style w:type="character" w:customStyle="1" w:styleId="10">
     <w:name w:val="Нумерованный заголовок 1 Знак"/>
-    <w:basedOn w:val="11"/>
+    <w:basedOn w:val="Heading1Char"/>
     <w:link w:val="1"/>
     <w:rsid w:val="00CA6A5D"/>
     <w:rPr>
@@ -5025,10 +6120,10 @@
       <w:szCs w:val="32"/>
     </w:rPr>
   </w:style>
-  <w:style w:type="paragraph" w:customStyle="1" w:styleId="af4">
+  <w:style w:type="paragraph" w:customStyle="1" w:styleId="a1">
     <w:name w:val="основной гост"/>
-    <w:basedOn w:val="a"/>
-    <w:link w:val="af5"/>
+    <w:basedOn w:val="Normal"/>
+    <w:link w:val="a2"/>
     <w:qFormat/>
     <w:rsid w:val="00CA6A5D"/>
     <w:pPr>
@@ -5041,19 +6136,19 @@
       <w:sz w:val="28"/>
     </w:rPr>
   </w:style>
-  <w:style w:type="character" w:customStyle="1" w:styleId="af5">
+  <w:style w:type="character" w:customStyle="1" w:styleId="a2">
     <w:name w:val="основной гост Знак"/>
-    <w:basedOn w:val="a0"/>
-    <w:link w:val="af4"/>
+    <w:basedOn w:val="DefaultParagraphFont"/>
+    <w:link w:val="a1"/>
     <w:rsid w:val="00CA6A5D"/>
     <w:rPr>
       <w:rFonts w:ascii="Times New Roman" w:hAnsi="Times New Roman"/>
       <w:sz w:val="28"/>
     </w:rPr>
   </w:style>
-  <w:style w:type="table" w:styleId="af6">
+  <w:style w:type="table" w:styleId="TableGrid">
     <w:name w:val="Table Grid"/>
-    <w:basedOn w:val="a1"/>
+    <w:basedOn w:val="TableNormal"/>
     <w:uiPriority w:val="39"/>
     <w:rsid w:val="005212AD"/>
     <w:pPr>
@@ -5076,10 +6171,10 @@
       </w:tblBorders>
     </w:tblPr>
   </w:style>
-  <w:style w:type="character" w:customStyle="1" w:styleId="30">
-    <w:name w:val="Заголовок 3 Знак"/>
-    <w:basedOn w:val="a0"/>
-    <w:link w:val="3"/>
+  <w:style w:type="character" w:customStyle="1" w:styleId="Heading3Char">
+    <w:name w:val="Heading 3 Char"/>
+    <w:basedOn w:val="DefaultParagraphFont"/>
+    <w:link w:val="Heading3"/>
     <w:uiPriority w:val="9"/>
     <w:semiHidden/>
     <w:rsid w:val="00444ADB"/>
@@ -5090,9 +6185,9 @@
       <w:szCs w:val="24"/>
     </w:rPr>
   </w:style>
-  <w:style w:type="character" w:styleId="af7">
-    <w:name w:val="Unresolved Mention"/>
-    <w:basedOn w:val="a0"/>
+  <w:style w:type="character" w:customStyle="1" w:styleId="UnresolvedMention1">
+    <w:name w:val="Unresolved Mention1"/>
+    <w:basedOn w:val="DefaultParagraphFont"/>
     <w:uiPriority w:val="99"/>
     <w:semiHidden/>
     <w:unhideWhenUsed/>
@@ -5102,9 +6197,9 @@
       <w:shd w:val="clear" w:color="auto" w:fill="E1DFDD"/>
     </w:rPr>
   </w:style>
-  <w:style w:type="character" w:styleId="af8">
+  <w:style w:type="character" w:styleId="PlaceholderText">
     <w:name w:val="Placeholder Text"/>
-    <w:basedOn w:val="a0"/>
+    <w:basedOn w:val="DefaultParagraphFont"/>
     <w:uiPriority w:val="99"/>
     <w:semiHidden/>
     <w:rsid w:val="00DA78DA"/>
@@ -5112,9 +6207,9 @@
       <w:color w:val="808080"/>
     </w:rPr>
   </w:style>
-  <w:style w:type="character" w:styleId="af9">
+  <w:style w:type="character" w:styleId="Emphasis">
     <w:name w:val="Emphasis"/>
-    <w:basedOn w:val="a0"/>
+    <w:basedOn w:val="DefaultParagraphFont"/>
     <w:uiPriority w:val="20"/>
     <w:qFormat/>
     <w:rsid w:val="00025BDF"/>
@@ -5123,9 +6218,9 @@
       <w:iCs/>
     </w:rPr>
   </w:style>
-  <w:style w:type="character" w:customStyle="1" w:styleId="23">
+  <w:style w:type="character" w:customStyle="1" w:styleId="20">
     <w:name w:val="Нумерованный заголовок 2 Знак"/>
-    <w:basedOn w:val="21"/>
+    <w:basedOn w:val="Heading2Char"/>
     <w:link w:val="2"/>
     <w:rsid w:val="00DE3297"/>
     <w:rPr>
@@ -5136,9 +6231,9 @@
       <w:szCs w:val="26"/>
     </w:rPr>
   </w:style>
-  <w:style w:type="character" w:styleId="afa">
+  <w:style w:type="character" w:styleId="FollowedHyperlink">
     <w:name w:val="FollowedHyperlink"/>
-    <w:basedOn w:val="a0"/>
+    <w:basedOn w:val="DefaultParagraphFont"/>
     <w:uiPriority w:val="99"/>
     <w:semiHidden/>
     <w:unhideWhenUsed/>
@@ -5148,10 +6243,10 @@
       <w:u w:val="single"/>
     </w:rPr>
   </w:style>
-  <w:style w:type="paragraph" w:styleId="afb">
+  <w:style w:type="paragraph" w:styleId="PlainText">
     <w:name w:val="Plain Text"/>
-    <w:basedOn w:val="a"/>
-    <w:link w:val="afc"/>
+    <w:basedOn w:val="Normal"/>
+    <w:link w:val="PlainTextChar"/>
     <w:rsid w:val="006838FF"/>
     <w:pPr>
       <w:spacing w:after="0" w:line="240" w:lineRule="auto"/>
@@ -5163,10 +6258,10 @@
       <w:lang w:eastAsia="ru-RU"/>
     </w:rPr>
   </w:style>
-  <w:style w:type="character" w:customStyle="1" w:styleId="afc">
-    <w:name w:val="Текст Знак"/>
-    <w:basedOn w:val="a0"/>
-    <w:link w:val="afb"/>
+  <w:style w:type="character" w:customStyle="1" w:styleId="PlainTextChar">
+    <w:name w:val="Plain Text Char"/>
+    <w:basedOn w:val="DefaultParagraphFont"/>
+    <w:link w:val="PlainText"/>
     <w:rsid w:val="006838FF"/>
     <w:rPr>
       <w:rFonts w:ascii="Courier New" w:eastAsia="Times New Roman" w:hAnsi="Courier New" w:cs="Courier New"/>
@@ -5177,7 +6272,7 @@
   </w:style>
   <w:style w:type="paragraph" w:customStyle="1" w:styleId="avpropvalue">
     <w:name w:val="av_propvalue"/>
-    <w:basedOn w:val="a"/>
+    <w:basedOn w:val="Normal"/>
     <w:rsid w:val="009A0B70"/>
     <w:pPr>
       <w:spacing w:before="100" w:beforeAutospacing="1" w:after="100" w:afterAutospacing="1" w:line="240" w:lineRule="auto"/>
@@ -5189,10 +6284,10 @@
       <w:lang w:val="en-US"/>
     </w:rPr>
   </w:style>
-  <w:style w:type="paragraph" w:styleId="afd">
+  <w:style w:type="paragraph" w:styleId="Subtitle">
     <w:name w:val="Subtitle"/>
-    <w:basedOn w:val="a"/>
-    <w:next w:val="a"/>
+    <w:basedOn w:val="Normal"/>
+    <w:next w:val="Normal"/>
     <w:uiPriority w:val="11"/>
     <w:qFormat/>
     <w:pPr>
@@ -5208,8 +6303,8 @@
       <w:szCs w:val="48"/>
     </w:rPr>
   </w:style>
-  <w:style w:type="table" w:customStyle="1" w:styleId="afe">
-    <w:basedOn w:val="a1"/>
+  <w:style w:type="table" w:customStyle="1" w:styleId="a3">
+    <w:basedOn w:val="TableNormal"/>
     <w:pPr>
       <w:widowControl w:val="0"/>
       <w:spacing w:after="0" w:line="240" w:lineRule="auto"/>
@@ -5219,8 +6314,8 @@
       <w:tblStyleColBandSize w:val="1"/>
     </w:tblPr>
   </w:style>
-  <w:style w:type="table" w:customStyle="1" w:styleId="aff">
-    <w:basedOn w:val="a1"/>
+  <w:style w:type="table" w:customStyle="1" w:styleId="a4">
+    <w:basedOn w:val="TableNormal"/>
     <w:pPr>
       <w:widowControl w:val="0"/>
       <w:spacing w:after="0" w:line="240" w:lineRule="auto"/>
@@ -5230,8 +6325,8 @@
       <w:tblStyleColBandSize w:val="1"/>
     </w:tblPr>
   </w:style>
-  <w:style w:type="table" w:customStyle="1" w:styleId="aff0">
-    <w:basedOn w:val="a1"/>
+  <w:style w:type="table" w:customStyle="1" w:styleId="a5">
+    <w:basedOn w:val="TableNormal"/>
     <w:tblPr>
       <w:tblStyleRowBandSize w:val="1"/>
       <w:tblStyleColBandSize w:val="1"/>
@@ -5241,7 +6336,7 @@
       </w:tblCellMar>
     </w:tblPr>
   </w:style>
-  <w:style w:type="paragraph" w:customStyle="1" w:styleId="14">
+  <w:style w:type="paragraph" w:customStyle="1" w:styleId="11">
     <w:name w:val="Обычный1"/>
     <w:rsid w:val="007F422C"/>
     <w:pPr>
@@ -5536,7 +6631,7 @@
 </file>
 
 <file path=customXml/itemProps2.xml><?xml version="1.0" encoding="utf-8"?>
-<ds:datastoreItem xmlns:ds="http://schemas.openxmlformats.org/officeDocument/2006/customXml" ds:itemID="{2CD22624-F0C6-4282-9AC5-CC7359B021B1}">
+<ds:datastoreItem xmlns:ds="http://schemas.openxmlformats.org/officeDocument/2006/customXml" ds:itemID="{6D28DE67-2CA0-46BA-AB38-3C43AC2CA250}">
   <ds:schemaRefs>
     <ds:schemaRef ds:uri="http://schemas.openxmlformats.org/officeDocument/2006/bibliography"/>
   </ds:schemaRefs>
